--- a/Rebasing/Rebase APA.docx
+++ b/Rebasing/Rebase APA.docx
@@ -8,7 +8,7 @@
         <w:ind w:left="0" w:right="0" w:firstLine="0"/>
         <w:jc w:val="center"/>
         <w:rPr>
-          <w:rFonts w:eastAsia="MS Mincho"/>
+          <w:rFonts w:eastAsia="ＭＳ 明朝"/>
           <w:b/>
           <w:bCs/>
           <w:szCs w:val="24"/>
@@ -22,7 +22,7 @@
         <w:ind w:firstLine="350"/>
         <w:jc w:val="center"/>
         <w:rPr>
-          <w:rFonts w:eastAsia="MS Mincho"/>
+          <w:rFonts w:eastAsia="ＭＳ 明朝"/>
           <w:b/>
           <w:bCs/>
           <w:lang w:eastAsia="ja-JP"/>
@@ -30,7 +30,7 @@
       </w:pPr>
       <w:r>
         <w:rPr>
-          <w:rFonts w:eastAsia="MS Mincho" w:hint="eastAsia"/>
+          <w:rFonts w:eastAsia="ＭＳ 明朝" w:hint="eastAsia"/>
           <w:b/>
           <w:bCs/>
           <w:lang w:eastAsia="ja-JP"/>
@@ -44,7 +44,7 @@
         <w:ind w:firstLine="350"/>
         <w:jc w:val="center"/>
         <w:rPr>
-          <w:rFonts w:eastAsia="MS Mincho"/>
+          <w:rFonts w:eastAsia="ＭＳ 明朝"/>
           <w:b/>
           <w:bCs/>
           <w:lang w:eastAsia="ja-JP"/>
@@ -52,7 +52,7 @@
       </w:pPr>
       <w:r>
         <w:rPr>
-          <w:rFonts w:eastAsia="MS Mincho" w:hint="eastAsia"/>
+          <w:rFonts w:eastAsia="ＭＳ 明朝" w:hint="eastAsia"/>
           <w:b/>
           <w:bCs/>
           <w:lang w:eastAsia="ja-JP"/>
@@ -850,7 +850,7 @@
           </mc:Choice>
           <mc:Fallback>
             <w:pict>
-              <v:shapetype w14:anchorId="260DDEED" id="_x0000_t13" coordsize="21600,21600" o:spt="13" adj="16200,5400" path="m@0,l@0@1,0@1,0@2@0@2@0,21600,21600,10800xe">
+              <v:shapetype w14:anchorId="6329A7D0" id="_x0000_t13" coordsize="21600,21600" o:spt="13" adj="16200,5400" path="m@0,l@0@1,0@1,0@2@0@2@0,21600,21600,10800xe">
                 <v:stroke joinstyle="miter"/>
                 <v:formulas>
                   <v:f eqn="val #0"/>
@@ -1248,7 +1248,7 @@
         <w:spacing w:line="480" w:lineRule="auto"/>
         <w:ind w:left="360" w:firstLine="710"/>
         <w:rPr>
-          <w:rFonts w:eastAsia="MS Mincho"/>
+          <w:rFonts w:eastAsia="ＭＳ 明朝"/>
           <w:lang w:eastAsia="ja-JP"/>
         </w:rPr>
       </w:pPr>
@@ -1703,37 +1703,41 @@
         <w:rPr>
           <w:color w:val="000000" w:themeColor="text1"/>
         </w:rPr>
-        <w:t xml:space="preserve"> total enrollees in the academic year 2024-2025</w:t>
-      </w:r>
-      <w:r>
-        <w:rPr>
+        <w:t xml:space="preserve"> total enrollees in th</w:t>
+      </w:r>
+      <w:r>
+        <w:rPr>
+          <w:rFonts w:eastAsia="ＭＳ 明朝" w:hint="eastAsia"/>
           <w:color w:val="000000" w:themeColor="text1"/>
-        </w:rPr>
-        <w:t xml:space="preserve"> and one hundred twenty</w:t>
+          <w:lang w:eastAsia="ja-JP"/>
+        </w:rPr>
+        <w:t xml:space="preserve">is </w:t>
       </w:r>
       <w:r>
         <w:rPr>
           <w:color w:val="000000" w:themeColor="text1"/>
         </w:rPr>
-        <w:t>-six</w:t>
+        <w:t>and one hundred 12</w:t>
       </w:r>
       <w:r>
         <w:rPr>
           <w:color w:val="000000" w:themeColor="text1"/>
         </w:rPr>
-        <w:t xml:space="preserve"> (12</w:t>
+        <w:t>6</w:t>
       </w:r>
       <w:r>
         <w:rPr>
           <w:color w:val="000000" w:themeColor="text1"/>
         </w:rPr>
-        <w:t>6</w:t>
-      </w:r>
-      <w:r>
-        <w:rPr>
+        <w:t xml:space="preserve"> will be selected</w:t>
+      </w:r>
+      <w:r>
+        <w:rPr>
+          <w:rFonts w:eastAsia="ＭＳ 明朝" w:hint="eastAsia"/>
           <w:color w:val="000000" w:themeColor="text1"/>
-        </w:rPr>
-        <w:t>) will be selected</w:t>
+          <w:lang w:eastAsia="ja-JP"/>
+        </w:rPr>
+        <w:t xml:space="preserve"> as the sample</w:t>
       </w:r>
       <w:r>
         <w:rPr>
@@ -1762,7 +1766,7 @@
         <w:spacing w:line="480" w:lineRule="auto"/>
         <w:ind w:firstLine="710"/>
         <w:rPr>
-          <w:rFonts w:eastAsia="MS Mincho"/>
+          <w:rFonts w:eastAsia="ＭＳ 明朝" w:hint="eastAsia"/>
           <w:color w:val="000000" w:themeColor="text1"/>
           <w:lang w:eastAsia="ja-JP"/>
         </w:rPr>
@@ -1783,169 +1787,139 @@
         <w:rPr>
           <w:color w:val="000000" w:themeColor="text1"/>
         </w:rPr>
-        <w:t xml:space="preserve"> students from each grade level; twenty</w:t>
+        <w:t xml:space="preserve"> students from each grade level; 2</w:t>
       </w:r>
       <w:r>
         <w:rPr>
           <w:color w:val="000000" w:themeColor="text1"/>
         </w:rPr>
-        <w:t>-one</w:t>
+        <w:t>1</w:t>
       </w:r>
       <w:r>
         <w:rPr>
           <w:color w:val="000000" w:themeColor="text1"/>
         </w:rPr>
-        <w:t xml:space="preserve"> (2</w:t>
+        <w:t xml:space="preserve"> </w:t>
       </w:r>
       <w:r>
         <w:rPr>
           <w:color w:val="000000" w:themeColor="text1"/>
         </w:rPr>
+        <w:t>from the 7th grade,</w:t>
+      </w:r>
+      <w:r>
+        <w:rPr>
+          <w:color w:val="000000" w:themeColor="text1"/>
+        </w:rPr>
+        <w:t xml:space="preserve"> </w:t>
+      </w:r>
+      <w:r>
+        <w:rPr>
+          <w:color w:val="000000" w:themeColor="text1"/>
+        </w:rPr>
+        <w:t>2</w:t>
+      </w:r>
+      <w:r>
+        <w:rPr>
+          <w:color w:val="000000" w:themeColor="text1"/>
+        </w:rPr>
         <w:t>1</w:t>
       </w:r>
       <w:r>
         <w:rPr>
+          <w:rFonts w:eastAsia="ＭＳ 明朝" w:hint="eastAsia"/>
           <w:color w:val="000000" w:themeColor="text1"/>
-        </w:rPr>
-        <w:t>)</w:t>
+          <w:lang w:eastAsia="ja-JP"/>
+        </w:rPr>
+        <w:t xml:space="preserve"> f</w:t>
       </w:r>
       <w:r>
         <w:rPr>
           <w:color w:val="000000" w:themeColor="text1"/>
         </w:rPr>
-        <w:t xml:space="preserve"> </w:t>
+        <w:t>rom the 8th grade, 2</w:t>
       </w:r>
       <w:r>
         <w:rPr>
           <w:color w:val="000000" w:themeColor="text1"/>
         </w:rPr>
-        <w:t>from the 7th grade,</w:t>
+        <w:t>1</w:t>
       </w:r>
       <w:r>
         <w:rPr>
           <w:color w:val="000000" w:themeColor="text1"/>
         </w:rPr>
-        <w:t xml:space="preserve"> </w:t>
+        <w:t xml:space="preserve"> from the 9th grade, 2</w:t>
       </w:r>
       <w:r>
         <w:rPr>
           <w:color w:val="000000" w:themeColor="text1"/>
         </w:rPr>
-        <w:t>twenty</w:t>
+        <w:t>1</w:t>
       </w:r>
       <w:r>
         <w:rPr>
           <w:color w:val="000000" w:themeColor="text1"/>
         </w:rPr>
-        <w:t>-one</w:t>
+        <w:t xml:space="preserve"> from the 10th grade, and 2</w:t>
       </w:r>
       <w:r>
         <w:rPr>
           <w:color w:val="000000" w:themeColor="text1"/>
         </w:rPr>
-        <w:t xml:space="preserve"> (2</w:t>
+        <w:t>1</w:t>
       </w:r>
       <w:r>
         <w:rPr>
           <w:color w:val="000000" w:themeColor="text1"/>
         </w:rPr>
-        <w:t>1</w:t>
+        <w:t xml:space="preserve"> each also from the Senior High School Department, the 11th and 12th grade</w:t>
       </w:r>
       <w:r>
         <w:rPr>
           <w:color w:val="000000" w:themeColor="text1"/>
         </w:rPr>
-        <w:t>) from the 8th grade, twenty</w:t>
-      </w:r>
-      <w:r>
-        <w:rPr>
+        <w:t>.</w:t>
+      </w:r>
+      <w:r>
+        <w:rPr>
+          <w:rFonts w:eastAsia="ＭＳ 明朝" w:hint="eastAsia"/>
           <w:color w:val="000000" w:themeColor="text1"/>
-        </w:rPr>
-        <w:t>-one</w:t>
-      </w:r>
-      <w:r>
-        <w:rPr>
+          <w:lang w:eastAsia="ja-JP"/>
+        </w:rPr>
+        <w:t xml:space="preserve"> The study will</w:t>
+      </w:r>
+      <w:r>
+        <w:rPr>
+          <w:rFonts w:eastAsia="ＭＳ 明朝" w:hint="eastAsia"/>
           <w:color w:val="000000" w:themeColor="text1"/>
-        </w:rPr>
-        <w:t xml:space="preserve"> (2</w:t>
-      </w:r>
-      <w:r>
-        <w:rPr>
+          <w:lang w:eastAsia="ja-JP"/>
+        </w:rPr>
+        <w:t xml:space="preserve"> only be limited to </w:t>
+      </w:r>
+      <w:r>
+        <w:rPr>
+          <w:rFonts w:eastAsia="ＭＳ 明朝" w:hint="eastAsia"/>
           <w:color w:val="000000" w:themeColor="text1"/>
-        </w:rPr>
-        <w:t>1</w:t>
-      </w:r>
-      <w:r>
-        <w:rPr>
+          <w:lang w:eastAsia="ja-JP"/>
+        </w:rPr>
+        <w:t xml:space="preserve">the Learning Management </w:t>
+      </w:r>
+      <w:r>
+        <w:rPr>
+          <w:rFonts w:eastAsia="ＭＳ 明朝" w:hint="eastAsia"/>
           <w:color w:val="000000" w:themeColor="text1"/>
-        </w:rPr>
-        <w:t xml:space="preserve">) from the 9th grade, </w:t>
-      </w:r>
-      <w:r>
-        <w:rPr>
+          <w:lang w:eastAsia="ja-JP"/>
+        </w:rPr>
+        <w:t>System called</w:t>
+      </w:r>
+      <w:r>
+        <w:rPr>
+          <w:rFonts w:eastAsia="ＭＳ 明朝" w:hint="eastAsia"/>
           <w:color w:val="000000" w:themeColor="text1"/>
-        </w:rPr>
-        <w:t>twenty</w:t>
-      </w:r>
-      <w:r>
-        <w:rPr>
-          <w:color w:val="000000" w:themeColor="text1"/>
-        </w:rPr>
-        <w:t>-one</w:t>
-      </w:r>
-      <w:r>
-        <w:rPr>
-          <w:color w:val="000000" w:themeColor="text1"/>
-        </w:rPr>
-        <w:t xml:space="preserve"> (2</w:t>
-      </w:r>
-      <w:r>
-        <w:rPr>
-          <w:color w:val="000000" w:themeColor="text1"/>
-        </w:rPr>
-        <w:t>1</w:t>
-      </w:r>
-      <w:r>
-        <w:rPr>
-          <w:color w:val="000000" w:themeColor="text1"/>
-        </w:rPr>
-        <w:t>) from the 10th grade, and t</w:t>
-      </w:r>
-      <w:r>
-        <w:rPr>
-          <w:color w:val="000000" w:themeColor="text1"/>
-        </w:rPr>
-        <w:t>wenty</w:t>
-      </w:r>
-      <w:r>
-        <w:rPr>
-          <w:color w:val="000000" w:themeColor="text1"/>
-        </w:rPr>
-        <w:t>-one</w:t>
-      </w:r>
-      <w:r>
-        <w:rPr>
-          <w:color w:val="000000" w:themeColor="text1"/>
-        </w:rPr>
-        <w:t xml:space="preserve"> (2</w:t>
-      </w:r>
-      <w:r>
-        <w:rPr>
-          <w:color w:val="000000" w:themeColor="text1"/>
-        </w:rPr>
-        <w:t>1</w:t>
-      </w:r>
-      <w:r>
-        <w:rPr>
-          <w:color w:val="000000" w:themeColor="text1"/>
-        </w:rPr>
-        <w:t>) each also from the Senior High School Department, the 11th and 12th grade</w:t>
-      </w:r>
-      <w:r>
-        <w:rPr>
-          <w:color w:val="000000" w:themeColor="text1"/>
-        </w:rPr>
-        <w:t>.</w:t>
+          <w:lang w:eastAsia="ja-JP"/>
+        </w:rPr>
+        <w:t xml:space="preserve"> Google Classroom to get a better understanding as it is one of the most used Learning Management System.</w:t>
       </w:r>
     </w:p>
     <w:p>
@@ -2092,324 +2066,14 @@
     </w:p>
     <w:p>
       <w:pPr>
-        <w:spacing w:line="360" w:lineRule="auto"/>
-        <w:ind w:left="0" w:firstLine="0"/>
-        <w:rPr>
+        <w:spacing w:after="0" w:line="480" w:lineRule="auto"/>
+        <w:ind w:left="0" w:right="0" w:firstLine="0"/>
+        <w:rPr>
+          <w:rFonts w:eastAsia="ＭＳ 明朝" w:hint="eastAsia"/>
           <w:b/>
           <w:bCs/>
-          <w:lang w:val="en-PH"/>
-        </w:rPr>
-      </w:pPr>
-    </w:p>
-    <w:p>
-      <w:pPr>
-        <w:spacing w:after="0" w:line="480" w:lineRule="auto"/>
-        <w:ind w:left="0" w:right="0" w:firstLine="0"/>
-        <w:rPr>
-          <w:b/>
-          <w:bCs/>
-          <w:szCs w:val="24"/>
-          <w:lang w:val="en-PH" w:eastAsia="en-PH"/>
-        </w:rPr>
-      </w:pPr>
-    </w:p>
-    <w:p>
-      <w:pPr>
-        <w:spacing w:after="0" w:line="480" w:lineRule="auto"/>
-        <w:ind w:left="0" w:right="0" w:firstLine="0"/>
-        <w:rPr>
-          <w:b/>
-          <w:bCs/>
-          <w:szCs w:val="24"/>
-          <w:lang w:val="en-PH" w:eastAsia="en-PH"/>
-        </w:rPr>
-      </w:pPr>
-    </w:p>
-    <w:p>
-      <w:pPr>
-        <w:spacing w:after="0" w:line="480" w:lineRule="auto"/>
-        <w:ind w:left="0" w:right="0" w:firstLine="0"/>
-        <w:rPr>
-          <w:b/>
-          <w:bCs/>
-          <w:szCs w:val="24"/>
-          <w:lang w:val="en-PH" w:eastAsia="en-PH"/>
-        </w:rPr>
-      </w:pPr>
-    </w:p>
-    <w:p>
-      <w:pPr>
-        <w:spacing w:after="0" w:line="480" w:lineRule="auto"/>
-        <w:ind w:left="0" w:right="0" w:firstLine="0"/>
-        <w:rPr>
-          <w:b/>
-          <w:bCs/>
-          <w:szCs w:val="24"/>
-          <w:lang w:val="en-PH" w:eastAsia="en-PH"/>
-        </w:rPr>
-      </w:pPr>
-    </w:p>
-    <w:p>
-      <w:pPr>
-        <w:spacing w:after="0" w:line="480" w:lineRule="auto"/>
-        <w:ind w:left="0" w:right="0" w:firstLine="0"/>
-        <w:rPr>
-          <w:b/>
-          <w:bCs/>
-          <w:szCs w:val="24"/>
-          <w:lang w:val="en-PH" w:eastAsia="en-PH"/>
-        </w:rPr>
-      </w:pPr>
-    </w:p>
-    <w:p>
-      <w:pPr>
-        <w:spacing w:after="0" w:line="480" w:lineRule="auto"/>
-        <w:ind w:left="0" w:right="0" w:firstLine="0"/>
-        <w:rPr>
-          <w:b/>
-          <w:bCs/>
-          <w:szCs w:val="24"/>
-          <w:lang w:val="en-PH" w:eastAsia="en-PH"/>
-        </w:rPr>
-      </w:pPr>
-    </w:p>
-    <w:p>
-      <w:pPr>
-        <w:spacing w:after="0" w:line="480" w:lineRule="auto"/>
-        <w:ind w:left="0" w:right="0" w:firstLine="0"/>
-        <w:rPr>
-          <w:b/>
-          <w:bCs/>
-          <w:szCs w:val="24"/>
-          <w:lang w:val="en-PH" w:eastAsia="en-PH"/>
-        </w:rPr>
-      </w:pPr>
-    </w:p>
-    <w:p>
-      <w:pPr>
-        <w:spacing w:after="0" w:line="480" w:lineRule="auto"/>
-        <w:ind w:left="0" w:right="0" w:firstLine="0"/>
-        <w:rPr>
-          <w:b/>
-          <w:bCs/>
-          <w:szCs w:val="24"/>
-          <w:lang w:val="en-PH" w:eastAsia="en-PH"/>
-        </w:rPr>
-      </w:pPr>
-    </w:p>
-    <w:p>
-      <w:pPr>
-        <w:spacing w:after="0" w:line="480" w:lineRule="auto"/>
-        <w:ind w:left="0" w:right="0" w:firstLine="0"/>
-        <w:rPr>
-          <w:b/>
-          <w:bCs/>
-          <w:szCs w:val="24"/>
-          <w:lang w:val="en-PH" w:eastAsia="en-PH"/>
-        </w:rPr>
-      </w:pPr>
-    </w:p>
-    <w:p>
-      <w:pPr>
-        <w:spacing w:after="0" w:line="480" w:lineRule="auto"/>
-        <w:ind w:left="0" w:right="0" w:firstLine="0"/>
-        <w:rPr>
-          <w:b/>
-          <w:bCs/>
-          <w:szCs w:val="24"/>
-          <w:lang w:val="en-PH" w:eastAsia="en-PH"/>
-        </w:rPr>
-      </w:pPr>
-    </w:p>
-    <w:p>
-      <w:pPr>
-        <w:spacing w:after="0" w:line="480" w:lineRule="auto"/>
-        <w:ind w:left="0" w:right="0" w:firstLine="0"/>
-        <w:rPr>
-          <w:b/>
-          <w:bCs/>
-          <w:szCs w:val="24"/>
-          <w:lang w:val="en-PH" w:eastAsia="en-PH"/>
-        </w:rPr>
-      </w:pPr>
-    </w:p>
-    <w:p>
-      <w:pPr>
-        <w:spacing w:after="0" w:line="480" w:lineRule="auto"/>
-        <w:ind w:left="0" w:right="0" w:firstLine="0"/>
-        <w:rPr>
-          <w:b/>
-          <w:bCs/>
-          <w:szCs w:val="24"/>
-          <w:lang w:val="en-PH" w:eastAsia="en-PH"/>
-        </w:rPr>
-      </w:pPr>
-    </w:p>
-    <w:p>
-      <w:pPr>
-        <w:spacing w:after="0" w:line="480" w:lineRule="auto"/>
-        <w:ind w:left="0" w:right="0" w:firstLine="0"/>
-        <w:rPr>
-          <w:b/>
-          <w:bCs/>
-          <w:szCs w:val="24"/>
-          <w:lang w:val="en-PH" w:eastAsia="en-PH"/>
-        </w:rPr>
-      </w:pPr>
-    </w:p>
-    <w:p>
-      <w:pPr>
-        <w:spacing w:after="0" w:line="480" w:lineRule="auto"/>
-        <w:ind w:left="0" w:right="0" w:firstLine="0"/>
-        <w:rPr>
-          <w:b/>
-          <w:bCs/>
-          <w:szCs w:val="24"/>
-          <w:lang w:val="en-PH" w:eastAsia="en-PH"/>
-        </w:rPr>
-      </w:pPr>
-    </w:p>
-    <w:p>
-      <w:pPr>
-        <w:spacing w:after="0" w:line="480" w:lineRule="auto"/>
-        <w:ind w:left="0" w:right="0" w:firstLine="0"/>
-        <w:rPr>
-          <w:b/>
-          <w:bCs/>
-          <w:szCs w:val="24"/>
-          <w:lang w:val="en-PH" w:eastAsia="en-PH"/>
-        </w:rPr>
-      </w:pPr>
-    </w:p>
-    <w:p>
-      <w:pPr>
-        <w:spacing w:after="0" w:line="480" w:lineRule="auto"/>
-        <w:ind w:left="0" w:right="0" w:firstLine="0"/>
-        <w:rPr>
-          <w:b/>
-          <w:bCs/>
-          <w:szCs w:val="24"/>
-          <w:lang w:val="en-PH" w:eastAsia="en-PH"/>
-        </w:rPr>
-      </w:pPr>
-    </w:p>
-    <w:p>
-      <w:pPr>
-        <w:spacing w:after="0" w:line="480" w:lineRule="auto"/>
-        <w:ind w:left="0" w:right="0" w:firstLine="0"/>
-        <w:rPr>
-          <w:b/>
-          <w:bCs/>
-          <w:szCs w:val="24"/>
-          <w:lang w:val="en-PH" w:eastAsia="en-PH"/>
-        </w:rPr>
-      </w:pPr>
-    </w:p>
-    <w:p>
-      <w:pPr>
-        <w:spacing w:after="0" w:line="480" w:lineRule="auto"/>
-        <w:ind w:left="0" w:right="0" w:firstLine="0"/>
-        <w:rPr>
-          <w:b/>
-          <w:bCs/>
-          <w:szCs w:val="24"/>
-          <w:lang w:val="en-PH" w:eastAsia="en-PH"/>
-        </w:rPr>
-      </w:pPr>
-    </w:p>
-    <w:p>
-      <w:pPr>
-        <w:spacing w:after="0" w:line="480" w:lineRule="auto"/>
-        <w:ind w:left="0" w:right="0" w:firstLine="0"/>
-        <w:rPr>
-          <w:b/>
-          <w:bCs/>
-          <w:szCs w:val="24"/>
-          <w:lang w:val="en-PH" w:eastAsia="en-PH"/>
-        </w:rPr>
-      </w:pPr>
-    </w:p>
-    <w:p>
-      <w:pPr>
-        <w:spacing w:after="0" w:line="480" w:lineRule="auto"/>
-        <w:ind w:left="0" w:right="0" w:firstLine="0"/>
-        <w:rPr>
-          <w:b/>
-          <w:bCs/>
-          <w:szCs w:val="24"/>
-          <w:lang w:val="en-PH" w:eastAsia="en-PH"/>
-        </w:rPr>
-      </w:pPr>
-    </w:p>
-    <w:p>
-      <w:pPr>
-        <w:spacing w:after="0" w:line="480" w:lineRule="auto"/>
-        <w:ind w:left="0" w:right="0" w:firstLine="0"/>
-        <w:rPr>
-          <w:b/>
-          <w:bCs/>
-          <w:szCs w:val="24"/>
-          <w:lang w:val="en-PH" w:eastAsia="en-PH"/>
-        </w:rPr>
-      </w:pPr>
-    </w:p>
-    <w:p>
-      <w:pPr>
-        <w:spacing w:after="0" w:line="480" w:lineRule="auto"/>
-        <w:ind w:left="0" w:right="0" w:firstLine="0"/>
-        <w:rPr>
-          <w:b/>
-          <w:bCs/>
-          <w:szCs w:val="24"/>
-          <w:lang w:val="en-PH" w:eastAsia="en-PH"/>
-        </w:rPr>
-      </w:pPr>
-    </w:p>
-    <w:p>
-      <w:pPr>
-        <w:spacing w:after="0" w:line="480" w:lineRule="auto"/>
-        <w:ind w:left="0" w:right="0" w:firstLine="0"/>
-        <w:rPr>
-          <w:b/>
-          <w:bCs/>
-          <w:szCs w:val="24"/>
-          <w:lang w:val="en-PH" w:eastAsia="en-PH"/>
-        </w:rPr>
-      </w:pPr>
-    </w:p>
-    <w:p>
-      <w:pPr>
-        <w:spacing w:after="0" w:line="480" w:lineRule="auto"/>
-        <w:ind w:left="0" w:right="0" w:firstLine="0"/>
-        <w:rPr>
-          <w:b/>
-          <w:bCs/>
-          <w:szCs w:val="24"/>
-          <w:lang w:val="en-PH" w:eastAsia="en-PH"/>
-        </w:rPr>
-      </w:pPr>
-    </w:p>
-    <w:p>
-      <w:pPr>
-        <w:spacing w:after="0" w:line="480" w:lineRule="auto"/>
-        <w:ind w:left="0" w:right="0" w:firstLine="0"/>
-        <w:rPr>
-          <w:b/>
-          <w:bCs/>
-          <w:szCs w:val="24"/>
-          <w:lang w:val="en-PH" w:eastAsia="en-PH"/>
-        </w:rPr>
-      </w:pPr>
-    </w:p>
-    <w:p>
-      <w:pPr>
-        <w:spacing w:after="0" w:line="480" w:lineRule="auto"/>
-        <w:ind w:left="0" w:right="0" w:firstLine="0"/>
-        <w:rPr>
-          <w:b/>
-          <w:bCs/>
-          <w:szCs w:val="24"/>
-          <w:lang w:val="en-PH" w:eastAsia="en-PH"/>
+          <w:szCs w:val="24"/>
+          <w:lang w:val="en-PH" w:eastAsia="ja-JP"/>
         </w:rPr>
       </w:pPr>
     </w:p>
@@ -2440,7 +2104,7 @@
         <w:ind w:left="0" w:right="0" w:firstLine="0"/>
         <w:jc w:val="center"/>
         <w:rPr>
-          <w:rFonts w:eastAsia="MS Mincho"/>
+          <w:rFonts w:eastAsia="ＭＳ 明朝"/>
           <w:b/>
           <w:bCs/>
           <w:szCs w:val="24"/>
@@ -2463,7 +2127,7 @@
         <w:ind w:left="0" w:right="0" w:firstLine="0"/>
         <w:jc w:val="center"/>
         <w:rPr>
-          <w:rFonts w:eastAsia="MS Mincho"/>
+          <w:rFonts w:eastAsia="ＭＳ 明朝"/>
           <w:b/>
           <w:bCs/>
           <w:szCs w:val="24"/>
@@ -2476,7 +2140,7 @@
         <w:spacing w:after="0" w:line="480" w:lineRule="auto"/>
         <w:ind w:left="0" w:right="0" w:firstLine="0"/>
         <w:rPr>
-          <w:rFonts w:eastAsia="MS Mincho"/>
+          <w:rFonts w:eastAsia="ＭＳ 明朝"/>
           <w:szCs w:val="24"/>
           <w:lang w:val="en-PH" w:eastAsia="ja-JP"/>
         </w:rPr>
@@ -2490,7 +2154,7 @@
       </w:r>
       <w:r>
         <w:rPr>
-          <w:rFonts w:eastAsia="MS Mincho" w:hint="eastAsia"/>
+          <w:rFonts w:eastAsia="ＭＳ 明朝" w:hint="eastAsia"/>
           <w:szCs w:val="24"/>
           <w:lang w:val="en-PH" w:eastAsia="ja-JP"/>
         </w:rPr>
@@ -2502,7 +2166,7 @@
         <w:pStyle w:val="ListParagraph"/>
         <w:spacing w:after="0" w:line="480" w:lineRule="auto"/>
         <w:rPr>
-          <w:rFonts w:ascii="Times New Roman" w:eastAsia="MS Mincho" w:hAnsi="Times New Roman" w:cs="Times New Roman"/>
+          <w:rFonts w:ascii="Times New Roman" w:eastAsia="ＭＳ 明朝" w:hAnsi="Times New Roman" w:cs="Times New Roman"/>
           <w:sz w:val="24"/>
           <w:szCs w:val="28"/>
           <w:lang w:val="en-PH" w:eastAsia="ja-JP"/>
@@ -2510,7 +2174,7 @@
       </w:pPr>
       <w:r>
         <w:rPr>
-          <w:rFonts w:ascii="Times New Roman" w:eastAsia="MS Mincho" w:hAnsi="Times New Roman" w:cs="Times New Roman"/>
+          <w:rFonts w:ascii="Times New Roman" w:eastAsia="ＭＳ 明朝" w:hAnsi="Times New Roman" w:cs="Times New Roman"/>
           <w:b/>
           <w:bCs/>
           <w:sz w:val="24"/>
@@ -2521,7 +2185,7 @@
       </w:r>
       <w:r>
         <w:rPr>
-          <w:rFonts w:ascii="Times New Roman" w:eastAsia="MS Mincho" w:hAnsi="Times New Roman" w:cs="Times New Roman" w:hint="eastAsia"/>
+          <w:rFonts w:ascii="Times New Roman" w:eastAsia="ＭＳ 明朝" w:hAnsi="Times New Roman" w:cs="Times New Roman" w:hint="eastAsia"/>
           <w:b/>
           <w:bCs/>
           <w:sz w:val="24"/>
@@ -2532,7 +2196,7 @@
       </w:r>
       <w:r>
         <w:rPr>
-          <w:rFonts w:ascii="Times New Roman" w:eastAsia="MS Mincho" w:hAnsi="Times New Roman" w:cs="Times New Roman" w:hint="eastAsia"/>
+          <w:rFonts w:ascii="Times New Roman" w:eastAsia="ＭＳ 明朝" w:hAnsi="Times New Roman" w:cs="Times New Roman" w:hint="eastAsia"/>
           <w:sz w:val="24"/>
           <w:szCs w:val="28"/>
           <w:lang w:val="en-PH" w:eastAsia="ja-JP"/>
@@ -2541,7 +2205,7 @@
       </w:r>
       <w:r>
         <w:rPr>
-          <w:rFonts w:ascii="Times New Roman" w:eastAsia="MS Mincho" w:hAnsi="Times New Roman" w:cs="Times New Roman"/>
+          <w:rFonts w:ascii="Times New Roman" w:eastAsia="ＭＳ 明朝" w:hAnsi="Times New Roman" w:cs="Times New Roman"/>
           <w:sz w:val="24"/>
           <w:szCs w:val="28"/>
           <w:lang w:val="en-PH" w:eastAsia="ja-JP"/>
@@ -2550,7 +2214,7 @@
       </w:r>
       <w:r>
         <w:rPr>
-          <w:rFonts w:ascii="Times New Roman" w:eastAsia="MS Mincho" w:hAnsi="Times New Roman" w:cs="Times New Roman" w:hint="eastAsia"/>
+          <w:rFonts w:ascii="Times New Roman" w:eastAsia="ＭＳ 明朝" w:hAnsi="Times New Roman" w:cs="Times New Roman" w:hint="eastAsia"/>
           <w:sz w:val="24"/>
           <w:szCs w:val="28"/>
           <w:lang w:val="en-PH" w:eastAsia="ja-JP"/>
@@ -2563,14 +2227,14 @@
         <w:spacing w:after="0" w:line="480" w:lineRule="auto"/>
         <w:ind w:left="0"/>
         <w:rPr>
-          <w:rFonts w:eastAsia="MS Mincho"/>
+          <w:rFonts w:eastAsia="ＭＳ 明朝"/>
           <w:szCs w:val="28"/>
           <w:lang w:val="en-PH" w:eastAsia="ja-JP"/>
         </w:rPr>
       </w:pPr>
       <w:r>
         <w:rPr>
-          <w:rFonts w:eastAsia="MS Mincho" w:hint="eastAsia"/>
+          <w:rFonts w:eastAsia="ＭＳ 明朝" w:hint="eastAsia"/>
           <w:szCs w:val="28"/>
           <w:lang w:val="en-PH" w:eastAsia="ja-JP"/>
         </w:rPr>
@@ -2582,7 +2246,7 @@
         <w:spacing w:after="0" w:line="480" w:lineRule="auto"/>
         <w:ind w:right="0" w:firstLine="710"/>
         <w:rPr>
-          <w:rFonts w:eastAsia="MS Mincho"/>
+          <w:rFonts w:eastAsia="ＭＳ 明朝"/>
           <w:szCs w:val="24"/>
           <w:lang w:val="en-PH" w:eastAsia="ja-JP"/>
         </w:rPr>
@@ -2598,7 +2262,7 @@
       </w:r>
       <w:r>
         <w:rPr>
-          <w:rFonts w:eastAsia="MS Mincho" w:hint="eastAsia"/>
+          <w:rFonts w:eastAsia="ＭＳ 明朝" w:hint="eastAsia"/>
           <w:szCs w:val="24"/>
           <w:lang w:val="en-PH" w:eastAsia="ja-JP"/>
         </w:rPr>
@@ -2610,7 +2274,7 @@
         <w:spacing w:after="0" w:line="480" w:lineRule="auto"/>
         <w:ind w:right="0" w:firstLine="710"/>
         <w:rPr>
-          <w:rFonts w:eastAsia="MS Mincho"/>
+          <w:rFonts w:eastAsia="ＭＳ 明朝"/>
           <w:szCs w:val="24"/>
           <w:lang w:val="en-PH" w:eastAsia="ja-JP"/>
         </w:rPr>
@@ -2626,7 +2290,7 @@
       </w:r>
       <w:r>
         <w:rPr>
-          <w:rFonts w:eastAsia="MS Mincho" w:hint="eastAsia"/>
+          <w:rFonts w:eastAsia="ＭＳ 明朝" w:hint="eastAsia"/>
           <w:szCs w:val="24"/>
           <w:lang w:val="en-PH" w:eastAsia="ja-JP"/>
         </w:rPr>
@@ -2634,7 +2298,7 @@
       </w:r>
       <w:r>
         <w:rPr>
-          <w:rFonts w:eastAsia="MS Mincho"/>
+          <w:rFonts w:eastAsia="ＭＳ 明朝"/>
           <w:szCs w:val="24"/>
           <w:lang w:val="en-PH" w:eastAsia="ja-JP"/>
         </w:rPr>
@@ -2642,7 +2306,7 @@
       </w:r>
       <w:r>
         <w:rPr>
-          <w:rFonts w:eastAsia="MS Mincho" w:hint="eastAsia"/>
+          <w:rFonts w:eastAsia="ＭＳ 明朝" w:hint="eastAsia"/>
           <w:szCs w:val="24"/>
           <w:lang w:val="en-PH" w:eastAsia="ja-JP"/>
         </w:rPr>
@@ -2654,7 +2318,7 @@
         <w:spacing w:after="0" w:line="480" w:lineRule="auto"/>
         <w:ind w:left="0" w:right="0" w:firstLine="720"/>
         <w:rPr>
-          <w:rFonts w:eastAsia="MS Mincho"/>
+          <w:rFonts w:eastAsia="ＭＳ 明朝"/>
           <w:b/>
           <w:bCs/>
           <w:szCs w:val="24"/>
@@ -2674,7 +2338,7 @@
       </w:r>
       <w:r>
         <w:rPr>
-          <w:rFonts w:eastAsia="MS Mincho" w:hint="eastAsia"/>
+          <w:rFonts w:eastAsia="ＭＳ 明朝" w:hint="eastAsia"/>
           <w:szCs w:val="24"/>
           <w:shd w:val="clear" w:color="auto" w:fill="FFFFFF"/>
           <w:lang w:val="en-PH" w:eastAsia="ja-JP"/>
@@ -2683,7 +2347,7 @@
       </w:r>
       <w:r>
         <w:rPr>
-          <w:rFonts w:eastAsia="MS Mincho"/>
+          <w:rFonts w:eastAsia="ＭＳ 明朝"/>
           <w:szCs w:val="24"/>
           <w:shd w:val="clear" w:color="auto" w:fill="FFFFFF"/>
           <w:lang w:val="en-PH" w:eastAsia="ja-JP"/>
@@ -2692,7 +2356,7 @@
       </w:r>
       <w:r>
         <w:rPr>
-          <w:rFonts w:eastAsia="MS Mincho" w:hint="eastAsia"/>
+          <w:rFonts w:eastAsia="ＭＳ 明朝" w:hint="eastAsia"/>
           <w:szCs w:val="24"/>
           <w:shd w:val="clear" w:color="auto" w:fill="FFFFFF"/>
           <w:lang w:val="en-PH" w:eastAsia="ja-JP"/>
@@ -2710,7 +2374,7 @@
       </w:r>
       <w:r>
         <w:rPr>
-          <w:rFonts w:eastAsia="MS Mincho" w:hint="eastAsia"/>
+          <w:rFonts w:eastAsia="ＭＳ 明朝" w:hint="eastAsia"/>
           <w:szCs w:val="24"/>
           <w:lang w:val="en-PH" w:eastAsia="ja-JP"/>
         </w:rPr>
@@ -2718,7 +2382,7 @@
       </w:r>
       <w:r>
         <w:rPr>
-          <w:rFonts w:eastAsia="MS Mincho" w:hint="eastAsia"/>
+          <w:rFonts w:eastAsia="ＭＳ 明朝" w:hint="eastAsia"/>
           <w:b/>
           <w:bCs/>
           <w:szCs w:val="24"/>
@@ -2732,7 +2396,7 @@
         <w:spacing w:after="0" w:line="480" w:lineRule="auto"/>
         <w:ind w:left="0" w:right="0" w:firstLine="0"/>
         <w:rPr>
-          <w:rFonts w:eastAsia="MS Mincho"/>
+          <w:rFonts w:eastAsia="ＭＳ 明朝"/>
           <w:color w:val="auto"/>
           <w:szCs w:val="24"/>
           <w:lang w:val="en-PH" w:eastAsia="ja-JP"/>
@@ -2777,37 +2441,12 @@
         </w:rPr>
         <w:t xml:space="preserve">The definition of a Learning Management System (LMS) has varied from time to time, and </w:t>
       </w:r>
-      <w:proofErr w:type="spellStart"/>
       <w:r>
         <w:rPr>
           <w:szCs w:val="24"/>
           <w:lang w:eastAsia="en-PH"/>
         </w:rPr>
-        <w:t>Altınpulluk</w:t>
-      </w:r>
-      <w:proofErr w:type="spellEnd"/>
-      <w:r>
-        <w:rPr>
-          <w:szCs w:val="24"/>
-          <w:lang w:eastAsia="en-PH"/>
-        </w:rPr>
-        <w:t xml:space="preserve">, H., &amp; </w:t>
-      </w:r>
-      <w:proofErr w:type="spellStart"/>
-      <w:r>
-        <w:rPr>
-          <w:szCs w:val="24"/>
-          <w:lang w:eastAsia="en-PH"/>
-        </w:rPr>
-        <w:t>Kesım</w:t>
-      </w:r>
-      <w:proofErr w:type="spellEnd"/>
-      <w:r>
-        <w:rPr>
-          <w:szCs w:val="24"/>
-          <w:lang w:eastAsia="en-PH"/>
-        </w:rPr>
-        <w:t>, M. (2021) states that</w:t>
+        <w:t>Altınpulluk, H., &amp; Kesım, M. (2021) states that</w:t>
       </w:r>
       <w:r>
         <w:rPr>
@@ -2911,27 +2550,7 @@
             <w:u w:val="none"/>
             <w:lang w:val="en-PH" w:eastAsia="en-PH"/>
           </w:rPr>
-          <w:t>(202</w:t>
-        </w:r>
-        <w:r>
-          <w:rPr>
-            <w:rStyle w:val="Hyperlink"/>
-            <w:color w:val="000000" w:themeColor="text1"/>
-            <w:szCs w:val="24"/>
-            <w:u w:val="none"/>
-            <w:lang w:val="en-PH" w:eastAsia="en-PH"/>
-          </w:rPr>
-          <w:t>1</w:t>
-        </w:r>
-        <w:r>
-          <w:rPr>
-            <w:rStyle w:val="Hyperlink"/>
-            <w:color w:val="000000" w:themeColor="text1"/>
-            <w:szCs w:val="24"/>
-            <w:u w:val="none"/>
-            <w:lang w:val="en-PH" w:eastAsia="en-PH"/>
-          </w:rPr>
-          <w:t>)</w:t>
+          <w:t>(2021)</w:t>
         </w:r>
       </w:hyperlink>
       <w:r>
@@ -3036,21 +2655,7 @@
         <w:rPr>
           <w:szCs w:val="24"/>
         </w:rPr>
-        <w:t xml:space="preserve">According to </w:t>
-      </w:r>
-      <w:proofErr w:type="spellStart"/>
-      <w:r>
-        <w:rPr>
-          <w:szCs w:val="24"/>
-        </w:rPr>
-        <w:t>Panergayo</w:t>
-      </w:r>
-      <w:proofErr w:type="spellEnd"/>
-      <w:r>
-        <w:rPr>
-          <w:szCs w:val="24"/>
-        </w:rPr>
-        <w:t>, A</w:t>
+        <w:t>According to Panergayo, A</w:t>
       </w:r>
       <w:r>
         <w:rPr>
@@ -3076,7 +2681,7 @@
         <w:spacing w:line="480" w:lineRule="auto"/>
         <w:ind w:firstLine="710"/>
         <w:rPr>
-          <w:rFonts w:eastAsia="MS Mincho"/>
+          <w:rFonts w:eastAsia="ＭＳ 明朝"/>
           <w:szCs w:val="24"/>
           <w:lang w:eastAsia="ja-JP"/>
         </w:rPr>
@@ -3216,21 +2821,12 @@
         </w:rPr>
         <w:t xml:space="preserve"> </w:t>
       </w:r>
-      <w:proofErr w:type="gramStart"/>
       <w:r>
         <w:rPr>
           <w:szCs w:val="24"/>
           <w:lang w:eastAsia="en-PH"/>
         </w:rPr>
-        <w:t>is</w:t>
-      </w:r>
-      <w:proofErr w:type="gramEnd"/>
-      <w:r>
-        <w:rPr>
-          <w:szCs w:val="24"/>
-          <w:lang w:eastAsia="en-PH"/>
-        </w:rPr>
-        <w:t xml:space="preserve"> convenient for them and do not need to be co-present online or in person.</w:t>
+        <w:t>is convenient for them and do not need to be co-present online or in person.</w:t>
       </w:r>
     </w:p>
     <w:p>
@@ -3297,21 +2893,12 @@
         </w:rPr>
         <w:t xml:space="preserve">Furthermore, </w:t>
       </w:r>
-      <w:proofErr w:type="spellStart"/>
       <w:r>
         <w:rPr>
           <w:szCs w:val="24"/>
           <w:lang w:val="en-PH" w:eastAsia="en-PH"/>
         </w:rPr>
-        <w:t>Rabiman</w:t>
-      </w:r>
-      <w:proofErr w:type="spellEnd"/>
-      <w:r>
-        <w:rPr>
-          <w:szCs w:val="24"/>
-          <w:lang w:val="en-PH" w:eastAsia="en-PH"/>
-        </w:rPr>
-        <w:t xml:space="preserve">, R. et al. (2020) </w:t>
+        <w:t xml:space="preserve">Rabiman, R. et al. (2020) </w:t>
       </w:r>
       <w:r>
         <w:rPr>
@@ -3415,36 +3002,20 @@
           <w:szCs w:val="24"/>
           <w:lang w:val="en-PH" w:eastAsia="en-PH"/>
         </w:rPr>
-        <w:t xml:space="preserve">Y. &amp; </w:t>
-      </w:r>
-      <w:proofErr w:type="spellStart"/>
+        <w:t>Y. &amp; Rajkhan A</w:t>
+      </w:r>
       <w:r>
         <w:rPr>
           <w:szCs w:val="24"/>
           <w:lang w:val="en-PH" w:eastAsia="en-PH"/>
         </w:rPr>
-        <w:t>Rajkhan</w:t>
-      </w:r>
-      <w:proofErr w:type="spellEnd"/>
+        <w:t xml:space="preserve">. </w:t>
+      </w:r>
       <w:r>
         <w:rPr>
           <w:szCs w:val="24"/>
           <w:lang w:val="en-PH" w:eastAsia="en-PH"/>
         </w:rPr>
-        <w:t xml:space="preserve"> A</w:t>
-      </w:r>
-      <w:r>
-        <w:rPr>
-          <w:szCs w:val="24"/>
-          <w:lang w:val="en-PH" w:eastAsia="en-PH"/>
-        </w:rPr>
-        <w:t xml:space="preserve">. </w:t>
-      </w:r>
-      <w:r>
-        <w:rPr>
-          <w:szCs w:val="24"/>
-          <w:lang w:val="en-PH" w:eastAsia="en-PH"/>
-        </w:rPr>
         <w:t xml:space="preserve">A. (2020) concluded that </w:t>
       </w:r>
       <w:r>
@@ -3526,7 +3097,7 @@
       </w:r>
       <w:r>
         <w:rPr>
-          <w:rFonts w:eastAsia="MS Mincho" w:hint="eastAsia"/>
+          <w:rFonts w:eastAsia="ＭＳ 明朝" w:hint="eastAsia"/>
           <w:szCs w:val="24"/>
           <w:lang w:eastAsia="ja-JP"/>
         </w:rPr>
@@ -3589,21 +3160,7 @@
         <w:rPr>
           <w:szCs w:val="24"/>
         </w:rPr>
-        <w:t>Al-</w:t>
-      </w:r>
-      <w:proofErr w:type="spellStart"/>
-      <w:r>
-        <w:rPr>
-          <w:szCs w:val="24"/>
-        </w:rPr>
-        <w:t>Mekhlafi</w:t>
-      </w:r>
-      <w:proofErr w:type="spellEnd"/>
-      <w:r>
-        <w:rPr>
-          <w:szCs w:val="24"/>
-        </w:rPr>
-        <w:t xml:space="preserve"> M. (2020) reveals that classes with technology-assisted teaching can make teaching and learning not only effective and efficient but also enjoyable to the learners. They find that students are more motivated to learn about the subjects.</w:t>
+        <w:t>Al-Mekhlafi M. (2020) reveals that classes with technology-assisted teaching can make teaching and learning not only effective and efficient but also enjoyable to the learners. They find that students are more motivated to learn about the subjects.</w:t>
       </w:r>
     </w:p>
     <w:p>
@@ -3701,19 +3258,11 @@
           <w:szCs w:val="24"/>
         </w:rPr>
       </w:pPr>
-      <w:proofErr w:type="spellStart"/>
-      <w:r>
-        <w:rPr>
-          <w:szCs w:val="24"/>
-        </w:rPr>
-        <w:t>Prestoza</w:t>
-      </w:r>
-      <w:proofErr w:type="spellEnd"/>
-      <w:r>
-        <w:rPr>
-          <w:szCs w:val="24"/>
-        </w:rPr>
-        <w:t>, M. J. (2024) has found that public school teachers in the Isabela Province of the Philippines frequently use cloud-based Learning Management Systems such as Google Classroom to integrate with their teaching. It is shown that public school teachers blended Google Classroom in their teaching methods and most of the time it is used for transferring their lessons, distributing assignments, facilitating class discussions, class announcements and posting reminders. This widespread adoption of Google Classroom demonstrates how technology can streamline administrative tasks and enhance the learning experience. By utilizing such platforms, teachers are able to provide more immediate feedback, support diverse learning styles, and create a more organized and interactive educational environment.</w:t>
+      <w:r>
+        <w:rPr>
+          <w:szCs w:val="24"/>
+        </w:rPr>
+        <w:t>Prestoza, M. J. (2024) has found that public school teachers in the Isabela Province of the Philippines frequently use cloud-based Learning Management Systems such as Google Classroom to integrate with their teaching. It is shown that public school teachers blended Google Classroom in their teaching methods and most of the time it is used for transferring their lessons, distributing assignments, facilitating class discussions, class announcements and posting reminders. This widespread adoption of Google Classroom demonstrates how technology can streamline administrative tasks and enhance the learning experience. By utilizing such platforms, teachers are able to provide more immediate feedback, support diverse learning styles, and create a more organized and interactive educational environment.</w:t>
       </w:r>
     </w:p>
     <w:p>
@@ -3731,33 +3280,11 @@
         </w:rPr>
         <w:t>It is found that the acknowledgement of the importance of technologically-enhanced or Information and Communication Technology (ICT) based learning media are widely accepted by students (</w:t>
       </w:r>
-      <w:proofErr w:type="spellStart"/>
-      <w:r>
-        <w:rPr>
-          <w:szCs w:val="24"/>
-        </w:rPr>
-        <w:t>Wiratomo</w:t>
-      </w:r>
-      <w:proofErr w:type="spellEnd"/>
-      <w:r>
-        <w:rPr>
-          <w:szCs w:val="24"/>
-        </w:rPr>
-        <w:t xml:space="preserve">, Y. &amp; </w:t>
-      </w:r>
-      <w:proofErr w:type="spellStart"/>
-      <w:r>
-        <w:rPr>
-          <w:szCs w:val="24"/>
-        </w:rPr>
-        <w:t>Mulyatna</w:t>
-      </w:r>
-      <w:proofErr w:type="spellEnd"/>
-      <w:r>
-        <w:rPr>
-          <w:szCs w:val="24"/>
-        </w:rPr>
-        <w:t xml:space="preserve">, F. 2020). This acceptance highlights a growing recognition of the role that digital tools play in enhancing educational experiences and outcomes. The integration of </w:t>
+      <w:r>
+        <w:rPr>
+          <w:szCs w:val="24"/>
+        </w:rPr>
+        <w:t xml:space="preserve">Wiratomo, Y. &amp; Mulyatna, F. 2020). This acceptance highlights a growing recognition of the role that digital tools play in enhancing educational experiences and outcomes. The integration of </w:t>
       </w:r>
       <w:r>
         <w:rPr>
@@ -3785,21 +3312,7 @@
         <w:rPr>
           <w:szCs w:val="24"/>
         </w:rPr>
-        <w:t xml:space="preserve">According to research by </w:t>
-      </w:r>
-      <w:proofErr w:type="spellStart"/>
-      <w:r>
-        <w:rPr>
-          <w:szCs w:val="24"/>
-        </w:rPr>
-        <w:t>Panergayo</w:t>
-      </w:r>
-      <w:proofErr w:type="spellEnd"/>
-      <w:r>
-        <w:rPr>
-          <w:szCs w:val="24"/>
-        </w:rPr>
-        <w:t xml:space="preserve"> (2021), students’ perceptions regarding the usefulness and ease of use of Learning Management Systems could predict their intentions to </w:t>
+        <w:t xml:space="preserve">According to research by Panergayo (2021), students’ perceptions regarding the usefulness and ease of use of Learning Management Systems could predict their intentions to </w:t>
       </w:r>
     </w:p>
     <w:p>
@@ -3888,21 +3401,7 @@
         <w:rPr>
           <w:szCs w:val="24"/>
         </w:rPr>
-        <w:t xml:space="preserve">In addition, </w:t>
-      </w:r>
-      <w:proofErr w:type="spellStart"/>
-      <w:r>
-        <w:rPr>
-          <w:szCs w:val="24"/>
-        </w:rPr>
-        <w:t>Murshitha</w:t>
-      </w:r>
-      <w:proofErr w:type="spellEnd"/>
-      <w:r>
-        <w:rPr>
-          <w:szCs w:val="24"/>
-        </w:rPr>
-        <w:t>, S. &amp; Wickramarachchi</w:t>
+        <w:t>In addition, Murshitha, S. &amp; Wickramarachchi</w:t>
       </w:r>
       <w:r>
         <w:rPr>
@@ -4039,21 +3538,7 @@
         <w:rPr>
           <w:szCs w:val="24"/>
         </w:rPr>
-        <w:t>In accordance with the studies of Al-</w:t>
-      </w:r>
-      <w:proofErr w:type="spellStart"/>
-      <w:r>
-        <w:rPr>
-          <w:szCs w:val="24"/>
-        </w:rPr>
-        <w:t>Hunaiyyan</w:t>
-      </w:r>
-      <w:proofErr w:type="spellEnd"/>
-      <w:r>
-        <w:rPr>
-          <w:szCs w:val="24"/>
-        </w:rPr>
-        <w:t>, A. et, al. (2020), Instructors and students often do not use the more advanced features of Learning Management Systems (LMS). They find that the elements that foster interaction, cooperation, and engagement are the most effective at encouraging user involvement. With the rise in the use of mobile devices, it is important for learning environments to be mobile-friendly. This means LMS platforms should support mobile access to course materials and collaboration. To encourage users to take full advantage of all LMS features, it's crucial to pay more attention to mobile user interface design.</w:t>
+        <w:t>In accordance with the studies of Al-Hunaiyyan, A. et, al. (2020), Instructors and students often do not use the more advanced features of Learning Management Systems (LMS). They find that the elements that foster interaction, cooperation, and engagement are the most effective at encouraging user involvement. With the rise in the use of mobile devices, it is important for learning environments to be mobile-friendly. This means LMS platforms should support mobile access to course materials and collaboration. To encourage users to take full advantage of all LMS features, it's crucial to pay more attention to mobile user interface design.</w:t>
       </w:r>
     </w:p>
     <w:p>
@@ -4156,25 +3641,7 @@
           <w:szCs w:val="24"/>
           <w:lang w:val="en-PH"/>
         </w:rPr>
-        <w:t xml:space="preserve">The findings of </w:t>
-      </w:r>
-      <w:proofErr w:type="spellStart"/>
-      <w:r>
-        <w:rPr>
-          <w:color w:val="auto"/>
-          <w:szCs w:val="24"/>
-          <w:lang w:val="en-PH"/>
-        </w:rPr>
-        <w:t>Dlalisa</w:t>
-      </w:r>
-      <w:proofErr w:type="spellEnd"/>
-      <w:r>
-        <w:rPr>
-          <w:color w:val="auto"/>
-          <w:szCs w:val="24"/>
-          <w:lang w:val="en-PH"/>
-        </w:rPr>
-        <w:t>, S.</w:t>
+        <w:t>The findings of Dlalisa, S.</w:t>
       </w:r>
       <w:r>
         <w:rPr>
@@ -4240,27 +3707,11 @@
           <w:color w:val="auto"/>
           <w:szCs w:val="24"/>
         </w:rPr>
-        <w:t>Al-</w:t>
-      </w:r>
-      <w:proofErr w:type="spellStart"/>
-      <w:r>
-        <w:rPr>
-          <w:color w:val="auto"/>
-          <w:szCs w:val="24"/>
-        </w:rPr>
-        <w:t>Dhief</w:t>
-      </w:r>
-      <w:proofErr w:type="spellEnd"/>
-      <w:r>
-        <w:rPr>
-          <w:color w:val="auto"/>
-          <w:szCs w:val="24"/>
-        </w:rPr>
-        <w:t>, F. et al. (2024), Learning Management Systems (LMS) are designed to facilitate effective course setup and administration, offering clear benefits for teaching. Despite these advantages, many faculty members and university staff remain reluctant to fully embrace LMSs in their teaching practices. The underuse of LMS technology in higher education settings is influenced by various factors, including teachers'</w:t>
-      </w:r>
-      <w:r>
-        <w:rPr>
-          <w:rFonts w:eastAsia="MS Mincho" w:hint="eastAsia"/>
+        <w:t>Al-Dhief, F. et al. (2024), Learning Management Systems (LMS) are designed to facilitate effective course setup and administration, offering clear benefits for teaching. Despite these advantages, many faculty members and university staff remain reluctant to fully embrace LMSs in their teaching practices. The underuse of LMS technology in higher education settings is influenced by various factors, including teachers'</w:t>
+      </w:r>
+      <w:r>
+        <w:rPr>
+          <w:rFonts w:eastAsia="ＭＳ 明朝" w:hint="eastAsia"/>
           <w:color w:val="auto"/>
           <w:szCs w:val="24"/>
           <w:lang w:eastAsia="ja-JP"/>
@@ -4501,19 +3952,11 @@
         </w:rPr>
         <w:t xml:space="preserve">Furthermore, </w:t>
       </w:r>
-      <w:proofErr w:type="spellStart"/>
-      <w:r>
-        <w:rPr>
-          <w:szCs w:val="24"/>
-        </w:rPr>
-        <w:t>Kasumu</w:t>
-      </w:r>
-      <w:proofErr w:type="spellEnd"/>
-      <w:r>
-        <w:rPr>
-          <w:szCs w:val="24"/>
-        </w:rPr>
-        <w:t xml:space="preserve">, R. O. </w:t>
+      <w:r>
+        <w:rPr>
+          <w:szCs w:val="24"/>
+        </w:rPr>
+        <w:t xml:space="preserve">Kasumu, R. O. </w:t>
       </w:r>
       <w:r>
         <w:rPr>
@@ -4540,19 +3983,11 @@
         </w:rPr>
         <w:t xml:space="preserve">materials into one convenient location. Their findings line up with those of </w:t>
       </w:r>
-      <w:proofErr w:type="spellStart"/>
-      <w:r>
-        <w:rPr>
-          <w:szCs w:val="24"/>
-        </w:rPr>
-        <w:t>Snoussi</w:t>
-      </w:r>
-      <w:proofErr w:type="spellEnd"/>
-      <w:r>
-        <w:rPr>
-          <w:szCs w:val="24"/>
-        </w:rPr>
-        <w:t xml:space="preserve">, T. </w:t>
+      <w:r>
+        <w:rPr>
+          <w:szCs w:val="24"/>
+        </w:rPr>
+        <w:t xml:space="preserve">Snoussi, T. </w:t>
       </w:r>
       <w:r>
         <w:rPr>
@@ -4588,27 +4023,13 @@
         <w:rPr>
           <w:szCs w:val="24"/>
         </w:rPr>
-        <w:t xml:space="preserve">In addition, </w:t>
-      </w:r>
-      <w:proofErr w:type="spellStart"/>
-      <w:r>
-        <w:rPr>
-          <w:szCs w:val="24"/>
-        </w:rPr>
-        <w:t>S</w:t>
-      </w:r>
-      <w:r>
-        <w:rPr>
-          <w:szCs w:val="24"/>
-        </w:rPr>
-        <w:t>noussi</w:t>
-      </w:r>
-      <w:proofErr w:type="spellEnd"/>
-      <w:r>
-        <w:rPr>
-          <w:szCs w:val="24"/>
-        </w:rPr>
-        <w:t>, T</w:t>
+        <w:t>In addition, S</w:t>
+      </w:r>
+      <w:r>
+        <w:rPr>
+          <w:szCs w:val="24"/>
+        </w:rPr>
+        <w:t>noussi, T</w:t>
       </w:r>
       <w:r>
         <w:rPr>
@@ -4637,19 +4058,11 @@
         </w:rPr>
         <w:t xml:space="preserve">, </w:t>
       </w:r>
-      <w:proofErr w:type="spellStart"/>
-      <w:r>
-        <w:rPr>
-          <w:szCs w:val="24"/>
-        </w:rPr>
-        <w:t>Bouchiraka</w:t>
-      </w:r>
-      <w:proofErr w:type="spellEnd"/>
-      <w:r>
-        <w:rPr>
-          <w:szCs w:val="24"/>
-        </w:rPr>
-        <w:t>, I. (2024)</w:t>
+      <w:r>
+        <w:rPr>
+          <w:szCs w:val="24"/>
+        </w:rPr>
+        <w:t>Bouchiraka, I. (2024)</w:t>
       </w:r>
       <w:r>
         <w:rPr>
@@ -4691,7 +4104,7 @@
         <w:spacing w:line="360" w:lineRule="auto"/>
         <w:ind w:left="0" w:firstLine="0"/>
         <w:rPr>
-          <w:rFonts w:eastAsia="MS Mincho"/>
+          <w:rFonts w:eastAsia="ＭＳ 明朝"/>
           <w:b/>
           <w:bCs/>
           <w:lang w:eastAsia="ja-JP"/>
@@ -4703,7 +4116,7 @@
         <w:spacing w:line="360" w:lineRule="auto"/>
         <w:ind w:left="0" w:firstLine="0"/>
         <w:rPr>
-          <w:rFonts w:eastAsia="MS Mincho"/>
+          <w:rFonts w:eastAsia="ＭＳ 明朝"/>
           <w:b/>
           <w:bCs/>
           <w:lang w:eastAsia="ja-JP"/>
@@ -4715,7 +4128,7 @@
         <w:spacing w:line="360" w:lineRule="auto"/>
         <w:ind w:left="0" w:firstLine="0"/>
         <w:rPr>
-          <w:rFonts w:eastAsia="MS Mincho"/>
+          <w:rFonts w:eastAsia="ＭＳ 明朝"/>
           <w:b/>
           <w:bCs/>
           <w:lang w:eastAsia="ja-JP"/>
@@ -4727,7 +4140,7 @@
         <w:spacing w:line="360" w:lineRule="auto"/>
         <w:ind w:left="0" w:firstLine="0"/>
         <w:rPr>
-          <w:rFonts w:eastAsia="MS Mincho"/>
+          <w:rFonts w:eastAsia="ＭＳ 明朝"/>
           <w:b/>
           <w:bCs/>
           <w:lang w:eastAsia="ja-JP"/>
@@ -4739,7 +4152,7 @@
         <w:spacing w:line="360" w:lineRule="auto"/>
         <w:ind w:left="0" w:firstLine="0"/>
         <w:rPr>
-          <w:rFonts w:eastAsia="MS Mincho"/>
+          <w:rFonts w:eastAsia="ＭＳ 明朝"/>
           <w:b/>
           <w:bCs/>
           <w:lang w:val="en-PH" w:eastAsia="ja-JP"/>
@@ -4751,7 +4164,7 @@
         <w:spacing w:line="360" w:lineRule="auto"/>
         <w:ind w:left="0" w:firstLine="0"/>
         <w:rPr>
-          <w:rFonts w:eastAsia="MS Mincho"/>
+          <w:rFonts w:eastAsia="ＭＳ 明朝"/>
           <w:b/>
           <w:bCs/>
           <w:lang w:val="en-PH" w:eastAsia="ja-JP"/>
@@ -4763,7 +4176,7 @@
         <w:spacing w:line="360" w:lineRule="auto"/>
         <w:ind w:left="0" w:firstLine="0"/>
         <w:rPr>
-          <w:rFonts w:eastAsia="MS Mincho"/>
+          <w:rFonts w:eastAsia="ＭＳ 明朝"/>
           <w:b/>
           <w:bCs/>
           <w:lang w:val="en-PH" w:eastAsia="ja-JP"/>
@@ -4775,7 +4188,7 @@
         <w:spacing w:line="360" w:lineRule="auto"/>
         <w:ind w:left="0" w:firstLine="0"/>
         <w:rPr>
-          <w:rFonts w:eastAsia="MS Mincho"/>
+          <w:rFonts w:eastAsia="ＭＳ 明朝"/>
           <w:b/>
           <w:bCs/>
           <w:lang w:val="en-PH" w:eastAsia="ja-JP"/>
@@ -4787,7 +4200,7 @@
         <w:spacing w:line="360" w:lineRule="auto"/>
         <w:ind w:left="0" w:firstLine="0"/>
         <w:rPr>
-          <w:rFonts w:eastAsia="MS Mincho"/>
+          <w:rFonts w:eastAsia="ＭＳ 明朝"/>
           <w:b/>
           <w:bCs/>
           <w:lang w:val="en-PH" w:eastAsia="ja-JP"/>
@@ -4799,7 +4212,7 @@
         <w:spacing w:line="360" w:lineRule="auto"/>
         <w:ind w:left="0" w:firstLine="0"/>
         <w:rPr>
-          <w:rFonts w:eastAsia="MS Mincho"/>
+          <w:rFonts w:eastAsia="ＭＳ 明朝"/>
           <w:b/>
           <w:bCs/>
           <w:lang w:val="en-PH" w:eastAsia="ja-JP"/>
@@ -4812,7 +4225,7 @@
         <w:ind w:left="0" w:firstLine="0"/>
         <w:jc w:val="center"/>
         <w:rPr>
-          <w:rFonts w:eastAsia="MS Mincho"/>
+          <w:rFonts w:eastAsia="ＭＳ 明朝"/>
           <w:b/>
           <w:bCs/>
           <w:lang w:val="en-PH" w:eastAsia="ja-JP"/>
@@ -4820,7 +4233,7 @@
       </w:pPr>
       <w:r>
         <w:rPr>
-          <w:rFonts w:eastAsia="MS Mincho"/>
+          <w:rFonts w:eastAsia="ＭＳ 明朝"/>
           <w:b/>
           <w:bCs/>
           <w:lang w:val="en-PH" w:eastAsia="ja-JP"/>
@@ -4830,7 +4243,7 @@
       </w:r>
       <w:r>
         <w:rPr>
-          <w:rFonts w:eastAsia="MS Mincho"/>
+          <w:rFonts w:eastAsia="ＭＳ 明朝"/>
           <w:b/>
           <w:bCs/>
           <w:lang w:val="en-PH" w:eastAsia="ja-JP"/>
@@ -4844,7 +4257,7 @@
         <w:ind w:left="0" w:firstLine="0"/>
         <w:jc w:val="center"/>
         <w:rPr>
-          <w:rFonts w:eastAsia="MS Mincho"/>
+          <w:rFonts w:eastAsia="ＭＳ 明朝"/>
           <w:b/>
           <w:bCs/>
           <w:lang w:val="en-PH" w:eastAsia="ja-JP"/>
@@ -4852,7 +4265,7 @@
       </w:pPr>
       <w:r>
         <w:rPr>
-          <w:rFonts w:eastAsia="MS Mincho"/>
+          <w:rFonts w:eastAsia="ＭＳ 明朝"/>
           <w:b/>
           <w:bCs/>
           <w:lang w:val="en-PH" w:eastAsia="ja-JP"/>
@@ -4865,13 +4278,13 @@
         <w:spacing w:line="480" w:lineRule="auto"/>
         <w:ind w:left="0" w:firstLine="0"/>
         <w:rPr>
-          <w:rFonts w:eastAsia="MS Mincho"/>
+          <w:rFonts w:eastAsia="ＭＳ 明朝"/>
           <w:lang w:val="en-PH" w:eastAsia="ja-JP"/>
         </w:rPr>
       </w:pPr>
       <w:r>
         <w:rPr>
-          <w:rFonts w:eastAsia="MS Mincho"/>
+          <w:rFonts w:eastAsia="ＭＳ 明朝"/>
           <w:lang w:val="en-PH" w:eastAsia="ja-JP"/>
         </w:rPr>
         <w:t>This chapter will discuss the methods and tools that are to be used by the researchers to conduct this study, this includes the research design or method, the research locale, the population and sampling method used, the research instrumentation tools, the validation of the questionnaires, the data collection and analysis procedures and the statistical tools and formulas that will be used in interpreting the gathered data.</w:t>
@@ -4882,17 +4295,7 @@
         <w:spacing w:line="480" w:lineRule="auto"/>
         <w:ind w:left="0" w:firstLine="0"/>
         <w:rPr>
-          <w:rFonts w:eastAsia="MS Mincho"/>
-          <w:lang w:val="en-PH" w:eastAsia="ja-JP"/>
-        </w:rPr>
-      </w:pPr>
-    </w:p>
-    <w:p>
-      <w:pPr>
-        <w:spacing w:line="480" w:lineRule="auto"/>
-        <w:ind w:left="0" w:firstLine="0"/>
-        <w:rPr>
-          <w:rFonts w:eastAsia="MS Mincho"/>
+          <w:rFonts w:eastAsia="ＭＳ 明朝"/>
           <w:b/>
           <w:bCs/>
           <w:lang w:val="en-PH" w:eastAsia="ja-JP"/>
@@ -4900,7 +4303,7 @@
       </w:pPr>
       <w:r>
         <w:rPr>
-          <w:rFonts w:eastAsia="MS Mincho"/>
+          <w:rFonts w:eastAsia="ＭＳ 明朝"/>
           <w:b/>
           <w:bCs/>
           <w:lang w:val="en-PH" w:eastAsia="ja-JP"/>
@@ -4924,7 +4327,7 @@
         <w:spacing w:line="480" w:lineRule="auto"/>
         <w:ind w:left="0" w:firstLine="0"/>
         <w:rPr>
-          <w:rFonts w:eastAsia="MS Mincho"/>
+          <w:rFonts w:eastAsia="ＭＳ 明朝"/>
           <w:b/>
           <w:bCs/>
           <w:lang w:val="en-PH" w:eastAsia="ja-JP"/>
@@ -4932,12 +4335,372 @@
       </w:pPr>
       <w:r>
         <w:rPr>
-          <w:rFonts w:eastAsia="MS Mincho"/>
+          <w:rFonts w:eastAsia="ＭＳ 明朝"/>
           <w:b/>
           <w:bCs/>
           <w:lang w:val="en-PH" w:eastAsia="ja-JP"/>
         </w:rPr>
-        <w:t>B. RESEARCH LOCALE</w:t>
+        <w:t xml:space="preserve">B. </w:t>
+      </w:r>
+      <w:r>
+        <w:rPr>
+          <w:rFonts w:eastAsia="ＭＳ 明朝" w:hint="eastAsia"/>
+          <w:b/>
+          <w:bCs/>
+          <w:lang w:val="en-PH" w:eastAsia="ja-JP"/>
+        </w:rPr>
+        <w:t>HYPOTHESES</w:t>
+      </w:r>
+    </w:p>
+    <w:p>
+      <w:pPr>
+        <w:spacing w:line="480" w:lineRule="auto"/>
+        <w:ind w:left="0" w:firstLine="0"/>
+        <w:rPr>
+          <w:rFonts w:eastAsia="ＭＳ 明朝"/>
+          <w:lang w:val="en-PH" w:eastAsia="ja-JP"/>
+        </w:rPr>
+      </w:pPr>
+      <w:r>
+        <w:rPr>
+          <w:rFonts w:eastAsia="ＭＳ 明朝"/>
+          <w:b/>
+          <w:bCs/>
+          <w:lang w:val="en-PH" w:eastAsia="ja-JP"/>
+        </w:rPr>
+        <w:tab/>
+      </w:r>
+      <w:r>
+        <w:rPr>
+          <w:rFonts w:eastAsia="ＭＳ 明朝" w:hint="eastAsia"/>
+          <w:b/>
+          <w:bCs/>
+          <w:lang w:val="en-PH" w:eastAsia="ja-JP"/>
+        </w:rPr>
+        <w:t xml:space="preserve">RESEARCH STATEMENT </w:t>
+      </w:r>
+      <w:r>
+        <w:rPr>
+          <w:rFonts w:eastAsia="ＭＳ 明朝"/>
+          <w:lang w:val="en-PH" w:eastAsia="ja-JP"/>
+        </w:rPr>
+        <w:t>–</w:t>
+      </w:r>
+      <w:r>
+        <w:rPr>
+          <w:rFonts w:eastAsia="ＭＳ 明朝" w:hint="eastAsia"/>
+          <w:lang w:val="en-PH" w:eastAsia="ja-JP"/>
+        </w:rPr>
+        <w:t xml:space="preserve"> </w:t>
+      </w:r>
+      <w:r>
+        <w:rPr>
+          <w:rFonts w:eastAsia="ＭＳ 明朝"/>
+          <w:lang w:val="en-PH" w:eastAsia="ja-JP"/>
+        </w:rPr>
+        <w:t>“</w:t>
+      </w:r>
+      <w:r>
+        <w:rPr>
+          <w:rFonts w:eastAsia="ＭＳ 明朝" w:hint="eastAsia"/>
+          <w:lang w:val="en-PH" w:eastAsia="ja-JP"/>
+        </w:rPr>
+        <w:t>The Practicality of Integrating a Learning Management System at the Academy of St. Joseph</w:t>
+      </w:r>
+      <w:r>
+        <w:rPr>
+          <w:rFonts w:eastAsia="ＭＳ 明朝"/>
+          <w:lang w:val="en-PH" w:eastAsia="ja-JP"/>
+        </w:rPr>
+        <w:t>”</w:t>
+      </w:r>
+    </w:p>
+    <w:p>
+      <w:pPr>
+        <w:spacing w:line="480" w:lineRule="auto"/>
+        <w:ind w:left="0" w:firstLine="0"/>
+        <w:rPr>
+          <w:rFonts w:eastAsia="ＭＳ 明朝"/>
+          <w:lang w:val="en-PH" w:eastAsia="ja-JP"/>
+        </w:rPr>
+      </w:pPr>
+      <w:r>
+        <w:rPr>
+          <w:rFonts w:eastAsia="ＭＳ 明朝" w:hint="eastAsia"/>
+          <w:lang w:val="en-PH" w:eastAsia="ja-JP"/>
+        </w:rPr>
+        <w:t>The following are hypotheses to be tested in assessing the practicality of Learning Management System Integration at the Academy of St. Joseph</w:t>
+      </w:r>
+    </w:p>
+    <w:p>
+      <w:pPr>
+        <w:spacing w:line="480" w:lineRule="auto"/>
+        <w:ind w:left="0" w:firstLine="0"/>
+        <w:rPr>
+          <w:rFonts w:eastAsia="ＭＳ 明朝"/>
+          <w:lang w:val="en-PH" w:eastAsia="ja-JP"/>
+        </w:rPr>
+      </w:pPr>
+      <w:r>
+        <w:rPr>
+          <w:rFonts w:eastAsia="ＭＳ 明朝" w:hint="eastAsia"/>
+          <w:b/>
+          <w:bCs/>
+          <w:lang w:val="en-PH" w:eastAsia="ja-JP"/>
+        </w:rPr>
+        <w:t>Null Hypothesis</w:t>
+      </w:r>
+      <w:r>
+        <w:rPr>
+          <w:rFonts w:eastAsia="ＭＳ 明朝" w:hint="eastAsia"/>
+          <w:b/>
+          <w:bCs/>
+          <w:lang w:val="en-PH" w:eastAsia="ja-JP"/>
+        </w:rPr>
+        <w:t>:</w:t>
+      </w:r>
+      <w:r>
+        <w:rPr>
+          <w:rFonts w:eastAsia="ＭＳ 明朝" w:hint="eastAsia"/>
+          <w:b/>
+          <w:bCs/>
+          <w:lang w:val="en-PH" w:eastAsia="ja-JP"/>
+        </w:rPr>
+        <w:t xml:space="preserve"> </w:t>
+      </w:r>
+    </w:p>
+    <w:p>
+      <w:pPr>
+        <w:spacing w:line="480" w:lineRule="auto"/>
+        <w:ind w:left="0" w:firstLine="0"/>
+        <w:rPr>
+          <w:rFonts w:eastAsia="ＭＳ 明朝"/>
+          <w:b/>
+          <w:bCs/>
+          <w:lang w:val="en-PH" w:eastAsia="ja-JP"/>
+        </w:rPr>
+      </w:pPr>
+      <w:r>
+        <w:rPr>
+          <w:rFonts w:eastAsia="ＭＳ 明朝"/>
+          <w:b/>
+          <w:bCs/>
+          <w:lang w:val="en-PH" w:eastAsia="ja-JP"/>
+        </w:rPr>
+        <w:tab/>
+      </w:r>
+    </w:p>
+    <w:p>
+      <w:pPr>
+        <w:spacing w:line="480" w:lineRule="auto"/>
+        <w:ind w:left="0" w:firstLine="0"/>
+        <w:rPr>
+          <w:rFonts w:eastAsia="ＭＳ 明朝"/>
+          <w:b/>
+          <w:bCs/>
+          <w:lang w:val="en-PH" w:eastAsia="ja-JP"/>
+        </w:rPr>
+      </w:pPr>
+    </w:p>
+    <w:p>
+      <w:pPr>
+        <w:spacing w:line="480" w:lineRule="auto"/>
+        <w:ind w:left="0" w:firstLine="720"/>
+        <w:rPr>
+          <w:rFonts w:eastAsia="ＭＳ 明朝"/>
+          <w:b/>
+          <w:bCs/>
+          <w:lang w:val="en-PH" w:eastAsia="ja-JP"/>
+        </w:rPr>
+      </w:pPr>
+      <w:r>
+        <w:rPr>
+          <w:rFonts w:eastAsia="ＭＳ 明朝" w:hint="eastAsia"/>
+          <w:lang w:val="en-PH" w:eastAsia="ja-JP"/>
+        </w:rPr>
+        <w:t>The students feel no ease in using a Learning Management System.</w:t>
+      </w:r>
+      <w:r>
+        <w:rPr>
+          <w:rFonts w:eastAsia="ＭＳ 明朝" w:hint="eastAsia"/>
+          <w:lang w:val="en-PH" w:eastAsia="ja-JP"/>
+        </w:rPr>
+        <w:t xml:space="preserve"> </w:t>
+      </w:r>
+      <w:r>
+        <w:rPr>
+          <w:rFonts w:eastAsia="ＭＳ 明朝" w:hint="eastAsia"/>
+          <w:lang w:val="en-PH" w:eastAsia="ja-JP"/>
+        </w:rPr>
+        <w:t xml:space="preserve">The biggest threat of technology integration is the </w:t>
+      </w:r>
+      <w:r>
+        <w:rPr>
+          <w:rFonts w:eastAsia="ＭＳ 明朝" w:hint="eastAsia"/>
+          <w:lang w:val="en-PH" w:eastAsia="ja-JP"/>
+        </w:rPr>
+        <w:t xml:space="preserve">action of learning to use it. </w:t>
+      </w:r>
+      <w:r>
+        <w:rPr>
+          <w:rFonts w:eastAsia="ＭＳ 明朝" w:hint="eastAsia"/>
+          <w:lang w:val="en-PH" w:eastAsia="ja-JP"/>
+        </w:rPr>
+        <w:t xml:space="preserve">The students will find using it to be hard and due to its difficulty in navigating through elements and the </w:t>
+      </w:r>
+      <w:r>
+        <w:rPr>
+          <w:rFonts w:eastAsia="ＭＳ 明朝"/>
+          <w:lang w:val="en-PH" w:eastAsia="ja-JP"/>
+        </w:rPr>
+        <w:t>clunkiness</w:t>
+      </w:r>
+      <w:r>
+        <w:rPr>
+          <w:rFonts w:eastAsia="ＭＳ 明朝" w:hint="eastAsia"/>
+          <w:lang w:val="en-PH" w:eastAsia="ja-JP"/>
+        </w:rPr>
+        <w:t xml:space="preserve"> of data being provided to them.</w:t>
+      </w:r>
+    </w:p>
+    <w:p>
+      <w:pPr>
+        <w:spacing w:line="480" w:lineRule="auto"/>
+        <w:ind w:left="0" w:firstLine="0"/>
+        <w:rPr>
+          <w:rFonts w:eastAsia="ＭＳ 明朝"/>
+          <w:lang w:val="en-PH" w:eastAsia="ja-JP"/>
+        </w:rPr>
+      </w:pPr>
+      <w:r>
+        <w:rPr>
+          <w:rFonts w:eastAsia="ＭＳ 明朝" w:hint="eastAsia"/>
+          <w:b/>
+          <w:bCs/>
+          <w:lang w:val="en-PH" w:eastAsia="ja-JP"/>
+        </w:rPr>
+        <w:t>Alternative Hypothesis</w:t>
+      </w:r>
+      <w:r>
+        <w:rPr>
+          <w:rFonts w:eastAsia="ＭＳ 明朝" w:hint="eastAsia"/>
+          <w:b/>
+          <w:bCs/>
+          <w:lang w:val="en-PH" w:eastAsia="ja-JP"/>
+        </w:rPr>
+        <w:t>:</w:t>
+      </w:r>
+      <w:r>
+        <w:rPr>
+          <w:rFonts w:eastAsia="ＭＳ 明朝" w:hint="eastAsia"/>
+          <w:b/>
+          <w:bCs/>
+          <w:lang w:val="en-PH" w:eastAsia="ja-JP"/>
+        </w:rPr>
+        <w:t xml:space="preserve"> </w:t>
+      </w:r>
+    </w:p>
+    <w:p>
+      <w:pPr>
+        <w:spacing w:line="480" w:lineRule="auto"/>
+        <w:ind w:left="0" w:firstLine="0"/>
+        <w:rPr>
+          <w:rFonts w:eastAsia="ＭＳ 明朝"/>
+          <w:lang w:val="en-PH" w:eastAsia="ja-JP"/>
+        </w:rPr>
+      </w:pPr>
+      <w:r>
+        <w:rPr>
+          <w:rFonts w:eastAsia="ＭＳ 明朝"/>
+          <w:lang w:val="en-PH" w:eastAsia="ja-JP"/>
+        </w:rPr>
+        <w:tab/>
+      </w:r>
+      <w:r>
+        <w:rPr>
+          <w:rFonts w:eastAsia="ＭＳ 明朝" w:hint="eastAsia"/>
+          <w:lang w:val="en-PH" w:eastAsia="ja-JP"/>
+        </w:rPr>
+        <w:t>The</w:t>
+      </w:r>
+      <w:r>
+        <w:rPr>
+          <w:rFonts w:eastAsia="ＭＳ 明朝" w:hint="eastAsia"/>
+          <w:lang w:val="en-PH" w:eastAsia="ja-JP"/>
+        </w:rPr>
+        <w:t xml:space="preserve"> students </w:t>
+      </w:r>
+      <w:r>
+        <w:rPr>
+          <w:rFonts w:eastAsia="ＭＳ 明朝"/>
+          <w:lang w:val="en-PH" w:eastAsia="ja-JP"/>
+        </w:rPr>
+        <w:t>do</w:t>
+      </w:r>
+      <w:r>
+        <w:rPr>
+          <w:rFonts w:eastAsia="ＭＳ 明朝" w:hint="eastAsia"/>
+          <w:lang w:val="en-PH" w:eastAsia="ja-JP"/>
+        </w:rPr>
+        <w:t xml:space="preserve"> feel a significant ease in using a </w:t>
+      </w:r>
+      <w:r>
+        <w:rPr>
+          <w:rFonts w:eastAsia="ＭＳ 明朝"/>
+          <w:lang w:val="en-PH" w:eastAsia="ja-JP"/>
+        </w:rPr>
+        <w:t>Learning</w:t>
+      </w:r>
+      <w:r>
+        <w:rPr>
+          <w:rFonts w:eastAsia="ＭＳ 明朝" w:hint="eastAsia"/>
+          <w:lang w:val="en-PH" w:eastAsia="ja-JP"/>
+        </w:rPr>
+        <w:t xml:space="preserve"> Management System. The students are able to navigate through the system and access information easily</w:t>
+      </w:r>
+      <w:r>
+        <w:rPr>
+          <w:rFonts w:eastAsia="ＭＳ 明朝" w:hint="eastAsia"/>
+          <w:lang w:val="en-PH" w:eastAsia="ja-JP"/>
+        </w:rPr>
+        <w:t>. The students are able to learn how to use the system due to the increasing digital literacy of higher grade levels (Thomas, E. 2023)</w:t>
+      </w:r>
+      <w:r>
+        <w:rPr>
+          <w:rFonts w:eastAsia="ＭＳ 明朝" w:hint="eastAsia"/>
+          <w:lang w:val="en-PH" w:eastAsia="ja-JP"/>
+        </w:rPr>
+        <w:t>.</w:t>
+      </w:r>
+    </w:p>
+    <w:p>
+      <w:pPr>
+        <w:spacing w:line="480" w:lineRule="auto"/>
+        <w:ind w:left="0" w:firstLine="0"/>
+        <w:rPr>
+          <w:rFonts w:eastAsia="ＭＳ 明朝"/>
+          <w:b/>
+          <w:bCs/>
+          <w:lang w:val="en-PH" w:eastAsia="ja-JP"/>
+        </w:rPr>
+      </w:pPr>
+      <w:r>
+        <w:rPr>
+          <w:rFonts w:eastAsia="ＭＳ 明朝" w:hint="eastAsia"/>
+          <w:b/>
+          <w:bCs/>
+          <w:lang w:val="en-PH" w:eastAsia="ja-JP"/>
+        </w:rPr>
+        <w:t xml:space="preserve">C. </w:t>
+      </w:r>
+      <w:r>
+        <w:rPr>
+          <w:rFonts w:eastAsia="ＭＳ 明朝"/>
+          <w:b/>
+          <w:bCs/>
+          <w:lang w:val="en-PH" w:eastAsia="ja-JP"/>
+        </w:rPr>
+        <w:t>RESEARCH LOCALE</w:t>
       </w:r>
     </w:p>
     <w:p>
@@ -4948,34 +4711,71 @@
         <w:jc w:val="both"/>
       </w:pPr>
       <w:r>
-        <w:t>The chosen researchers will conduct this research at the Academy of St. Joseph to gain insight from the students, specifically within the classrooms. The researchers chose this locale to explore the integration of LMS into surveying education, its effectiveness in supporting student learning, and the challenges encountered by both students and faculty. This setting will allow the researchers to gather comprehensive data on the use of LMS in a real-world educational context, particularly in the specialized field of surveying.</w:t>
-      </w:r>
-    </w:p>
-    <w:p>
-      <w:pPr>
-        <w:spacing w:line="480" w:lineRule="auto"/>
-        <w:ind w:left="0" w:firstLine="720"/>
-        <w:rPr>
-          <w:rFonts w:eastAsia="MS Mincho"/>
+        <w:t>The chosen researchers will conduct this research at the Academy of St. Joseph to gain insight from the students, specifically within the classrooms. The researchers chose this locale to explore the integration of LMS into surveying education, its effectiveness in supporting student learning, and the challenges encountered by both students and faculty. This setting will allow the researchers to gather comprehensive data on the use of L</w:t>
+      </w:r>
+      <w:r>
+        <w:rPr>
+          <w:rFonts w:eastAsia="ＭＳ 明朝" w:hint="eastAsia"/>
           <w:lang w:eastAsia="ja-JP"/>
         </w:rPr>
-      </w:pPr>
-      <w:r>
-        <w:rPr>
-          <w:rFonts w:eastAsia="MS Mincho"/>
+        <w:t xml:space="preserve">earning </w:t>
+      </w:r>
+      <w:r>
+        <w:t>M</w:t>
+      </w:r>
+      <w:r>
+        <w:rPr>
+          <w:rFonts w:eastAsia="ＭＳ 明朝" w:hint="eastAsia"/>
           <w:lang w:eastAsia="ja-JP"/>
         </w:rPr>
-        <w:lastRenderedPageBreak/>
+        <w:t xml:space="preserve">anagement </w:t>
+      </w:r>
+      <w:r>
+        <w:t>S</w:t>
+      </w:r>
+      <w:r>
+        <w:rPr>
+          <w:rFonts w:eastAsia="ＭＳ 明朝" w:hint="eastAsia"/>
+          <w:lang w:eastAsia="ja-JP"/>
+        </w:rPr>
+        <w:t>ystems</w:t>
+      </w:r>
+      <w:r>
+        <w:t xml:space="preserve"> in a real-world educational context, particularly in the specialized field of surveying.</w:t>
+      </w:r>
+      <w:r>
+        <w:rPr>
+          <w:rFonts w:eastAsia="ＭＳ 明朝"/>
+          <w:lang w:eastAsia="ja-JP"/>
+        </w:rPr>
         <w:br/>
       </w:r>
       <w:r>
         <w:rPr>
-          <w:rFonts w:eastAsia="MS Mincho"/>
+          <w:rFonts w:eastAsia="ＭＳ 明朝"/>
           <w:b/>
           <w:bCs/>
           <w:lang w:eastAsia="ja-JP"/>
         </w:rPr>
-        <w:t xml:space="preserve">C. POPULATION AND SAMPLING   </w:t>
+        <w:br/>
+      </w:r>
+      <w:r>
+        <w:rPr>
+          <w:rFonts w:eastAsia="ＭＳ 明朝" w:hint="eastAsia"/>
+          <w:b/>
+          <w:bCs/>
+          <w:lang w:eastAsia="ja-JP"/>
+        </w:rPr>
+        <w:t>D</w:t>
+      </w:r>
+      <w:r>
+        <w:rPr>
+          <w:rFonts w:eastAsia="ＭＳ 明朝"/>
+          <w:b/>
+          <w:bCs/>
+          <w:lang w:eastAsia="ja-JP"/>
+        </w:rPr>
+        <w:t xml:space="preserve">. POPULATION AND SAMPLING   </w:t>
       </w:r>
     </w:p>
     <w:p>
@@ -4984,40 +4784,80 @@
         <w:spacing w:line="480" w:lineRule="auto"/>
         <w:ind w:firstLine="720"/>
         <w:jc w:val="both"/>
-      </w:pPr>
-      <w:r>
-        <w:t>In conducting this study, the researchers will survey 126 students from the Academy of St. Joseph, which has a population of 752 students. Using a sample size of 126, the researchers will survey 21 students per grade level, using random sampling to select respondents who can provide comprehensive and detailed information about the phenomenon under study.</w:t>
-      </w:r>
-    </w:p>
-    <w:p>
-      <w:pPr>
+        <w:rPr>
+          <w:rFonts w:eastAsia="ＭＳ 明朝"/>
+          <w:lang w:eastAsia="ja-JP"/>
+        </w:rPr>
+      </w:pPr>
+      <w:r>
+        <w:t>In conducting this study, the researchers will survey 126 students from the Academy of St. Joseph, which has a population of 7</w:t>
+      </w:r>
+      <w:r>
+        <w:rPr>
+          <w:rFonts w:eastAsia="ＭＳ 明朝" w:hint="eastAsia"/>
+          <w:lang w:eastAsia="ja-JP"/>
+        </w:rPr>
+        <w:t>44</w:t>
+      </w:r>
+      <w:r>
+        <w:t xml:space="preserve"> students. Using a sample size of 126, the researchers will survey 21 students per grade level, using</w:t>
+      </w:r>
+      <w:r>
+        <w:rPr>
+          <w:rFonts w:eastAsia="ＭＳ 明朝" w:hint="eastAsia"/>
+          <w:lang w:eastAsia="ja-JP"/>
+        </w:rPr>
+        <w:t xml:space="preserve"> stratified</w:t>
+      </w:r>
+      <w:r>
+        <w:t xml:space="preserve"> random sampling to select </w:t>
+      </w:r>
+      <w:r>
+        <w:rPr>
+          <w:rFonts w:eastAsia="ＭＳ 明朝"/>
+          <w:lang w:eastAsia="ja-JP"/>
+        </w:rPr>
+        <w:br/>
+      </w:r>
+      <w:r>
+        <w:rPr>
+          <w:rFonts w:eastAsia="ＭＳ 明朝"/>
+          <w:lang w:eastAsia="ja-JP"/>
+        </w:rPr>
+        <w:lastRenderedPageBreak/>
+        <w:br/>
+      </w:r>
+      <w:r>
+        <w:t>respondents who can provide comprehensive and detailed information about the phenomenon under study.</w:t>
+      </w:r>
+    </w:p>
+    <w:p>
+      <w:pPr>
+        <w:pStyle w:val="NormalWeb"/>
         <w:spacing w:line="480" w:lineRule="auto"/>
-        <w:ind w:left="0" w:firstLine="720"/>
-        <w:rPr>
-          <w:rFonts w:eastAsia="MS Mincho"/>
+        <w:jc w:val="both"/>
+        <w:rPr>
+          <w:rFonts w:eastAsia="ＭＳ 明朝"/>
           <w:lang w:eastAsia="ja-JP"/>
         </w:rPr>
       </w:pPr>
-    </w:p>
-    <w:p>
-      <w:pPr>
-        <w:spacing w:line="480" w:lineRule="auto"/>
-        <w:ind w:left="0" w:firstLine="0"/>
-        <w:rPr>
-          <w:rFonts w:eastAsia="MS Mincho"/>
+      <w:r>
+        <w:rPr>
+          <w:rFonts w:eastAsia="ＭＳ 明朝" w:hint="eastAsia"/>
           <w:b/>
           <w:bCs/>
-          <w:lang w:val="en-PH" w:eastAsia="ja-JP"/>
-        </w:rPr>
-      </w:pPr>
-      <w:r>
-        <w:rPr>
-          <w:rFonts w:eastAsia="MS Mincho"/>
+          <w:lang w:eastAsia="ja-JP"/>
+        </w:rPr>
+        <w:t>E</w:t>
+      </w:r>
+      <w:r>
+        <w:rPr>
+          <w:rFonts w:eastAsia="ＭＳ 明朝"/>
           <w:b/>
           <w:bCs/>
-          <w:lang w:val="en-PH" w:eastAsia="ja-JP"/>
-        </w:rPr>
-        <w:t>D. RESEARCH INSTRUMENTATION TOOLS</w:t>
+          <w:lang w:eastAsia="ja-JP"/>
+        </w:rPr>
+        <w:t>. RESEARCH INSTRUMENTATION TOOLS</w:t>
       </w:r>
     </w:p>
     <w:p>
@@ -5026,9 +4866,144 @@
         <w:spacing w:line="480" w:lineRule="auto"/>
         <w:ind w:firstLine="720"/>
         <w:jc w:val="both"/>
-      </w:pPr>
-      <w:r>
-        <w:t>To collect data on the practicality of using a Learning Management System (LMS) at ASJ, the researchers will use both a Likert five-point scale and semi-structured questionnaires. The Likert scale, completed by 126 students, will assess respondents' perceptions of LMS practicality. Additionally, the researchers will examine responses from 21 students per grade level using a descriptive rating scale. The researchers intend to collect accurate and statistical data through the questionnaires, which include closed-ended questions. These questions will address the research objectives, focusing on the respondents' demographics and ensuring unbiased, on-the-spot answers.</w:t>
+        <w:rPr>
+          <w:rFonts w:eastAsia="ＭＳ 明朝"/>
+          <w:lang w:eastAsia="ja-JP"/>
+        </w:rPr>
+      </w:pPr>
+      <w:r>
+        <w:t>To collect data on the practicality of using a Learning Management System (LMS) at ASJ, the researchers will use</w:t>
+      </w:r>
+      <w:r>
+        <w:rPr>
+          <w:rFonts w:eastAsia="ＭＳ 明朝" w:hint="eastAsia"/>
+          <w:lang w:eastAsia="ja-JP"/>
+        </w:rPr>
+        <w:t xml:space="preserve"> </w:t>
+      </w:r>
+      <w:r>
+        <w:t>structured</w:t>
+      </w:r>
+      <w:r>
+        <w:rPr>
+          <w:rFonts w:eastAsia="ＭＳ 明朝" w:hint="eastAsia"/>
+          <w:lang w:eastAsia="ja-JP"/>
+        </w:rPr>
+        <w:t xml:space="preserve"> survey</w:t>
+      </w:r>
+      <w:r>
+        <w:t xml:space="preserve"> questionnaires</w:t>
+      </w:r>
+      <w:r>
+        <w:rPr>
+          <w:rFonts w:eastAsia="ＭＳ 明朝" w:hint="eastAsia"/>
+          <w:lang w:eastAsia="ja-JP"/>
+        </w:rPr>
+        <w:t xml:space="preserve"> survey containing bo</w:t>
+      </w:r>
+      <w:r>
+        <w:t>th Likert five-point scale</w:t>
+      </w:r>
+      <w:r>
+        <w:rPr>
+          <w:rFonts w:eastAsia="ＭＳ 明朝" w:hint="eastAsia"/>
+          <w:lang w:eastAsia="ja-JP"/>
+        </w:rPr>
+        <w:t>s</w:t>
+      </w:r>
+      <w:r>
+        <w:t xml:space="preserve"> and</w:t>
+      </w:r>
+      <w:r>
+        <w:rPr>
+          <w:rFonts w:eastAsia="ＭＳ 明朝" w:hint="eastAsia"/>
+          <w:lang w:eastAsia="ja-JP"/>
+        </w:rPr>
+        <w:t xml:space="preserve"> </w:t>
+      </w:r>
+      <w:r>
+        <w:rPr>
+          <w:rFonts w:eastAsia="ＭＳ 明朝" w:hint="eastAsia"/>
+          <w:lang w:eastAsia="ja-JP"/>
+        </w:rPr>
+        <w:t>close</w:t>
+      </w:r>
+      <w:r>
+        <w:rPr>
+          <w:rFonts w:eastAsia="ＭＳ 明朝" w:hint="eastAsia"/>
+          <w:lang w:eastAsia="ja-JP"/>
+        </w:rPr>
+        <w:t>-ended questions</w:t>
+      </w:r>
+      <w:r>
+        <w:t>. The</w:t>
+      </w:r>
+      <w:r>
+        <w:rPr>
+          <w:rFonts w:eastAsia="ＭＳ 明朝" w:hint="eastAsia"/>
+          <w:lang w:eastAsia="ja-JP"/>
+        </w:rPr>
+        <w:t xml:space="preserve"> questionnaire</w:t>
+      </w:r>
+      <w:r>
+        <w:rPr>
+          <w:rFonts w:eastAsia="ＭＳ 明朝" w:hint="eastAsia"/>
+          <w:lang w:eastAsia="ja-JP"/>
+        </w:rPr>
+        <w:t xml:space="preserve"> </w:t>
+      </w:r>
+      <w:r>
+        <w:t>will assess respondents' perceptions of L</w:t>
+      </w:r>
+      <w:r>
+        <w:rPr>
+          <w:rFonts w:eastAsia="ＭＳ 明朝" w:hint="eastAsia"/>
+          <w:lang w:eastAsia="ja-JP"/>
+        </w:rPr>
+        <w:t xml:space="preserve">earning </w:t>
+      </w:r>
+      <w:r>
+        <w:t>M</w:t>
+      </w:r>
+      <w:r>
+        <w:rPr>
+          <w:rFonts w:eastAsia="ＭＳ 明朝" w:hint="eastAsia"/>
+          <w:lang w:eastAsia="ja-JP"/>
+        </w:rPr>
+        <w:t xml:space="preserve">anagement </w:t>
+      </w:r>
+      <w:r>
+        <w:t>S</w:t>
+      </w:r>
+      <w:r>
+        <w:rPr>
+          <w:rFonts w:eastAsia="ＭＳ 明朝" w:hint="eastAsia"/>
+          <w:lang w:eastAsia="ja-JP"/>
+        </w:rPr>
+        <w:t>ystem</w:t>
+      </w:r>
+      <w:r>
+        <w:t xml:space="preserve"> practicality.</w:t>
+      </w:r>
+      <w:r>
+        <w:rPr>
+          <w:rFonts w:eastAsia="ＭＳ 明朝" w:hint="eastAsia"/>
+          <w:lang w:eastAsia="ja-JP"/>
+        </w:rPr>
+        <w:t xml:space="preserve"> </w:t>
+      </w:r>
+      <w:r>
+        <w:t>The researchers intend to collect accurate and statistical data through the questionnaires</w:t>
+      </w:r>
+      <w:r>
+        <w:rPr>
+          <w:rFonts w:eastAsia="ＭＳ 明朝" w:hint="eastAsia"/>
+          <w:lang w:eastAsia="ja-JP"/>
+        </w:rPr>
+        <w:t xml:space="preserve">. </w:t>
+      </w:r>
+      <w:r>
+        <w:t>These questions will address the research objectives ensuring unbiased on-the-spot answers.</w:t>
       </w:r>
     </w:p>
     <w:p>
@@ -5036,7 +5011,7 @@
         <w:spacing w:line="480" w:lineRule="auto"/>
         <w:ind w:left="0" w:firstLine="0"/>
         <w:rPr>
-          <w:rFonts w:eastAsia="MS Mincho"/>
+          <w:rFonts w:eastAsia="ＭＳ 明朝"/>
           <w:b/>
           <w:bCs/>
           <w:lang w:val="en-PH" w:eastAsia="ja-JP"/>
@@ -5044,56 +5019,72 @@
       </w:pPr>
       <w:r>
         <w:rPr>
-          <w:rFonts w:eastAsia="MS Mincho"/>
+          <w:rFonts w:eastAsia="ＭＳ 明朝" w:hint="eastAsia"/>
           <w:b/>
           <w:bCs/>
           <w:lang w:val="en-PH" w:eastAsia="ja-JP"/>
         </w:rPr>
-        <w:t>E. VALIDATION</w:t>
-      </w:r>
-    </w:p>
-    <w:p>
-      <w:pPr>
-        <w:spacing w:after="0" w:line="480" w:lineRule="auto"/>
-        <w:ind w:left="0" w:right="0" w:firstLine="0"/>
-        <w:rPr>
-          <w:color w:val="auto"/>
-          <w:szCs w:val="24"/>
-        </w:rPr>
-      </w:pPr>
-      <w:r>
-        <w:rPr>
-          <w:color w:val="auto"/>
-          <w:szCs w:val="24"/>
-        </w:rPr>
-        <w:t>English teachers, research teachers, and other faculty members with experience in practical research will carefully review the study's questionnaire. This review will ensure that the questions are clear, relevant, and aligned with the study's objectives. This validation process will help ensure the accuracy and reliability of the data collected.</w:t>
-      </w:r>
-    </w:p>
-    <w:p>
-      <w:pPr>
-        <w:spacing w:line="480" w:lineRule="auto"/>
-        <w:ind w:left="0" w:firstLine="720"/>
-        <w:rPr>
-          <w:rFonts w:eastAsia="MS Mincho"/>
-          <w:lang w:eastAsia="ja-JP"/>
-        </w:rPr>
-      </w:pPr>
-      <w:r>
-        <w:rPr>
-          <w:rFonts w:eastAsia="MS Mincho"/>
-          <w:lang w:val="en-PH" w:eastAsia="ja-JP"/>
-        </w:rPr>
-        <w:lastRenderedPageBreak/>
-        <w:br/>
-      </w:r>
-      <w:r>
-        <w:rPr>
-          <w:rFonts w:eastAsia="MS Mincho"/>
+        <w:t>F</w:t>
+      </w:r>
+      <w:r>
+        <w:rPr>
+          <w:rFonts w:eastAsia="ＭＳ 明朝"/>
           <w:b/>
           <w:bCs/>
           <w:lang w:val="en-PH" w:eastAsia="ja-JP"/>
         </w:rPr>
-        <w:t xml:space="preserve">F. DATA COLLECTION PROCEDURE </w:t>
+        <w:t>. VALIDATION</w:t>
+      </w:r>
+      <w:r>
+        <w:rPr>
+          <w:rFonts w:eastAsia="ＭＳ 明朝" w:hint="eastAsia"/>
+          <w:b/>
+          <w:bCs/>
+          <w:lang w:val="en-PH" w:eastAsia="ja-JP"/>
+        </w:rPr>
+        <w:t xml:space="preserve"> PROCESS</w:t>
+      </w:r>
+    </w:p>
+    <w:p>
+      <w:pPr>
+        <w:spacing w:after="0" w:line="480" w:lineRule="auto"/>
+        <w:ind w:left="0" w:right="0" w:firstLine="0"/>
+        <w:rPr>
+          <w:color w:val="auto"/>
+          <w:szCs w:val="24"/>
+        </w:rPr>
+      </w:pPr>
+      <w:r>
+        <w:rPr>
+          <w:color w:val="auto"/>
+          <w:szCs w:val="24"/>
+        </w:rPr>
+        <w:t>English teachers, research teachers, and other faculty members with experience in practical research will carefully review the study's questionnaire. This review will ensure that the questions are clear, relevant, and aligned with the study's objectives. This validation process will help ensure the accuracy and reliability of the data collected.</w:t>
+      </w:r>
+      <w:r>
+        <w:rPr>
+          <w:rFonts w:eastAsia="ＭＳ 明朝"/>
+          <w:lang w:val="en-PH" w:eastAsia="ja-JP"/>
+        </w:rPr>
+        <w:br/>
+      </w:r>
+      <w:r>
+        <w:rPr>
+          <w:rFonts w:eastAsia="ＭＳ 明朝" w:hint="eastAsia"/>
+          <w:b/>
+          <w:bCs/>
+          <w:lang w:val="en-PH" w:eastAsia="ja-JP"/>
+        </w:rPr>
+        <w:t>G</w:t>
+      </w:r>
+      <w:r>
+        <w:rPr>
+          <w:rFonts w:eastAsia="ＭＳ 明朝"/>
+          <w:b/>
+          <w:bCs/>
+          <w:lang w:val="en-PH" w:eastAsia="ja-JP"/>
+        </w:rPr>
+        <w:t xml:space="preserve">. DATA COLLECTION PROCEDURE </w:t>
       </w:r>
     </w:p>
     <w:p>
@@ -5101,16 +5092,30 @@
         <w:spacing w:line="480" w:lineRule="auto"/>
         <w:ind w:left="0" w:firstLine="720"/>
         <w:rPr>
-          <w:rFonts w:eastAsia="MS Mincho"/>
+          <w:rFonts w:eastAsia="ＭＳ 明朝"/>
           <w:lang w:eastAsia="ja-JP"/>
         </w:rPr>
       </w:pPr>
       <w:r>
         <w:rPr>
-          <w:rFonts w:eastAsia="MS Mincho"/>
+          <w:rFonts w:eastAsia="ＭＳ 明朝"/>
           <w:lang w:eastAsia="ja-JP"/>
         </w:rPr>
-        <w:t>This study will utilize questionnaires to gather the information needed. The researchers will ask the approval to conduct the study by writing formally to the school principal and the school director of the Academy of St. Joseph of Claveria, Cagayan Inc., where the study will be conducted.</w:t>
+        <w:t xml:space="preserve">This study will utilize </w:t>
+      </w:r>
+      <w:r>
+        <w:rPr>
+          <w:rFonts w:eastAsia="ＭＳ 明朝" w:hint="eastAsia"/>
+          <w:lang w:eastAsia="ja-JP"/>
+        </w:rPr>
+        <w:t xml:space="preserve">structured survey </w:t>
+      </w:r>
+      <w:r>
+        <w:rPr>
+          <w:rFonts w:eastAsia="ＭＳ 明朝"/>
+          <w:lang w:eastAsia="ja-JP"/>
+        </w:rPr>
+        <w:t>questionnaires to gather the information needed. The researchers will ask the approval to conduct the study by writing formally to the school principal and the school director of the Academy of St. Joseph of Claveria, Cagayan Inc., where the study will be conducted.</w:t>
       </w:r>
     </w:p>
     <w:p>
@@ -5118,27 +5123,27 @@
         <w:spacing w:line="480" w:lineRule="auto"/>
         <w:ind w:left="0" w:firstLine="0"/>
         <w:rPr>
-          <w:rFonts w:eastAsia="MS Mincho"/>
+          <w:rFonts w:eastAsia="ＭＳ 明朝"/>
           <w:lang w:eastAsia="ja-JP"/>
         </w:rPr>
       </w:pPr>
       <w:r>
         <w:rPr>
-          <w:rFonts w:eastAsia="MS Mincho"/>
+          <w:rFonts w:eastAsia="ＭＳ 明朝"/>
           <w:lang w:eastAsia="ja-JP"/>
         </w:rPr>
         <w:t xml:space="preserve"> </w:t>
       </w:r>
       <w:r>
         <w:rPr>
-          <w:rFonts w:eastAsia="MS Mincho"/>
+          <w:rFonts w:eastAsia="ＭＳ 明朝"/>
           <w:lang w:eastAsia="ja-JP"/>
         </w:rPr>
         <w:tab/>
       </w:r>
       <w:r>
         <w:rPr>
-          <w:rFonts w:eastAsia="MS Mincho"/>
+          <w:rFonts w:eastAsia="ＭＳ 明朝"/>
           <w:lang w:eastAsia="ja-JP"/>
         </w:rPr>
         <w:t xml:space="preserve">Upon approval, the researchers will now conduct the survey with the respondents by distributing the questionnaires to them. The respondents will then provide brief answers to the questions given from the questionnaire. </w:t>
@@ -5149,127 +5154,1371 @@
         <w:spacing w:line="480" w:lineRule="auto"/>
         <w:ind w:left="0" w:firstLine="720"/>
         <w:rPr>
-          <w:rFonts w:eastAsia="MS Mincho"/>
+          <w:rFonts w:eastAsia="ＭＳ 明朝"/>
           <w:lang w:eastAsia="ja-JP"/>
         </w:rPr>
       </w:pPr>
-      <w:r>
-        <w:rPr>
-          <w:rFonts w:eastAsia="MS Mincho"/>
+    </w:p>
+    <w:p>
+      <w:pPr>
+        <w:spacing w:line="480" w:lineRule="auto"/>
+        <w:ind w:left="0" w:firstLine="720"/>
+        <w:rPr>
+          <w:rFonts w:eastAsia="ＭＳ 明朝"/>
           <w:lang w:eastAsia="ja-JP"/>
         </w:rPr>
+      </w:pPr>
+      <w:r>
+        <w:rPr>
+          <w:rFonts w:eastAsia="ＭＳ 明朝"/>
+          <w:lang w:eastAsia="ja-JP"/>
+        </w:rPr>
         <w:t>The questionnaire will be returned to the researchers after responses have been made, and data will then be gathered. The gathered data will then be organized, analyzed, and interpreted. The survey's results will be used to support this research study.</w:t>
       </w:r>
-    </w:p>
-    <w:p>
-      <w:pPr>
-        <w:spacing w:line="480" w:lineRule="auto"/>
-        <w:ind w:left="0" w:firstLine="0"/>
-        <w:rPr>
-          <w:rFonts w:eastAsia="MS Mincho"/>
+      <w:r>
+        <w:rPr>
+          <w:rFonts w:eastAsia="ＭＳ 明朝"/>
           <w:lang w:eastAsia="ja-JP"/>
         </w:rPr>
-      </w:pPr>
-      <w:r>
-        <w:rPr>
-          <w:rFonts w:eastAsia="MS Mincho"/>
-          <w:lang w:eastAsia="ja-JP"/>
-        </w:rPr>
         <w:br/>
       </w:r>
       <w:r>
         <w:rPr>
-          <w:rFonts w:eastAsia="MS Mincho"/>
+          <w:rFonts w:eastAsia="ＭＳ 明朝" w:hint="eastAsia"/>
           <w:b/>
           <w:bCs/>
           <w:lang w:eastAsia="ja-JP"/>
         </w:rPr>
-        <w:t>G. DATA ANALYSIS PROCEDURE</w:t>
-      </w:r>
-    </w:p>
-    <w:p>
-      <w:pPr>
-        <w:spacing w:line="480" w:lineRule="auto"/>
-        <w:ind w:left="0" w:firstLine="720"/>
-        <w:rPr>
-          <w:rFonts w:eastAsia="MS Mincho"/>
-          <w:lang w:eastAsia="ja-JP"/>
-        </w:rPr>
-      </w:pPr>
-      <w:r>
-        <w:rPr>
-          <w:rFonts w:eastAsia="MS Mincho"/>
-          <w:lang w:eastAsia="ja-JP"/>
-        </w:rPr>
-        <w:t>After completing the collection of the data, the relevant data will be arranged and organized to prepare it for analysis and interpretation. The researchers will perform statistical analyses and then interpret the results. Tables will be used by the researchers in analyzing and summarizing the data, providing a clear and precise way to display numerical data.</w:t>
-      </w:r>
-    </w:p>
-    <w:p>
-      <w:pPr>
-        <w:spacing w:line="480" w:lineRule="auto"/>
-        <w:ind w:left="0" w:firstLine="0"/>
-        <w:rPr>
-          <w:rFonts w:eastAsia="MS Mincho"/>
+        <w:t>H</w:t>
+      </w:r>
+      <w:r>
+        <w:rPr>
+          <w:rFonts w:eastAsia="ＭＳ 明朝"/>
           <w:b/>
           <w:bCs/>
           <w:lang w:eastAsia="ja-JP"/>
         </w:rPr>
-      </w:pPr>
-      <w:r>
-        <w:rPr>
-          <w:rFonts w:eastAsia="MS Mincho"/>
+        <w:t>. DATA ANALYSIS PROCEDURE</w:t>
+      </w:r>
+    </w:p>
+    <w:p>
+      <w:pPr>
+        <w:spacing w:line="480" w:lineRule="auto"/>
+        <w:ind w:left="0" w:firstLine="720"/>
+        <w:rPr>
+          <w:rFonts w:eastAsia="ＭＳ 明朝"/>
           <w:lang w:eastAsia="ja-JP"/>
         </w:rPr>
+      </w:pPr>
+      <w:r>
+        <w:rPr>
+          <w:rFonts w:eastAsia="ＭＳ 明朝"/>
+          <w:lang w:eastAsia="ja-JP"/>
+        </w:rPr>
+        <w:t>After completing the collection of the data, the relevant data will be arranged and organized to prepare it for analysis and interpretation. The researchers will perform statistical analyses and then interpret the results.</w:t>
+      </w:r>
+      <w:r>
+        <w:rPr>
+          <w:rFonts w:eastAsia="ＭＳ 明朝" w:hint="eastAsia"/>
+          <w:lang w:eastAsia="ja-JP"/>
+        </w:rPr>
+        <w:t xml:space="preserve"> </w:t>
+      </w:r>
+      <w:r>
+        <w:rPr>
+          <w:rFonts w:eastAsia="ＭＳ 明朝" w:hint="eastAsia"/>
+          <w:lang w:eastAsia="ja-JP"/>
+        </w:rPr>
+        <w:t>Descriptive statistics</w:t>
+      </w:r>
+      <w:r>
+        <w:rPr>
+          <w:rFonts w:eastAsia="ＭＳ 明朝"/>
+          <w:lang w:eastAsia="ja-JP"/>
+        </w:rPr>
+        <w:t xml:space="preserve"> will be used by the researchers in analyzing and summarizing the data, providing a clear and precise way to display numerical data.</w:t>
+      </w:r>
+      <w:r>
+        <w:rPr>
+          <w:rFonts w:eastAsia="ＭＳ 明朝" w:hint="eastAsia"/>
+          <w:lang w:eastAsia="ja-JP"/>
+        </w:rPr>
+        <w:t xml:space="preserve"> </w:t>
+      </w:r>
+      <w:r>
+        <w:rPr>
+          <w:rFonts w:eastAsia="ＭＳ 明朝"/>
+          <w:lang w:eastAsia="ja-JP"/>
+        </w:rPr>
         <w:br/>
       </w:r>
       <w:r>
         <w:rPr>
-          <w:rFonts w:eastAsia="MS Mincho"/>
+          <w:rFonts w:eastAsia="ＭＳ 明朝" w:hint="eastAsia"/>
           <w:b/>
           <w:bCs/>
           <w:lang w:eastAsia="ja-JP"/>
         </w:rPr>
-        <w:t>F. STATISTICAL TOOLS</w:t>
-      </w:r>
-    </w:p>
+        <w:t>Central Tendency</w:t>
+      </w:r>
+      <w:r>
+        <w:rPr>
+          <w:rFonts w:eastAsia="ＭＳ 明朝" w:hint="eastAsia"/>
+          <w:b/>
+          <w:bCs/>
+          <w:lang w:eastAsia="ja-JP"/>
+        </w:rPr>
+        <w:t>:</w:t>
+      </w:r>
+      <w:r>
+        <w:rPr>
+          <w:rFonts w:eastAsia="ＭＳ 明朝"/>
+          <w:b/>
+          <w:bCs/>
+          <w:lang w:eastAsia="ja-JP"/>
+        </w:rPr>
+        <w:br/>
+      </w:r>
+      <w:r>
+        <w:rPr>
+          <w:rFonts w:eastAsia="ＭＳ 明朝"/>
+          <w:b/>
+          <w:bCs/>
+          <w:lang w:eastAsia="ja-JP"/>
+        </w:rPr>
+        <w:tab/>
+      </w:r>
+      <w:r>
+        <w:rPr>
+          <w:rFonts w:eastAsia="ＭＳ 明朝" w:hint="eastAsia"/>
+          <w:lang w:eastAsia="ja-JP"/>
+        </w:rPr>
+        <w:t>The mean</w:t>
+      </w:r>
+      <w:r>
+        <w:rPr>
+          <w:rFonts w:eastAsia="ＭＳ 明朝" w:hint="eastAsia"/>
+          <w:lang w:eastAsia="ja-JP"/>
+        </w:rPr>
+        <w:t>,</w:t>
+      </w:r>
+      <w:r>
+        <w:rPr>
+          <w:rFonts w:eastAsia="ＭＳ 明朝" w:hint="eastAsia"/>
+          <w:lang w:eastAsia="ja-JP"/>
+        </w:rPr>
+        <w:t xml:space="preserve"> mode and median of the data of the Likert</w:t>
+      </w:r>
+      <w:r>
+        <w:rPr>
+          <w:rFonts w:eastAsia="ＭＳ 明朝"/>
+          <w:lang w:eastAsia="ja-JP"/>
+        </w:rPr>
+        <w:t>’</w:t>
+      </w:r>
+      <w:r>
+        <w:rPr>
+          <w:rFonts w:eastAsia="ＭＳ 明朝" w:hint="eastAsia"/>
+          <w:lang w:eastAsia="ja-JP"/>
+        </w:rPr>
+        <w:t>s scale will be analyzed on what range it will fall under.</w:t>
+      </w:r>
+      <w:r>
+        <w:rPr>
+          <w:rFonts w:eastAsia="ＭＳ 明朝" w:hint="eastAsia"/>
+          <w:lang w:eastAsia="ja-JP"/>
+        </w:rPr>
+        <w:t xml:space="preserve"> The researchers will also get the skewness of the distribution of the data for better interpretation</w:t>
+      </w:r>
+      <w:r>
+        <w:rPr>
+          <w:rFonts w:eastAsia="ＭＳ 明朝" w:hint="eastAsia"/>
+          <w:lang w:eastAsia="ja-JP"/>
+        </w:rPr>
+        <w:t>.</w:t>
+      </w:r>
+    </w:p>
+    <w:tbl>
+      <w:tblPr>
+        <w:tblW w:w="9345" w:type="dxa"/>
+        <w:tblBorders>
+          <w:top w:val="single" w:sz="8" w:space="0" w:color="000000"/>
+          <w:left w:val="single" w:sz="8" w:space="0" w:color="000000"/>
+          <w:bottom w:val="single" w:sz="8" w:space="0" w:color="000000"/>
+          <w:right w:val="single" w:sz="8" w:space="0" w:color="000000"/>
+          <w:insideH w:val="single" w:sz="8" w:space="0" w:color="000000"/>
+          <w:insideV w:val="single" w:sz="8" w:space="0" w:color="000000"/>
+        </w:tblBorders>
+        <w:tblLayout w:type="fixed"/>
+        <w:tblLook w:val="0600" w:firstRow="0" w:lastRow="0" w:firstColumn="0" w:lastColumn="0" w:noHBand="1" w:noVBand="1"/>
+      </w:tblPr>
+      <w:tblGrid>
+        <w:gridCol w:w="3115"/>
+        <w:gridCol w:w="3115"/>
+        <w:gridCol w:w="3115"/>
+      </w:tblGrid>
+      <w:tr>
+        <w:trPr>
+          <w:trHeight w:val="500"/>
+        </w:trPr>
+        <w:tc>
+          <w:tcPr>
+            <w:tcW w:w="1440" w:type="dxa"/>
+            <w:shd w:val="clear" w:color="auto" w:fill="auto"/>
+            <w:tcMar>
+              <w:top w:w="100" w:type="dxa"/>
+              <w:left w:w="100" w:type="dxa"/>
+              <w:bottom w:w="100" w:type="dxa"/>
+              <w:right w:w="100" w:type="dxa"/>
+            </w:tcMar>
+            <w:vAlign w:val="center"/>
+          </w:tcPr>
+          <w:p>
+            <w:pPr>
+              <w:widowControl w:val="0"/>
+              <w:pBdr>
+                <w:top w:val="nil"/>
+                <w:left w:val="nil"/>
+                <w:bottom w:val="nil"/>
+                <w:right w:val="nil"/>
+                <w:between w:val="nil"/>
+              </w:pBdr>
+              <w:rPr>
+                <w:b/>
+                <w:szCs w:val="24"/>
+              </w:rPr>
+            </w:pPr>
+            <w:r>
+              <w:rPr>
+                <w:b/>
+                <w:szCs w:val="24"/>
+              </w:rPr>
+              <w:t xml:space="preserve">Point Values </w:t>
+            </w:r>
+          </w:p>
+        </w:tc>
+        <w:tc>
+          <w:tcPr>
+            <w:tcW w:w="1440" w:type="dxa"/>
+            <w:shd w:val="clear" w:color="auto" w:fill="auto"/>
+            <w:tcMar>
+              <w:top w:w="100" w:type="dxa"/>
+              <w:left w:w="100" w:type="dxa"/>
+              <w:bottom w:w="100" w:type="dxa"/>
+              <w:right w:w="100" w:type="dxa"/>
+            </w:tcMar>
+            <w:vAlign w:val="center"/>
+          </w:tcPr>
+          <w:p>
+            <w:pPr>
+              <w:widowControl w:val="0"/>
+              <w:pBdr>
+                <w:top w:val="nil"/>
+                <w:left w:val="nil"/>
+                <w:bottom w:val="nil"/>
+                <w:right w:val="nil"/>
+                <w:between w:val="nil"/>
+              </w:pBdr>
+              <w:rPr>
+                <w:b/>
+                <w:szCs w:val="24"/>
+              </w:rPr>
+            </w:pPr>
+            <w:r>
+              <w:rPr>
+                <w:b/>
+                <w:szCs w:val="24"/>
+              </w:rPr>
+              <w:t>Range</w:t>
+            </w:r>
+          </w:p>
+        </w:tc>
+        <w:tc>
+          <w:tcPr>
+            <w:tcW w:w="1440" w:type="dxa"/>
+            <w:shd w:val="clear" w:color="auto" w:fill="auto"/>
+            <w:tcMar>
+              <w:top w:w="100" w:type="dxa"/>
+              <w:left w:w="100" w:type="dxa"/>
+              <w:bottom w:w="100" w:type="dxa"/>
+              <w:right w:w="100" w:type="dxa"/>
+            </w:tcMar>
+            <w:vAlign w:val="center"/>
+          </w:tcPr>
+          <w:p>
+            <w:pPr>
+              <w:widowControl w:val="0"/>
+              <w:pBdr>
+                <w:top w:val="nil"/>
+                <w:left w:val="nil"/>
+                <w:bottom w:val="nil"/>
+                <w:right w:val="nil"/>
+                <w:between w:val="nil"/>
+              </w:pBdr>
+              <w:rPr>
+                <w:b/>
+                <w:szCs w:val="24"/>
+              </w:rPr>
+            </w:pPr>
+            <w:r>
+              <w:rPr>
+                <w:b/>
+                <w:szCs w:val="24"/>
+              </w:rPr>
+              <w:t>Descriptive Values</w:t>
+            </w:r>
+          </w:p>
+        </w:tc>
+      </w:tr>
+      <w:tr>
+        <w:tc>
+          <w:tcPr>
+            <w:tcW w:w="1440" w:type="dxa"/>
+            <w:shd w:val="clear" w:color="auto" w:fill="auto"/>
+            <w:tcMar>
+              <w:top w:w="100" w:type="dxa"/>
+              <w:left w:w="100" w:type="dxa"/>
+              <w:bottom w:w="100" w:type="dxa"/>
+              <w:right w:w="100" w:type="dxa"/>
+            </w:tcMar>
+            <w:vAlign w:val="center"/>
+          </w:tcPr>
+          <w:p>
+            <w:pPr>
+              <w:widowControl w:val="0"/>
+              <w:pBdr>
+                <w:top w:val="nil"/>
+                <w:left w:val="nil"/>
+                <w:bottom w:val="nil"/>
+                <w:right w:val="nil"/>
+                <w:between w:val="nil"/>
+              </w:pBdr>
+              <w:rPr>
+                <w:szCs w:val="24"/>
+              </w:rPr>
+            </w:pPr>
+            <w:r>
+              <w:rPr>
+                <w:szCs w:val="24"/>
+              </w:rPr>
+              <w:t>5</w:t>
+            </w:r>
+          </w:p>
+        </w:tc>
+        <w:tc>
+          <w:tcPr>
+            <w:tcW w:w="1440" w:type="dxa"/>
+            <w:shd w:val="clear" w:color="auto" w:fill="auto"/>
+            <w:tcMar>
+              <w:top w:w="100" w:type="dxa"/>
+              <w:left w:w="100" w:type="dxa"/>
+              <w:bottom w:w="100" w:type="dxa"/>
+              <w:right w:w="100" w:type="dxa"/>
+            </w:tcMar>
+            <w:vAlign w:val="center"/>
+          </w:tcPr>
+          <w:p>
+            <w:pPr>
+              <w:widowControl w:val="0"/>
+              <w:pBdr>
+                <w:top w:val="nil"/>
+                <w:left w:val="nil"/>
+                <w:bottom w:val="nil"/>
+                <w:right w:val="nil"/>
+                <w:between w:val="nil"/>
+              </w:pBdr>
+              <w:rPr>
+                <w:szCs w:val="24"/>
+              </w:rPr>
+            </w:pPr>
+            <w:r>
+              <w:rPr>
+                <w:szCs w:val="24"/>
+              </w:rPr>
+              <w:t>4.</w:t>
+            </w:r>
+            <w:r>
+              <w:rPr>
+                <w:rFonts w:eastAsia="ＭＳ 明朝" w:hint="eastAsia"/>
+                <w:szCs w:val="24"/>
+                <w:lang w:eastAsia="ja-JP"/>
+              </w:rPr>
+              <w:t>21</w:t>
+            </w:r>
+            <w:r>
+              <w:rPr>
+                <w:szCs w:val="24"/>
+              </w:rPr>
+              <w:t xml:space="preserve"> - 5.00</w:t>
+            </w:r>
+          </w:p>
+        </w:tc>
+        <w:tc>
+          <w:tcPr>
+            <w:tcW w:w="1440" w:type="dxa"/>
+            <w:shd w:val="clear" w:color="auto" w:fill="auto"/>
+            <w:tcMar>
+              <w:top w:w="100" w:type="dxa"/>
+              <w:left w:w="100" w:type="dxa"/>
+              <w:bottom w:w="100" w:type="dxa"/>
+              <w:right w:w="100" w:type="dxa"/>
+            </w:tcMar>
+            <w:vAlign w:val="center"/>
+          </w:tcPr>
+          <w:p>
+            <w:pPr>
+              <w:widowControl w:val="0"/>
+              <w:pBdr>
+                <w:top w:val="nil"/>
+                <w:left w:val="nil"/>
+                <w:bottom w:val="nil"/>
+                <w:right w:val="nil"/>
+                <w:between w:val="nil"/>
+              </w:pBdr>
+              <w:rPr>
+                <w:szCs w:val="24"/>
+              </w:rPr>
+            </w:pPr>
+            <w:r>
+              <w:rPr>
+                <w:szCs w:val="24"/>
+              </w:rPr>
+              <w:t>Strongly Agree</w:t>
+            </w:r>
+          </w:p>
+        </w:tc>
+      </w:tr>
+      <w:tr>
+        <w:tc>
+          <w:tcPr>
+            <w:tcW w:w="1440" w:type="dxa"/>
+            <w:shd w:val="clear" w:color="auto" w:fill="auto"/>
+            <w:tcMar>
+              <w:top w:w="100" w:type="dxa"/>
+              <w:left w:w="100" w:type="dxa"/>
+              <w:bottom w:w="100" w:type="dxa"/>
+              <w:right w:w="100" w:type="dxa"/>
+            </w:tcMar>
+            <w:vAlign w:val="center"/>
+          </w:tcPr>
+          <w:p>
+            <w:pPr>
+              <w:widowControl w:val="0"/>
+              <w:pBdr>
+                <w:top w:val="nil"/>
+                <w:left w:val="nil"/>
+                <w:bottom w:val="nil"/>
+                <w:right w:val="nil"/>
+                <w:between w:val="nil"/>
+              </w:pBdr>
+              <w:rPr>
+                <w:szCs w:val="24"/>
+              </w:rPr>
+            </w:pPr>
+            <w:r>
+              <w:rPr>
+                <w:szCs w:val="24"/>
+              </w:rPr>
+              <w:t>4</w:t>
+            </w:r>
+          </w:p>
+        </w:tc>
+        <w:tc>
+          <w:tcPr>
+            <w:tcW w:w="1440" w:type="dxa"/>
+            <w:shd w:val="clear" w:color="auto" w:fill="auto"/>
+            <w:tcMar>
+              <w:top w:w="100" w:type="dxa"/>
+              <w:left w:w="100" w:type="dxa"/>
+              <w:bottom w:w="100" w:type="dxa"/>
+              <w:right w:w="100" w:type="dxa"/>
+            </w:tcMar>
+            <w:vAlign w:val="center"/>
+          </w:tcPr>
+          <w:p>
+            <w:pPr>
+              <w:widowControl w:val="0"/>
+              <w:pBdr>
+                <w:top w:val="nil"/>
+                <w:left w:val="nil"/>
+                <w:bottom w:val="nil"/>
+                <w:right w:val="nil"/>
+                <w:between w:val="nil"/>
+              </w:pBdr>
+              <w:rPr>
+                <w:rFonts w:eastAsia="ＭＳ 明朝"/>
+                <w:szCs w:val="24"/>
+                <w:lang w:eastAsia="ja-JP"/>
+              </w:rPr>
+            </w:pPr>
+            <w:r>
+              <w:rPr>
+                <w:rFonts w:eastAsia="ＭＳ 明朝" w:hint="eastAsia"/>
+                <w:szCs w:val="24"/>
+                <w:lang w:eastAsia="ja-JP"/>
+              </w:rPr>
+              <w:t xml:space="preserve">3.41 </w:t>
+            </w:r>
+            <w:r>
+              <w:rPr>
+                <w:szCs w:val="24"/>
+              </w:rPr>
+              <w:t>–</w:t>
+            </w:r>
+            <w:r>
+              <w:rPr>
+                <w:szCs w:val="24"/>
+              </w:rPr>
+              <w:t xml:space="preserve"> </w:t>
+            </w:r>
+            <w:r>
+              <w:rPr>
+                <w:rFonts w:eastAsia="ＭＳ 明朝" w:hint="eastAsia"/>
+                <w:szCs w:val="24"/>
+                <w:lang w:eastAsia="ja-JP"/>
+              </w:rPr>
+              <w:t>4.20</w:t>
+            </w:r>
+          </w:p>
+        </w:tc>
+        <w:tc>
+          <w:tcPr>
+            <w:tcW w:w="1440" w:type="dxa"/>
+            <w:shd w:val="clear" w:color="auto" w:fill="auto"/>
+            <w:tcMar>
+              <w:top w:w="100" w:type="dxa"/>
+              <w:left w:w="100" w:type="dxa"/>
+              <w:bottom w:w="100" w:type="dxa"/>
+              <w:right w:w="100" w:type="dxa"/>
+            </w:tcMar>
+            <w:vAlign w:val="center"/>
+          </w:tcPr>
+          <w:p>
+            <w:pPr>
+              <w:widowControl w:val="0"/>
+              <w:pBdr>
+                <w:top w:val="nil"/>
+                <w:left w:val="nil"/>
+                <w:bottom w:val="nil"/>
+                <w:right w:val="nil"/>
+                <w:between w:val="nil"/>
+              </w:pBdr>
+              <w:rPr>
+                <w:szCs w:val="24"/>
+              </w:rPr>
+            </w:pPr>
+            <w:r>
+              <w:rPr>
+                <w:szCs w:val="24"/>
+              </w:rPr>
+              <w:t>Agree</w:t>
+            </w:r>
+          </w:p>
+        </w:tc>
+      </w:tr>
+      <w:tr>
+        <w:tc>
+          <w:tcPr>
+            <w:tcW w:w="1440" w:type="dxa"/>
+            <w:shd w:val="clear" w:color="auto" w:fill="auto"/>
+            <w:tcMar>
+              <w:top w:w="100" w:type="dxa"/>
+              <w:left w:w="100" w:type="dxa"/>
+              <w:bottom w:w="100" w:type="dxa"/>
+              <w:right w:w="100" w:type="dxa"/>
+            </w:tcMar>
+            <w:vAlign w:val="center"/>
+          </w:tcPr>
+          <w:p>
+            <w:pPr>
+              <w:widowControl w:val="0"/>
+              <w:pBdr>
+                <w:top w:val="nil"/>
+                <w:left w:val="nil"/>
+                <w:bottom w:val="nil"/>
+                <w:right w:val="nil"/>
+                <w:between w:val="nil"/>
+              </w:pBdr>
+              <w:rPr>
+                <w:szCs w:val="24"/>
+              </w:rPr>
+            </w:pPr>
+            <w:r>
+              <w:rPr>
+                <w:szCs w:val="24"/>
+              </w:rPr>
+              <w:t>3</w:t>
+            </w:r>
+          </w:p>
+        </w:tc>
+        <w:tc>
+          <w:tcPr>
+            <w:tcW w:w="1440" w:type="dxa"/>
+            <w:shd w:val="clear" w:color="auto" w:fill="auto"/>
+            <w:tcMar>
+              <w:top w:w="100" w:type="dxa"/>
+              <w:left w:w="100" w:type="dxa"/>
+              <w:bottom w:w="100" w:type="dxa"/>
+              <w:right w:w="100" w:type="dxa"/>
+            </w:tcMar>
+            <w:vAlign w:val="center"/>
+          </w:tcPr>
+          <w:p>
+            <w:pPr>
+              <w:widowControl w:val="0"/>
+              <w:pBdr>
+                <w:top w:val="nil"/>
+                <w:left w:val="nil"/>
+                <w:bottom w:val="nil"/>
+                <w:right w:val="nil"/>
+                <w:between w:val="nil"/>
+              </w:pBdr>
+              <w:rPr>
+                <w:rFonts w:eastAsia="ＭＳ 明朝"/>
+                <w:szCs w:val="24"/>
+                <w:lang w:eastAsia="ja-JP"/>
+              </w:rPr>
+            </w:pPr>
+            <w:r>
+              <w:rPr>
+                <w:rFonts w:eastAsia="ＭＳ 明朝" w:hint="eastAsia"/>
+                <w:szCs w:val="24"/>
+                <w:lang w:eastAsia="ja-JP"/>
+              </w:rPr>
+              <w:t>2.61</w:t>
+            </w:r>
+            <w:r>
+              <w:rPr>
+                <w:szCs w:val="24"/>
+              </w:rPr>
+              <w:t xml:space="preserve"> – </w:t>
+            </w:r>
+            <w:r>
+              <w:rPr>
+                <w:rFonts w:eastAsia="ＭＳ 明朝" w:hint="eastAsia"/>
+                <w:szCs w:val="24"/>
+                <w:lang w:eastAsia="ja-JP"/>
+              </w:rPr>
+              <w:t>3.40</w:t>
+            </w:r>
+          </w:p>
+        </w:tc>
+        <w:tc>
+          <w:tcPr>
+            <w:tcW w:w="1440" w:type="dxa"/>
+            <w:shd w:val="clear" w:color="auto" w:fill="auto"/>
+            <w:tcMar>
+              <w:top w:w="100" w:type="dxa"/>
+              <w:left w:w="100" w:type="dxa"/>
+              <w:bottom w:w="100" w:type="dxa"/>
+              <w:right w:w="100" w:type="dxa"/>
+            </w:tcMar>
+            <w:vAlign w:val="center"/>
+          </w:tcPr>
+          <w:p>
+            <w:pPr>
+              <w:widowControl w:val="0"/>
+              <w:pBdr>
+                <w:top w:val="nil"/>
+                <w:left w:val="nil"/>
+                <w:bottom w:val="nil"/>
+                <w:right w:val="nil"/>
+                <w:between w:val="nil"/>
+              </w:pBdr>
+              <w:rPr>
+                <w:szCs w:val="24"/>
+              </w:rPr>
+            </w:pPr>
+            <w:r>
+              <w:rPr>
+                <w:szCs w:val="24"/>
+              </w:rPr>
+              <w:t>Neutral</w:t>
+            </w:r>
+          </w:p>
+        </w:tc>
+      </w:tr>
+      <w:tr>
+        <w:tc>
+          <w:tcPr>
+            <w:tcW w:w="1440" w:type="dxa"/>
+            <w:shd w:val="clear" w:color="auto" w:fill="auto"/>
+            <w:tcMar>
+              <w:top w:w="100" w:type="dxa"/>
+              <w:left w:w="100" w:type="dxa"/>
+              <w:bottom w:w="100" w:type="dxa"/>
+              <w:right w:w="100" w:type="dxa"/>
+            </w:tcMar>
+            <w:vAlign w:val="center"/>
+          </w:tcPr>
+          <w:p>
+            <w:pPr>
+              <w:widowControl w:val="0"/>
+              <w:pBdr>
+                <w:top w:val="nil"/>
+                <w:left w:val="nil"/>
+                <w:bottom w:val="nil"/>
+                <w:right w:val="nil"/>
+                <w:between w:val="nil"/>
+              </w:pBdr>
+              <w:rPr>
+                <w:szCs w:val="24"/>
+              </w:rPr>
+            </w:pPr>
+            <w:r>
+              <w:rPr>
+                <w:szCs w:val="24"/>
+              </w:rPr>
+              <w:t>2</w:t>
+            </w:r>
+          </w:p>
+        </w:tc>
+        <w:tc>
+          <w:tcPr>
+            <w:tcW w:w="1440" w:type="dxa"/>
+            <w:shd w:val="clear" w:color="auto" w:fill="auto"/>
+            <w:tcMar>
+              <w:top w:w="100" w:type="dxa"/>
+              <w:left w:w="100" w:type="dxa"/>
+              <w:bottom w:w="100" w:type="dxa"/>
+              <w:right w:w="100" w:type="dxa"/>
+            </w:tcMar>
+            <w:vAlign w:val="center"/>
+          </w:tcPr>
+          <w:p>
+            <w:pPr>
+              <w:widowControl w:val="0"/>
+              <w:pBdr>
+                <w:top w:val="nil"/>
+                <w:left w:val="nil"/>
+                <w:bottom w:val="nil"/>
+                <w:right w:val="nil"/>
+                <w:between w:val="nil"/>
+              </w:pBdr>
+              <w:rPr>
+                <w:rFonts w:eastAsia="ＭＳ 明朝"/>
+                <w:szCs w:val="24"/>
+                <w:lang w:eastAsia="ja-JP"/>
+              </w:rPr>
+            </w:pPr>
+            <w:r>
+              <w:rPr>
+                <w:rFonts w:eastAsia="ＭＳ 明朝" w:hint="eastAsia"/>
+                <w:szCs w:val="24"/>
+                <w:lang w:eastAsia="ja-JP"/>
+              </w:rPr>
+              <w:t>1.81</w:t>
+            </w:r>
+            <w:r>
+              <w:rPr>
+                <w:szCs w:val="24"/>
+              </w:rPr>
+              <w:t xml:space="preserve">– </w:t>
+            </w:r>
+            <w:r>
+              <w:rPr>
+                <w:rFonts w:eastAsia="ＭＳ 明朝" w:hint="eastAsia"/>
+                <w:szCs w:val="24"/>
+                <w:lang w:eastAsia="ja-JP"/>
+              </w:rPr>
+              <w:t>2.</w:t>
+            </w:r>
+            <w:r>
+              <w:rPr>
+                <w:rFonts w:eastAsia="ＭＳ 明朝" w:hint="eastAsia"/>
+                <w:szCs w:val="24"/>
+                <w:lang w:eastAsia="ja-JP"/>
+              </w:rPr>
+              <w:t>60</w:t>
+            </w:r>
+          </w:p>
+        </w:tc>
+        <w:tc>
+          <w:tcPr>
+            <w:tcW w:w="1440" w:type="dxa"/>
+            <w:shd w:val="clear" w:color="auto" w:fill="auto"/>
+            <w:tcMar>
+              <w:top w:w="100" w:type="dxa"/>
+              <w:left w:w="100" w:type="dxa"/>
+              <w:bottom w:w="100" w:type="dxa"/>
+              <w:right w:w="100" w:type="dxa"/>
+            </w:tcMar>
+            <w:vAlign w:val="center"/>
+          </w:tcPr>
+          <w:p>
+            <w:pPr>
+              <w:widowControl w:val="0"/>
+              <w:pBdr>
+                <w:top w:val="nil"/>
+                <w:left w:val="nil"/>
+                <w:bottom w:val="nil"/>
+                <w:right w:val="nil"/>
+                <w:between w:val="nil"/>
+              </w:pBdr>
+              <w:rPr>
+                <w:szCs w:val="24"/>
+              </w:rPr>
+            </w:pPr>
+            <w:r>
+              <w:rPr>
+                <w:szCs w:val="24"/>
+              </w:rPr>
+              <w:t>Disagree</w:t>
+            </w:r>
+          </w:p>
+        </w:tc>
+      </w:tr>
+      <w:tr>
+        <w:tc>
+          <w:tcPr>
+            <w:tcW w:w="1440" w:type="dxa"/>
+            <w:shd w:val="clear" w:color="auto" w:fill="auto"/>
+            <w:tcMar>
+              <w:top w:w="100" w:type="dxa"/>
+              <w:left w:w="100" w:type="dxa"/>
+              <w:bottom w:w="100" w:type="dxa"/>
+              <w:right w:w="100" w:type="dxa"/>
+            </w:tcMar>
+            <w:vAlign w:val="center"/>
+          </w:tcPr>
+          <w:p>
+            <w:pPr>
+              <w:widowControl w:val="0"/>
+              <w:pBdr>
+                <w:top w:val="nil"/>
+                <w:left w:val="nil"/>
+                <w:bottom w:val="nil"/>
+                <w:right w:val="nil"/>
+                <w:between w:val="nil"/>
+              </w:pBdr>
+              <w:rPr>
+                <w:szCs w:val="24"/>
+              </w:rPr>
+            </w:pPr>
+            <w:r>
+              <w:rPr>
+                <w:szCs w:val="24"/>
+              </w:rPr>
+              <w:t>1</w:t>
+            </w:r>
+          </w:p>
+        </w:tc>
+        <w:tc>
+          <w:tcPr>
+            <w:tcW w:w="1440" w:type="dxa"/>
+            <w:shd w:val="clear" w:color="auto" w:fill="auto"/>
+            <w:tcMar>
+              <w:top w:w="100" w:type="dxa"/>
+              <w:left w:w="100" w:type="dxa"/>
+              <w:bottom w:w="100" w:type="dxa"/>
+              <w:right w:w="100" w:type="dxa"/>
+            </w:tcMar>
+            <w:vAlign w:val="center"/>
+          </w:tcPr>
+          <w:p>
+            <w:pPr>
+              <w:widowControl w:val="0"/>
+              <w:pBdr>
+                <w:top w:val="nil"/>
+                <w:left w:val="nil"/>
+                <w:bottom w:val="nil"/>
+                <w:right w:val="nil"/>
+                <w:between w:val="nil"/>
+              </w:pBdr>
+              <w:rPr>
+                <w:rFonts w:eastAsia="ＭＳ 明朝"/>
+                <w:szCs w:val="24"/>
+                <w:lang w:eastAsia="ja-JP"/>
+              </w:rPr>
+            </w:pPr>
+            <w:r>
+              <w:rPr>
+                <w:szCs w:val="24"/>
+              </w:rPr>
+              <w:t>1.00 - 1.</w:t>
+            </w:r>
+            <w:r>
+              <w:rPr>
+                <w:rFonts w:eastAsia="ＭＳ 明朝" w:hint="eastAsia"/>
+                <w:szCs w:val="24"/>
+                <w:lang w:eastAsia="ja-JP"/>
+              </w:rPr>
+              <w:t>80</w:t>
+            </w:r>
+          </w:p>
+        </w:tc>
+        <w:tc>
+          <w:tcPr>
+            <w:tcW w:w="1440" w:type="dxa"/>
+            <w:shd w:val="clear" w:color="auto" w:fill="auto"/>
+            <w:tcMar>
+              <w:top w:w="100" w:type="dxa"/>
+              <w:left w:w="100" w:type="dxa"/>
+              <w:bottom w:w="100" w:type="dxa"/>
+              <w:right w:w="100" w:type="dxa"/>
+            </w:tcMar>
+            <w:vAlign w:val="center"/>
+          </w:tcPr>
+          <w:p>
+            <w:pPr>
+              <w:widowControl w:val="0"/>
+              <w:pBdr>
+                <w:top w:val="nil"/>
+                <w:left w:val="nil"/>
+                <w:bottom w:val="nil"/>
+                <w:right w:val="nil"/>
+                <w:between w:val="nil"/>
+              </w:pBdr>
+              <w:rPr>
+                <w:szCs w:val="24"/>
+              </w:rPr>
+            </w:pPr>
+            <w:r>
+              <w:rPr>
+                <w:szCs w:val="24"/>
+              </w:rPr>
+              <w:t>Strongly Disagree</w:t>
+            </w:r>
+          </w:p>
+        </w:tc>
+      </w:tr>
+    </w:tbl>
+    <w:p>
+      <w:pPr>
+        <w:spacing w:line="480" w:lineRule="auto"/>
+        <w:ind w:left="0" w:firstLine="720"/>
+        <w:rPr>
+          <w:rFonts w:eastAsia="ＭＳ 明朝"/>
+          <w:lang w:eastAsia="ja-JP"/>
+        </w:rPr>
+      </w:pPr>
+    </w:p>
+    <w:p>
+      <w:pPr>
+        <w:spacing w:line="480" w:lineRule="auto"/>
+        <w:ind w:left="0" w:firstLine="720"/>
+        <w:rPr>
+          <w:rFonts w:eastAsia="ＭＳ 明朝"/>
+          <w:lang w:eastAsia="ja-JP"/>
+        </w:rPr>
+      </w:pPr>
+      <w:r>
+        <w:rPr>
+          <w:rFonts w:eastAsia="ＭＳ 明朝"/>
+          <w:lang w:eastAsia="ja-JP"/>
+        </w:rPr>
+        <w:lastRenderedPageBreak/>
+        <w:t>‘</w:t>
+      </w:r>
+      <w:r>
+        <w:rPr>
+          <w:rFonts w:eastAsia="ＭＳ 明朝"/>
+          <w:lang w:eastAsia="ja-JP"/>
+        </w:rPr>
+        <w:br/>
+      </w:r>
+      <w:r>
+        <w:rPr>
+          <w:rFonts w:eastAsia="ＭＳ 明朝" w:hint="eastAsia"/>
+          <w:b/>
+          <w:bCs/>
+          <w:lang w:eastAsia="ja-JP"/>
+        </w:rPr>
+        <w:t>Frequency Distribution:</w:t>
+      </w:r>
+      <w:r>
+        <w:rPr>
+          <w:rFonts w:eastAsia="ＭＳ 明朝"/>
+          <w:b/>
+          <w:bCs/>
+          <w:lang w:eastAsia="ja-JP"/>
+        </w:rPr>
+        <w:br/>
+      </w:r>
+      <w:r>
+        <w:rPr>
+          <w:rFonts w:eastAsia="ＭＳ 明朝"/>
+          <w:b/>
+          <w:bCs/>
+          <w:lang w:eastAsia="ja-JP"/>
+        </w:rPr>
+        <w:tab/>
+      </w:r>
+      <w:r>
+        <w:rPr>
+          <w:rFonts w:eastAsia="ＭＳ 明朝" w:hint="eastAsia"/>
+          <w:lang w:eastAsia="ja-JP"/>
+        </w:rPr>
+        <w:t xml:space="preserve">The close-ended questionnaires will be analyzed using frequency the frequency of each </w:t>
+      </w:r>
+      <w:r>
+        <w:rPr>
+          <w:rFonts w:eastAsia="ＭＳ 明朝"/>
+          <w:lang w:eastAsia="ja-JP"/>
+        </w:rPr>
+        <w:t>item</w:t>
+      </w:r>
+      <w:r>
+        <w:rPr>
+          <w:rFonts w:eastAsia="ＭＳ 明朝" w:hint="eastAsia"/>
+          <w:lang w:eastAsia="ja-JP"/>
+        </w:rPr>
+        <w:t xml:space="preserve"> and their respective ratio or percentages</w:t>
+      </w:r>
+    </w:p>
+    <w:tbl>
+      <w:tblPr>
+        <w:tblStyle w:val="TableGrid"/>
+        <w:tblW w:w="0" w:type="auto"/>
+        <w:jc w:val="center"/>
+        <w:tblLook w:val="04A0" w:firstRow="1" w:lastRow="0" w:firstColumn="1" w:lastColumn="0" w:noHBand="0" w:noVBand="1"/>
+      </w:tblPr>
+      <w:tblGrid>
+        <w:gridCol w:w="2310"/>
+        <w:gridCol w:w="2310"/>
+        <w:gridCol w:w="2311"/>
+        <w:gridCol w:w="2311"/>
+      </w:tblGrid>
+      <w:tr>
+        <w:trPr>
+          <w:jc w:val="center"/>
+        </w:trPr>
+        <w:tc>
+          <w:tcPr>
+            <w:tcW w:w="2310" w:type="dxa"/>
+            <w:vAlign w:val="center"/>
+          </w:tcPr>
+          <w:p>
+            <w:pPr>
+              <w:spacing w:line="480" w:lineRule="auto"/>
+              <w:ind w:left="0" w:firstLine="0"/>
+              <w:rPr>
+                <w:rFonts w:eastAsia="ＭＳ 明朝"/>
+                <w:b/>
+                <w:bCs/>
+                <w:lang w:eastAsia="ja-JP"/>
+              </w:rPr>
+            </w:pPr>
+            <w:r>
+              <w:rPr>
+                <w:rFonts w:eastAsia="ＭＳ 明朝" w:hint="eastAsia"/>
+                <w:b/>
+                <w:bCs/>
+                <w:lang w:eastAsia="ja-JP"/>
+              </w:rPr>
+              <w:t>Point Values</w:t>
+            </w:r>
+          </w:p>
+        </w:tc>
+        <w:tc>
+          <w:tcPr>
+            <w:tcW w:w="2310" w:type="dxa"/>
+            <w:vAlign w:val="center"/>
+          </w:tcPr>
+          <w:p>
+            <w:pPr>
+              <w:spacing w:line="480" w:lineRule="auto"/>
+              <w:ind w:left="0" w:firstLine="0"/>
+              <w:rPr>
+                <w:rFonts w:eastAsia="ＭＳ 明朝"/>
+                <w:b/>
+                <w:bCs/>
+                <w:lang w:eastAsia="ja-JP"/>
+              </w:rPr>
+            </w:pPr>
+            <w:r>
+              <w:rPr>
+                <w:rFonts w:eastAsia="ＭＳ 明朝" w:hint="eastAsia"/>
+                <w:b/>
+                <w:bCs/>
+                <w:lang w:eastAsia="ja-JP"/>
+              </w:rPr>
+              <w:t>Frequency</w:t>
+            </w:r>
+          </w:p>
+        </w:tc>
+        <w:tc>
+          <w:tcPr>
+            <w:tcW w:w="2311" w:type="dxa"/>
+            <w:vAlign w:val="center"/>
+          </w:tcPr>
+          <w:p>
+            <w:pPr>
+              <w:spacing w:line="480" w:lineRule="auto"/>
+              <w:ind w:left="0" w:firstLine="0"/>
+              <w:rPr>
+                <w:rFonts w:eastAsia="ＭＳ 明朝"/>
+                <w:b/>
+                <w:bCs/>
+                <w:lang w:eastAsia="ja-JP"/>
+              </w:rPr>
+            </w:pPr>
+            <w:r>
+              <w:rPr>
+                <w:rFonts w:eastAsia="ＭＳ 明朝" w:hint="eastAsia"/>
+                <w:b/>
+                <w:bCs/>
+                <w:lang w:eastAsia="ja-JP"/>
+              </w:rPr>
+              <w:t>Percentage</w:t>
+            </w:r>
+          </w:p>
+        </w:tc>
+        <w:tc>
+          <w:tcPr>
+            <w:tcW w:w="2311" w:type="dxa"/>
+            <w:vAlign w:val="center"/>
+          </w:tcPr>
+          <w:p>
+            <w:pPr>
+              <w:spacing w:line="480" w:lineRule="auto"/>
+              <w:ind w:left="0" w:firstLine="0"/>
+              <w:rPr>
+                <w:rFonts w:eastAsia="ＭＳ 明朝"/>
+                <w:b/>
+                <w:bCs/>
+                <w:lang w:eastAsia="ja-JP"/>
+              </w:rPr>
+            </w:pPr>
+            <w:r>
+              <w:rPr>
+                <w:rFonts w:eastAsia="ＭＳ 明朝" w:hint="eastAsia"/>
+                <w:b/>
+                <w:bCs/>
+                <w:lang w:eastAsia="ja-JP"/>
+              </w:rPr>
+              <w:t>Descriptive Values</w:t>
+            </w:r>
+          </w:p>
+        </w:tc>
+      </w:tr>
+      <w:tr>
+        <w:trPr>
+          <w:jc w:val="center"/>
+        </w:trPr>
+        <w:tc>
+          <w:tcPr>
+            <w:tcW w:w="2310" w:type="dxa"/>
+            <w:vAlign w:val="center"/>
+          </w:tcPr>
+          <w:p>
+            <w:pPr>
+              <w:spacing w:line="480" w:lineRule="auto"/>
+              <w:ind w:left="0" w:firstLine="0"/>
+              <w:rPr>
+                <w:rFonts w:eastAsia="ＭＳ 明朝"/>
+                <w:lang w:eastAsia="ja-JP"/>
+              </w:rPr>
+            </w:pPr>
+            <w:r>
+              <w:rPr>
+                <w:rFonts w:eastAsia="ＭＳ 明朝" w:hint="eastAsia"/>
+                <w:lang w:eastAsia="ja-JP"/>
+              </w:rPr>
+              <w:t>1</w:t>
+            </w:r>
+          </w:p>
+        </w:tc>
+        <w:tc>
+          <w:tcPr>
+            <w:tcW w:w="2310" w:type="dxa"/>
+            <w:vAlign w:val="center"/>
+          </w:tcPr>
+          <w:p>
+            <w:pPr>
+              <w:spacing w:line="480" w:lineRule="auto"/>
+              <w:ind w:left="0" w:firstLine="0"/>
+              <w:rPr>
+                <w:rFonts w:eastAsia="ＭＳ 明朝"/>
+                <w:lang w:eastAsia="ja-JP"/>
+              </w:rPr>
+            </w:pPr>
+          </w:p>
+        </w:tc>
+        <w:tc>
+          <w:tcPr>
+            <w:tcW w:w="2311" w:type="dxa"/>
+            <w:vAlign w:val="center"/>
+          </w:tcPr>
+          <w:p>
+            <w:pPr>
+              <w:spacing w:line="480" w:lineRule="auto"/>
+              <w:ind w:left="0" w:firstLine="0"/>
+              <w:rPr>
+                <w:rFonts w:eastAsia="ＭＳ 明朝"/>
+                <w:lang w:eastAsia="ja-JP"/>
+              </w:rPr>
+            </w:pPr>
+          </w:p>
+        </w:tc>
+        <w:tc>
+          <w:tcPr>
+            <w:tcW w:w="2311" w:type="dxa"/>
+            <w:vAlign w:val="center"/>
+          </w:tcPr>
+          <w:p>
+            <w:pPr>
+              <w:spacing w:line="480" w:lineRule="auto"/>
+              <w:ind w:left="0" w:firstLine="0"/>
+              <w:rPr>
+                <w:rFonts w:eastAsia="ＭＳ 明朝"/>
+                <w:lang w:eastAsia="ja-JP"/>
+              </w:rPr>
+            </w:pPr>
+            <w:r>
+              <w:rPr>
+                <w:rFonts w:eastAsia="ＭＳ 明朝" w:hint="eastAsia"/>
+                <w:lang w:eastAsia="ja-JP"/>
+              </w:rPr>
+              <w:t>Yes</w:t>
+            </w:r>
+          </w:p>
+        </w:tc>
+      </w:tr>
+      <w:tr>
+        <w:trPr>
+          <w:jc w:val="center"/>
+        </w:trPr>
+        <w:tc>
+          <w:tcPr>
+            <w:tcW w:w="2310" w:type="dxa"/>
+            <w:vAlign w:val="center"/>
+          </w:tcPr>
+          <w:p>
+            <w:pPr>
+              <w:spacing w:line="480" w:lineRule="auto"/>
+              <w:ind w:left="0" w:firstLine="0"/>
+              <w:rPr>
+                <w:rFonts w:eastAsia="ＭＳ 明朝"/>
+                <w:lang w:eastAsia="ja-JP"/>
+              </w:rPr>
+            </w:pPr>
+            <w:r>
+              <w:rPr>
+                <w:rFonts w:eastAsia="ＭＳ 明朝" w:hint="eastAsia"/>
+                <w:lang w:eastAsia="ja-JP"/>
+              </w:rPr>
+              <w:t>0</w:t>
+            </w:r>
+          </w:p>
+        </w:tc>
+        <w:tc>
+          <w:tcPr>
+            <w:tcW w:w="2310" w:type="dxa"/>
+            <w:vAlign w:val="center"/>
+          </w:tcPr>
+          <w:p>
+            <w:pPr>
+              <w:spacing w:line="480" w:lineRule="auto"/>
+              <w:ind w:left="0" w:firstLine="0"/>
+              <w:rPr>
+                <w:rFonts w:eastAsia="ＭＳ 明朝"/>
+                <w:lang w:eastAsia="ja-JP"/>
+              </w:rPr>
+            </w:pPr>
+          </w:p>
+        </w:tc>
+        <w:tc>
+          <w:tcPr>
+            <w:tcW w:w="2311" w:type="dxa"/>
+            <w:vAlign w:val="center"/>
+          </w:tcPr>
+          <w:p>
+            <w:pPr>
+              <w:spacing w:line="480" w:lineRule="auto"/>
+              <w:ind w:left="0" w:firstLine="0"/>
+              <w:rPr>
+                <w:rFonts w:eastAsia="ＭＳ 明朝"/>
+                <w:lang w:eastAsia="ja-JP"/>
+              </w:rPr>
+            </w:pPr>
+          </w:p>
+        </w:tc>
+        <w:tc>
+          <w:tcPr>
+            <w:tcW w:w="2311" w:type="dxa"/>
+            <w:vAlign w:val="center"/>
+          </w:tcPr>
+          <w:p>
+            <w:pPr>
+              <w:spacing w:line="480" w:lineRule="auto"/>
+              <w:ind w:left="0" w:firstLine="0"/>
+              <w:rPr>
+                <w:rFonts w:eastAsia="ＭＳ 明朝"/>
+                <w:lang w:eastAsia="ja-JP"/>
+              </w:rPr>
+            </w:pPr>
+            <w:r>
+              <w:rPr>
+                <w:rFonts w:eastAsia="ＭＳ 明朝" w:hint="eastAsia"/>
+                <w:lang w:eastAsia="ja-JP"/>
+              </w:rPr>
+              <w:t>No</w:t>
+            </w:r>
+          </w:p>
+        </w:tc>
+      </w:tr>
+    </w:tbl>
     <w:p>
       <w:pPr>
         <w:spacing w:line="480" w:lineRule="auto"/>
         <w:ind w:left="0" w:firstLine="0"/>
         <w:rPr>
-          <w:rFonts w:eastAsia="MS Mincho"/>
+          <w:rFonts w:eastAsia="ＭＳ 明朝"/>
+          <w:b/>
+          <w:bCs/>
+          <w:lang w:eastAsia="ja-JP"/>
+        </w:rPr>
+      </w:pPr>
+      <w:r>
+        <w:rPr>
+          <w:rFonts w:eastAsia="ＭＳ 明朝"/>
+          <w:lang w:eastAsia="ja-JP"/>
+        </w:rPr>
+        <w:br/>
+      </w:r>
+      <w:r>
+        <w:rPr>
+          <w:rFonts w:eastAsia="ＭＳ 明朝" w:hint="eastAsia"/>
+          <w:b/>
+          <w:bCs/>
+          <w:lang w:eastAsia="ja-JP"/>
+        </w:rPr>
+        <w:t>I</w:t>
+      </w:r>
+      <w:r>
+        <w:rPr>
+          <w:rFonts w:eastAsia="ＭＳ 明朝"/>
+          <w:b/>
+          <w:bCs/>
+          <w:lang w:eastAsia="ja-JP"/>
+        </w:rPr>
+        <w:t>. STATISTICAL TOOLS</w:t>
+      </w:r>
+    </w:p>
+    <w:p>
+      <w:pPr>
+        <w:spacing w:line="480" w:lineRule="auto"/>
+        <w:ind w:left="0" w:firstLine="0"/>
+        <w:rPr>
+          <w:rFonts w:eastAsia="ＭＳ 明朝"/>
           <w:lang w:val="en-PH" w:eastAsia="ja-JP"/>
         </w:rPr>
       </w:pPr>
       <w:r>
         <w:rPr>
-          <w:rFonts w:eastAsia="MS Mincho"/>
+          <w:rFonts w:eastAsia="ＭＳ 明朝"/>
           <w:lang w:val="en-PH" w:eastAsia="ja-JP"/>
         </w:rPr>
         <w:tab/>
-      </w:r>
-      <w:r>
-        <w:rPr>
-          <w:rFonts w:eastAsia="MS Mincho"/>
-          <w:lang w:val="en-PH" w:eastAsia="ja-JP"/>
-        </w:rPr>
-        <w:tab/>
-        <w:t xml:space="preserve">The data that is gathered through the questionnaires are to be classified, tallied and tabulated in preparation for the analysis and interpretation. The tabulated data </w:t>
-      </w:r>
-      <w:r>
-        <w:rPr>
-          <w:rFonts w:eastAsia="MS Mincho"/>
-          <w:lang w:val="en-PH" w:eastAsia="ja-JP"/>
-        </w:rPr>
-        <w:lastRenderedPageBreak/>
-        <w:t>will be interpreted by using the percentage formula for the close-ended questions. As for the Likert Scale questions, the weighted mean formula will be used to interpret it.</w:t>
+        <w:t>The data that is gathered through the questionnaires are to be classified, tallied and tabulated in preparation for the analysis and interpretation. The tabulated data will be interpreted by using the percentage formula for the close-ended questions. As for the Likert Scale questions, the weighted mean formula will be used to interpret it.</w:t>
       </w:r>
     </w:p>
     <w:p>
       <w:pPr>
         <w:spacing w:line="480" w:lineRule="auto"/>
         <w:rPr>
-          <w:rFonts w:eastAsia="MS Mincho"/>
+          <w:rFonts w:eastAsia="ＭＳ 明朝"/>
           <w:b/>
           <w:bCs/>
           <w:lang w:val="en-PH" w:eastAsia="ja-JP"/>
@@ -5277,7 +6526,7 @@
       </w:pPr>
       <w:r>
         <w:rPr>
-          <w:rFonts w:eastAsia="MS Mincho"/>
+          <w:rFonts w:eastAsia="ＭＳ 明朝"/>
           <w:b/>
           <w:bCs/>
           <w:noProof/>
@@ -5481,7 +6730,7 @@
       </w:r>
       <w:r>
         <w:rPr>
-          <w:rFonts w:eastAsia="MS Mincho"/>
+          <w:rFonts w:eastAsia="ＭＳ 明朝"/>
           <w:b/>
           <w:bCs/>
           <w:lang w:val="en-PH" w:eastAsia="ja-JP"/>
@@ -5490,7 +6739,7 @@
       </w:r>
       <w:r>
         <w:rPr>
-          <w:rFonts w:eastAsia="MS Mincho"/>
+          <w:rFonts w:eastAsia="ＭＳ 明朝"/>
           <w:b/>
           <w:bCs/>
           <w:lang w:val="en-PH" w:eastAsia="ja-JP"/>
@@ -5502,27 +6751,27 @@
       <w:pPr>
         <w:spacing w:line="480" w:lineRule="auto"/>
         <w:rPr>
-          <w:rFonts w:eastAsia="MS Mincho"/>
+          <w:rFonts w:eastAsia="ＭＳ 明朝"/>
           <w:lang w:val="en-PH" w:eastAsia="ja-JP"/>
         </w:rPr>
       </w:pPr>
       <w:r>
         <w:rPr>
-          <w:rFonts w:eastAsia="MS Mincho"/>
+          <w:rFonts w:eastAsia="ＭＳ 明朝"/>
           <w:lang w:val="en-PH" w:eastAsia="ja-JP"/>
         </w:rPr>
         <w:br/>
       </w:r>
       <w:r>
         <w:rPr>
-          <w:rFonts w:eastAsia="MS Mincho"/>
+          <w:rFonts w:eastAsia="ＭＳ 明朝"/>
           <w:lang w:val="en-PH" w:eastAsia="ja-JP"/>
         </w:rPr>
         <w:br/>
       </w:r>
       <w:r>
         <w:rPr>
-          <w:rFonts w:eastAsia="MS Mincho"/>
+          <w:rFonts w:eastAsia="ＭＳ 明朝"/>
           <w:lang w:val="en-PH" w:eastAsia="ja-JP"/>
         </w:rPr>
         <w:t>Wherein;</w:t>
@@ -5533,13 +6782,13 @@
         <w:spacing w:line="480" w:lineRule="auto"/>
         <w:ind w:left="0" w:firstLine="0"/>
         <w:rPr>
-          <w:rFonts w:eastAsia="MS Mincho"/>
+          <w:rFonts w:eastAsia="ＭＳ 明朝"/>
           <w:lang w:eastAsia="ja-JP"/>
         </w:rPr>
       </w:pPr>
       <w:r>
         <w:rPr>
-          <w:rFonts w:eastAsia="MS Mincho"/>
+          <w:rFonts w:eastAsia="ＭＳ 明朝"/>
           <w:lang w:val="en-PH" w:eastAsia="ja-JP"/>
         </w:rPr>
         <w:t xml:space="preserve"> </w:t>
@@ -5547,7 +6796,7 @@
       <m:oMath>
         <m:r>
           <w:rPr>
-            <w:rFonts w:ascii="Cambria Math" w:eastAsia="MS Mincho" w:hAnsi="Cambria Math"/>
+            <w:rFonts w:ascii="Cambria Math" w:eastAsia="ＭＳ 明朝" w:hAnsi="Cambria Math"/>
             <w:lang w:eastAsia="ja-JP"/>
           </w:rPr>
           <m:t>P</m:t>
@@ -5555,7 +6804,7 @@
       </m:oMath>
       <w:r>
         <w:rPr>
-          <w:rFonts w:eastAsia="MS Mincho"/>
+          <w:rFonts w:eastAsia="ＭＳ 明朝"/>
           <w:lang w:eastAsia="ja-JP"/>
         </w:rPr>
         <w:t xml:space="preserve"> = percentage</w:t>
@@ -5566,13 +6815,13 @@
         <w:spacing w:line="480" w:lineRule="auto"/>
         <w:ind w:left="0" w:firstLine="0"/>
         <w:rPr>
-          <w:rFonts w:eastAsia="MS Mincho"/>
+          <w:rFonts w:eastAsia="ＭＳ 明朝"/>
           <w:lang w:eastAsia="ja-JP"/>
         </w:rPr>
       </w:pPr>
       <w:r>
         <w:rPr>
-          <w:rFonts w:eastAsia="MS Mincho"/>
+          <w:rFonts w:eastAsia="ＭＳ 明朝"/>
           <w:lang w:eastAsia="ja-JP"/>
         </w:rPr>
         <w:t xml:space="preserve"> </w:t>
@@ -5580,7 +6829,7 @@
       <m:oMath>
         <m:r>
           <w:rPr>
-            <w:rFonts w:ascii="Cambria Math" w:eastAsia="MS Mincho" w:hAnsi="Cambria Math"/>
+            <w:rFonts w:ascii="Cambria Math" w:eastAsia="ＭＳ 明朝" w:hAnsi="Cambria Math"/>
             <w:lang w:eastAsia="ja-JP"/>
           </w:rPr>
           <m:t>f</m:t>
@@ -5588,7 +6837,7 @@
       </m:oMath>
       <w:r>
         <w:rPr>
-          <w:rFonts w:eastAsia="MS Mincho"/>
+          <w:rFonts w:eastAsia="ＭＳ 明朝"/>
           <w:lang w:eastAsia="ja-JP"/>
         </w:rPr>
         <w:t xml:space="preserve"> = frequency</w:t>
@@ -5599,13 +6848,13 @@
         <w:spacing w:line="480" w:lineRule="auto"/>
         <w:ind w:left="0" w:firstLine="0"/>
         <w:rPr>
-          <w:rFonts w:eastAsia="MS Mincho"/>
+          <w:rFonts w:eastAsia="ＭＳ 明朝"/>
           <w:lang w:eastAsia="ja-JP"/>
         </w:rPr>
       </w:pPr>
       <w:r>
         <w:rPr>
-          <w:rFonts w:eastAsia="MS Mincho"/>
+          <w:rFonts w:eastAsia="ＭＳ 明朝"/>
           <w:lang w:eastAsia="ja-JP"/>
         </w:rPr>
         <w:t xml:space="preserve"> </w:t>
@@ -5613,7 +6862,7 @@
       <m:oMath>
         <m:r>
           <w:rPr>
-            <w:rFonts w:ascii="Cambria Math" w:eastAsia="MS Mincho" w:hAnsi="Cambria Math"/>
+            <w:rFonts w:ascii="Cambria Math" w:eastAsia="ＭＳ 明朝" w:hAnsi="Cambria Math"/>
             <w:lang w:eastAsia="ja-JP"/>
           </w:rPr>
           <m:t>n</m:t>
@@ -5621,7 +6870,7 @@
       </m:oMath>
       <w:r>
         <w:rPr>
-          <w:rFonts w:eastAsia="MS Mincho"/>
+          <w:rFonts w:eastAsia="ＭＳ 明朝"/>
           <w:lang w:eastAsia="ja-JP"/>
         </w:rPr>
         <w:t xml:space="preserve"> = number of respondents</w:t>
@@ -5632,7 +6881,37 @@
         <w:spacing w:line="480" w:lineRule="auto"/>
         <w:ind w:left="0" w:firstLine="0"/>
         <w:rPr>
-          <w:rFonts w:eastAsia="MS Mincho"/>
+          <w:rFonts w:eastAsia="ＭＳ 明朝"/>
+          <w:lang w:eastAsia="ja-JP"/>
+        </w:rPr>
+      </w:pPr>
+    </w:p>
+    <w:p>
+      <w:pPr>
+        <w:spacing w:line="480" w:lineRule="auto"/>
+        <w:ind w:left="0" w:firstLine="0"/>
+        <w:rPr>
+          <w:rFonts w:eastAsia="ＭＳ 明朝"/>
+          <w:lang w:eastAsia="ja-JP"/>
+        </w:rPr>
+      </w:pPr>
+    </w:p>
+    <w:p>
+      <w:pPr>
+        <w:spacing w:line="480" w:lineRule="auto"/>
+        <w:ind w:left="0" w:firstLine="0"/>
+        <w:rPr>
+          <w:rFonts w:eastAsia="ＭＳ 明朝"/>
+          <w:lang w:eastAsia="ja-JP"/>
+        </w:rPr>
+      </w:pPr>
+    </w:p>
+    <w:p>
+      <w:pPr>
+        <w:spacing w:line="480" w:lineRule="auto"/>
+        <w:ind w:left="0" w:firstLine="0"/>
+        <w:rPr>
+          <w:rFonts w:eastAsia="ＭＳ 明朝"/>
           <w:b/>
           <w:bCs/>
           <w:lang w:eastAsia="ja-JP"/>
@@ -5640,20 +6919,20 @@
       </w:pPr>
       <w:r>
         <w:rPr>
-          <w:rFonts w:eastAsia="MS Mincho"/>
+          <w:rFonts w:eastAsia="ＭＳ 明朝"/>
           <w:noProof/>
           <w:lang w:eastAsia="ja-JP"/>
         </w:rPr>
         <mc:AlternateContent>
           <mc:Choice Requires="wps">
             <w:drawing>
-              <wp:anchor distT="0" distB="0" distL="114300" distR="114300" simplePos="0" relativeHeight="251662848" behindDoc="0" locked="0" layoutInCell="1" allowOverlap="1" wp14:anchorId="2EA0F68A" wp14:editId="2829F6FE">
+              <wp:anchor distT="0" distB="0" distL="114300" distR="114300" simplePos="0" relativeHeight="251662848" behindDoc="0" locked="0" layoutInCell="1" allowOverlap="1" wp14:anchorId="2EA0F68A" wp14:editId="3EF2F556">
                 <wp:simplePos x="0" y="0"/>
                 <wp:positionH relativeFrom="column">
-                  <wp:posOffset>1397455</wp:posOffset>
+                  <wp:posOffset>1397000</wp:posOffset>
                 </wp:positionH>
                 <wp:positionV relativeFrom="paragraph">
-                  <wp:posOffset>307783</wp:posOffset>
+                  <wp:posOffset>250190</wp:posOffset>
                 </wp:positionV>
                 <wp:extent cx="2143125" cy="695325"/>
                 <wp:effectExtent l="0" t="0" r="9525" b="9525"/>
@@ -5779,7 +7058,7 @@
           </mc:Choice>
           <mc:Fallback>
             <w:pict>
-              <v:shape w14:anchorId="2EA0F68A" id="Text Box 31" o:spid="_x0000_s1029" type="#_x0000_t202" style="position:absolute;left:0;text-align:left;margin-left:110.05pt;margin-top:24.25pt;width:168.75pt;height:54.75pt;z-index:251662848;visibility:visible;mso-wrap-style:square;mso-width-percent:0;mso-height-percent:0;mso-wrap-distance-left:9pt;mso-wrap-distance-top:0;mso-wrap-distance-right:9pt;mso-wrap-distance-bottom:0;mso-position-horizontal:absolute;mso-position-horizontal-relative:text;mso-position-vertical:absolute;mso-position-vertical-relative:text;mso-width-percent:0;mso-height-percent:0;mso-width-relative:page;mso-height-relative:page;v-text-anchor:top" o:gfxdata="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" stroked="f">
+              <v:shape w14:anchorId="2EA0F68A" id="Text Box 31" o:spid="_x0000_s1029" type="#_x0000_t202" style="position:absolute;left:0;text-align:left;margin-left:110pt;margin-top:19.7pt;width:168.75pt;height:54.75pt;z-index:251662848;visibility:visible;mso-wrap-style:square;mso-width-percent:0;mso-height-percent:0;mso-wrap-distance-left:9pt;mso-wrap-distance-top:0;mso-wrap-distance-right:9pt;mso-wrap-distance-bottom:0;mso-position-horizontal:absolute;mso-position-horizontal-relative:text;mso-position-vertical:absolute;mso-position-vertical-relative:text;mso-width-percent:0;mso-height-percent:0;mso-width-relative:page;mso-height-relative:page;v-text-anchor:top" o:gfxdata="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" stroked="f">
                 <v:textbox>
                   <w:txbxContent>
                     <w:p>
@@ -5864,12 +7143,12 @@
       </w:r>
       <w:r>
         <w:rPr>
-          <w:rFonts w:eastAsia="MS Mincho"/>
+          <w:rFonts w:eastAsia="ＭＳ 明朝"/>
           <w:b/>
           <w:bCs/>
           <w:lang w:eastAsia="ja-JP"/>
         </w:rPr>
-        <w:t>b. Weighted Mean</w:t>
+        <w:t>b. Mean</w:t>
       </w:r>
     </w:p>
     <w:p>
@@ -5877,7 +7156,7 @@
         <w:spacing w:line="480" w:lineRule="auto"/>
         <w:ind w:left="0" w:firstLine="0"/>
         <w:rPr>
-          <w:rFonts w:eastAsia="MS Mincho"/>
+          <w:rFonts w:eastAsia="ＭＳ 明朝"/>
           <w:b/>
           <w:bCs/>
           <w:lang w:val="en-PH" w:eastAsia="ja-JP"/>
@@ -5889,13 +7168,13 @@
         <w:spacing w:line="480" w:lineRule="auto"/>
         <w:ind w:left="0" w:firstLine="0"/>
         <w:rPr>
-          <w:rFonts w:eastAsia="MS Mincho"/>
+          <w:rFonts w:eastAsia="ＭＳ 明朝"/>
           <w:lang w:val="en-PH" w:eastAsia="ja-JP"/>
         </w:rPr>
       </w:pPr>
       <w:r>
         <w:rPr>
-          <w:rFonts w:eastAsia="MS Mincho"/>
+          <w:rFonts w:eastAsia="ＭＳ 明朝"/>
           <w:lang w:val="en-PH" w:eastAsia="ja-JP"/>
         </w:rPr>
         <w:br/>
@@ -5906,27 +7185,27 @@
         <w:spacing w:line="480" w:lineRule="auto"/>
         <w:ind w:left="0" w:firstLine="0"/>
         <w:rPr>
-          <w:rFonts w:eastAsia="MS Mincho"/>
+          <w:rFonts w:eastAsia="ＭＳ 明朝"/>
           <w:lang w:eastAsia="ja-JP"/>
         </w:rPr>
       </w:pPr>
       <w:r>
         <w:rPr>
-          <w:rFonts w:eastAsia="MS Mincho"/>
+          <w:rFonts w:eastAsia="ＭＳ 明朝"/>
           <w:lang w:val="en-PH" w:eastAsia="ja-JP"/>
         </w:rPr>
         <w:t>Wherein;</w:t>
       </w:r>
       <w:r>
         <w:rPr>
-          <w:rFonts w:eastAsia="MS Mincho"/>
+          <w:rFonts w:eastAsia="ＭＳ 明朝"/>
           <w:lang w:val="en-PH" w:eastAsia="ja-JP"/>
         </w:rPr>
         <w:br/>
       </w:r>
       <w:r>
         <w:rPr>
-          <w:rFonts w:eastAsia="MS Mincho"/>
+          <w:rFonts w:eastAsia="ＭＳ 明朝"/>
           <w:lang w:val="en-PH" w:eastAsia="ja-JP"/>
         </w:rPr>
         <w:t xml:space="preserve"> </w:t>
@@ -5934,7 +7213,7 @@
       <m:oMath>
         <m:r>
           <w:rPr>
-            <w:rFonts w:ascii="Cambria Math" w:eastAsia="MS Mincho" w:hAnsi="Cambria Math"/>
+            <w:rFonts w:ascii="Cambria Math" w:eastAsia="ＭＳ 明朝" w:hAnsi="Cambria Math"/>
             <w:lang w:eastAsia="ja-JP"/>
           </w:rPr>
           <m:t>x̄</m:t>
@@ -5942,7 +7221,7 @@
       </m:oMath>
       <w:r>
         <w:rPr>
-          <w:rFonts w:eastAsia="MS Mincho"/>
+          <w:rFonts w:eastAsia="ＭＳ 明朝"/>
           <w:lang w:eastAsia="ja-JP"/>
         </w:rPr>
         <w:t xml:space="preserve"> = Weighted Mean</w:t>
@@ -5953,20 +7232,20 @@
         <w:spacing w:line="480" w:lineRule="auto"/>
         <w:ind w:left="0" w:firstLine="0"/>
         <w:rPr>
-          <w:rFonts w:eastAsia="MS Mincho"/>
+          <w:rFonts w:eastAsia="ＭＳ 明朝"/>
           <w:lang w:eastAsia="ja-JP"/>
         </w:rPr>
       </w:pPr>
       <w:r>
         <w:rPr>
-          <w:rFonts w:eastAsia="MS Mincho"/>
+          <w:rFonts w:eastAsia="ＭＳ 明朝"/>
           <w:lang w:eastAsia="ja-JP"/>
         </w:rPr>
         <w:br/>
       </w:r>
       <w:r>
         <w:rPr>
-          <w:rFonts w:eastAsia="MS Mincho"/>
+          <w:rFonts w:eastAsia="ＭＳ 明朝"/>
           <w:lang w:eastAsia="ja-JP"/>
         </w:rPr>
         <w:t xml:space="preserve"> </w:t>
@@ -5980,7 +7259,7 @@
             <m:supHide m:val="1"/>
             <m:ctrlPr>
               <w:rPr>
-                <w:rFonts w:ascii="Cambria Math" w:eastAsia="MS Mincho" w:hAnsi="Cambria Math"/>
+                <w:rFonts w:ascii="Cambria Math" w:eastAsia="ＭＳ 明朝" w:hAnsi="Cambria Math"/>
                 <w:i/>
                 <w:lang w:eastAsia="ja-JP"/>
               </w:rPr>
@@ -5991,7 +7270,7 @@
           <m:e>
             <m:r>
               <w:rPr>
-                <w:rFonts w:ascii="Cambria Math" w:eastAsia="MS Mincho" w:hAnsi="Cambria Math"/>
+                <w:rFonts w:ascii="Cambria Math" w:eastAsia="ＭＳ 明朝" w:hAnsi="Cambria Math"/>
                 <w:lang w:eastAsia="ja-JP"/>
               </w:rPr>
               <m:t>x</m:t>
@@ -6001,7 +7280,7 @@
       </m:oMath>
       <w:r>
         <w:rPr>
-          <w:rFonts w:eastAsia="MS Mincho"/>
+          <w:rFonts w:eastAsia="ＭＳ 明朝"/>
           <w:lang w:eastAsia="ja-JP"/>
         </w:rPr>
         <w:t xml:space="preserve"> = Sum of the point values in the Likert’s scale</w:t>
@@ -6012,13 +7291,13 @@
         <w:spacing w:line="480" w:lineRule="auto"/>
         <w:ind w:left="0" w:firstLine="0"/>
         <w:rPr>
-          <w:rFonts w:eastAsia="MS Mincho"/>
+          <w:rFonts w:eastAsia="ＭＳ 明朝"/>
           <w:lang w:eastAsia="ja-JP"/>
         </w:rPr>
       </w:pPr>
       <w:r>
         <w:rPr>
-          <w:rFonts w:eastAsia="MS Mincho"/>
+          <w:rFonts w:eastAsia="ＭＳ 明朝"/>
           <w:lang w:eastAsia="ja-JP"/>
         </w:rPr>
         <w:t xml:space="preserve"> </w:t>
@@ -6026,7 +7305,7 @@
       <m:oMath>
         <m:r>
           <w:rPr>
-            <w:rFonts w:ascii="Cambria Math" w:eastAsia="MS Mincho" w:hAnsi="Cambria Math"/>
+            <w:rFonts w:ascii="Cambria Math" w:eastAsia="ＭＳ 明朝" w:hAnsi="Cambria Math"/>
             <w:lang w:eastAsia="ja-JP"/>
           </w:rPr>
           <m:t>n</m:t>
@@ -6034,7 +7313,7 @@
       </m:oMath>
       <w:r>
         <w:rPr>
-          <w:rFonts w:eastAsia="MS Mincho"/>
+          <w:rFonts w:eastAsia="ＭＳ 明朝"/>
           <w:lang w:eastAsia="ja-JP"/>
         </w:rPr>
         <w:t xml:space="preserve"> = Number of respondents</w:t>
@@ -6045,7 +7324,7 @@
         <w:spacing w:line="480" w:lineRule="auto"/>
         <w:ind w:left="0" w:firstLine="0"/>
         <w:rPr>
-          <w:rFonts w:eastAsia="MS Mincho"/>
+          <w:rFonts w:eastAsia="ＭＳ 明朝"/>
           <w:lang w:eastAsia="ja-JP"/>
         </w:rPr>
       </w:pPr>
@@ -6055,7 +7334,7 @@
         <w:spacing w:line="480" w:lineRule="auto"/>
         <w:ind w:left="0" w:firstLine="0"/>
         <w:rPr>
-          <w:rFonts w:eastAsia="MS Mincho"/>
+          <w:rFonts w:eastAsia="ＭＳ 明朝"/>
           <w:lang w:eastAsia="ja-JP"/>
         </w:rPr>
       </w:pPr>
@@ -6065,7 +7344,7 @@
         <w:spacing w:line="480" w:lineRule="auto"/>
         <w:ind w:left="0" w:firstLine="0"/>
         <w:rPr>
-          <w:rFonts w:eastAsia="MS Mincho"/>
+          <w:rFonts w:eastAsia="ＭＳ 明朝"/>
           <w:lang w:eastAsia="ja-JP"/>
         </w:rPr>
       </w:pPr>
@@ -6075,7 +7354,77 @@
         <w:spacing w:line="480" w:lineRule="auto"/>
         <w:ind w:left="0" w:firstLine="0"/>
         <w:rPr>
-          <w:rFonts w:eastAsia="MS Mincho"/>
+          <w:rFonts w:eastAsia="ＭＳ 明朝"/>
+          <w:lang w:eastAsia="ja-JP"/>
+        </w:rPr>
+      </w:pPr>
+    </w:p>
+    <w:p>
+      <w:pPr>
+        <w:spacing w:line="480" w:lineRule="auto"/>
+        <w:ind w:left="0" w:firstLine="0"/>
+        <w:rPr>
+          <w:rFonts w:eastAsia="ＭＳ 明朝"/>
+          <w:lang w:eastAsia="ja-JP"/>
+        </w:rPr>
+      </w:pPr>
+    </w:p>
+    <w:p>
+      <w:pPr>
+        <w:spacing w:line="480" w:lineRule="auto"/>
+        <w:ind w:left="0" w:firstLine="0"/>
+        <w:rPr>
+          <w:rFonts w:eastAsia="ＭＳ 明朝"/>
+          <w:lang w:eastAsia="ja-JP"/>
+        </w:rPr>
+      </w:pPr>
+    </w:p>
+    <w:p>
+      <w:pPr>
+        <w:spacing w:line="480" w:lineRule="auto"/>
+        <w:ind w:left="0" w:firstLine="0"/>
+        <w:rPr>
+          <w:rFonts w:eastAsia="ＭＳ 明朝"/>
+          <w:lang w:eastAsia="ja-JP"/>
+        </w:rPr>
+      </w:pPr>
+    </w:p>
+    <w:p>
+      <w:pPr>
+        <w:spacing w:line="480" w:lineRule="auto"/>
+        <w:ind w:left="0" w:firstLine="0"/>
+        <w:rPr>
+          <w:rFonts w:eastAsia="ＭＳ 明朝"/>
+          <w:lang w:eastAsia="ja-JP"/>
+        </w:rPr>
+      </w:pPr>
+    </w:p>
+    <w:p>
+      <w:pPr>
+        <w:spacing w:line="480" w:lineRule="auto"/>
+        <w:ind w:left="0" w:firstLine="0"/>
+        <w:rPr>
+          <w:rFonts w:eastAsia="ＭＳ 明朝"/>
+          <w:lang w:eastAsia="ja-JP"/>
+        </w:rPr>
+      </w:pPr>
+    </w:p>
+    <w:p>
+      <w:pPr>
+        <w:spacing w:line="480" w:lineRule="auto"/>
+        <w:ind w:left="0" w:firstLine="0"/>
+        <w:rPr>
+          <w:rFonts w:eastAsia="ＭＳ 明朝"/>
+          <w:lang w:eastAsia="ja-JP"/>
+        </w:rPr>
+      </w:pPr>
+    </w:p>
+    <w:p>
+      <w:pPr>
+        <w:spacing w:line="480" w:lineRule="auto"/>
+        <w:ind w:left="0" w:firstLine="0"/>
+        <w:rPr>
+          <w:rFonts w:eastAsia="ＭＳ 明朝"/>
           <w:lang w:eastAsia="ja-JP"/>
         </w:rPr>
       </w:pPr>
@@ -6086,894 +7435,951 @@
         <w:ind w:left="0" w:firstLine="0"/>
         <w:jc w:val="center"/>
         <w:rPr>
-          <w:rFonts w:eastAsia="MS Mincho"/>
-          <w:lang w:eastAsia="ja-JP"/>
-        </w:rPr>
-      </w:pPr>
-      <w:r>
-        <w:rPr>
-          <w:rFonts w:eastAsia="MS Mincho"/>
-          <w:lang w:eastAsia="ja-JP"/>
-        </w:rPr>
-        <w:lastRenderedPageBreak/>
-        <w:br/>
-      </w:r>
-      <w:r>
-        <w:rPr>
-          <w:rFonts w:eastAsia="MS Mincho"/>
+          <w:rFonts w:eastAsia="ＭＳ 明朝"/>
           <w:b/>
           <w:bCs/>
           <w:lang w:eastAsia="ja-JP"/>
         </w:rPr>
-        <w:t>APPENDICES</w:t>
-      </w:r>
-      <w:r>
-        <w:rPr>
-          <w:rFonts w:eastAsia="MS Mincho"/>
+      </w:pPr>
+      <w:r>
+        <w:rPr>
+          <w:rFonts w:eastAsia="ＭＳ 明朝"/>
+          <w:lang w:eastAsia="ja-JP"/>
+        </w:rPr>
+        <w:br/>
+      </w:r>
+      <w:r>
+        <w:rPr>
+          <w:rFonts w:eastAsia="ＭＳ 明朝"/>
           <w:b/>
           <w:bCs/>
           <w:lang w:eastAsia="ja-JP"/>
         </w:rPr>
+        <w:t>APPENDICES</w:t>
+      </w:r>
+      <w:r>
+        <w:rPr>
+          <w:rFonts w:eastAsia="ＭＳ 明朝"/>
+          <w:b/>
+          <w:bCs/>
+          <w:lang w:eastAsia="ja-JP"/>
+        </w:rPr>
         <w:br/>
         <w:t>BIBLIOGRAPHY</w:t>
       </w:r>
     </w:p>
     <w:sdt>
       <w:sdtPr>
-        <w:id w:val="-333761228"/>
-        <w:docPartObj>
-          <w:docPartGallery w:val="Bibliographies"/>
-          <w:docPartUnique/>
-        </w:docPartObj>
+        <w:id w:val="111145805"/>
+        <w:bibliography/>
       </w:sdtPr>
-      <w:sdtEndPr>
-        <w:rPr>
-          <w:rFonts w:ascii="Times New Roman" w:eastAsia="Times New Roman" w:hAnsi="Times New Roman" w:cs="Times New Roman"/>
-          <w:color w:val="000000"/>
-          <w:sz w:val="24"/>
-          <w:szCs w:val="22"/>
-        </w:rPr>
-      </w:sdtEndPr>
       <w:sdtContent>
         <w:p>
           <w:pPr>
-            <w:pStyle w:val="Heading1"/>
+            <w:pStyle w:val="Bibliography"/>
+            <w:ind w:left="720" w:hanging="720"/>
             <w:rPr>
-              <w:rFonts w:ascii="Times New Roman" w:hAnsi="Times New Roman" w:cs="Times New Roman"/>
+              <w:noProof/>
+              <w:szCs w:val="24"/>
+            </w:rPr>
+          </w:pPr>
+          <w:r>
+            <w:fldChar w:fldCharType="begin"/>
+          </w:r>
+          <w:r>
+            <w:instrText xml:space="preserve"> BIBLIOGRAPHY </w:instrText>
+          </w:r>
+          <w:r>
+            <w:fldChar w:fldCharType="separate"/>
+          </w:r>
+          <w:r>
+            <w:rPr>
+              <w:noProof/>
+            </w:rPr>
+            <w:t xml:space="preserve">Al-Hunaiyyan, A., Al-Sharhan, S., &amp; AlHajri, R. (2020). Prospects and Challenges of Learning Management Systems in Higher Education. </w:t>
+          </w:r>
+          <w:r>
+            <w:rPr>
+              <w:i/>
+              <w:iCs/>
+              <w:noProof/>
+            </w:rPr>
+            <w:t>International Journal of Advanced Computer Science and Applications, 11</w:t>
+          </w:r>
+          <w:r>
+            <w:rPr>
+              <w:noProof/>
+            </w:rPr>
+            <w:t>(12), 73-79.</w:t>
+          </w:r>
+        </w:p>
+        <w:p>
+          <w:pPr>
+            <w:pStyle w:val="Bibliography"/>
+            <w:ind w:left="720" w:hanging="720"/>
+            <w:rPr>
+              <w:noProof/>
             </w:rPr>
           </w:pPr>
           <w:r>
             <w:rPr>
-              <w:rFonts w:ascii="Times New Roman" w:hAnsi="Times New Roman" w:cs="Times New Roman"/>
+              <w:noProof/>
             </w:rPr>
-            <w:t>Bibliography</w:t>
+            <w:t xml:space="preserve">Al-Mekhlafi, M. (2020). An Exploration of Yemeni University Students’ Attitudes towards Learning Linguistic Courses Using Google Classroom. </w:t>
+          </w:r>
+          <w:r>
+            <w:rPr>
+              <w:i/>
+              <w:iCs/>
+              <w:noProof/>
+            </w:rPr>
+            <w:t>Millennium Journal of English Literature, Linguistics and Translation</w:t>
+          </w:r>
+          <w:r>
+            <w:rPr>
+              <w:noProof/>
+            </w:rPr>
+            <w:t>, 1-16.</w:t>
           </w:r>
         </w:p>
-        <w:sdt>
-          <w:sdtPr>
-            <w:id w:val="111145805"/>
-            <w:bibliography/>
-          </w:sdtPr>
-          <w:sdtContent>
-            <w:p>
-              <w:pPr>
-                <w:pStyle w:val="Bibliography"/>
-                <w:ind w:left="720" w:hanging="720"/>
-                <w:rPr>
-                  <w:noProof/>
-                  <w:szCs w:val="24"/>
-                </w:rPr>
-              </w:pPr>
-              <w:r>
-                <w:fldChar w:fldCharType="begin"/>
-              </w:r>
-              <w:r>
-                <w:instrText xml:space="preserve"> BIBLIOGRAPHY </w:instrText>
-              </w:r>
-              <w:r>
-                <w:fldChar w:fldCharType="separate"/>
-              </w:r>
-              <w:r>
-                <w:rPr>
-                  <w:noProof/>
-                </w:rPr>
-                <w:t xml:space="preserve">Al-Hunaiyyan, A., Al-Sharhan, S., &amp; AlHajri, R. (2020). Prospects and Challenges of Learning Management Systems in Higher Education. </w:t>
-              </w:r>
-              <w:r>
-                <w:rPr>
-                  <w:i/>
-                  <w:iCs/>
-                  <w:noProof/>
-                </w:rPr>
-                <w:t>International Journal of Advanced Computer Science and Applications, 11</w:t>
-              </w:r>
-              <w:r>
-                <w:rPr>
-                  <w:noProof/>
-                </w:rPr>
-                <w:t>(12), 73-79.</w:t>
-              </w:r>
-            </w:p>
-            <w:p>
-              <w:pPr>
-                <w:pStyle w:val="Bibliography"/>
-                <w:ind w:left="720" w:hanging="720"/>
-                <w:rPr>
-                  <w:noProof/>
-                </w:rPr>
-              </w:pPr>
-              <w:r>
-                <w:rPr>
-                  <w:noProof/>
-                </w:rPr>
-                <w:t xml:space="preserve">Al-Mekhlafi, M. (2020). An Exploration of Yemeni University Students’ Attitudes towards Learning Linguistic Courses Using Google Classroom. </w:t>
-              </w:r>
-              <w:r>
-                <w:rPr>
-                  <w:i/>
-                  <w:iCs/>
-                  <w:noProof/>
-                </w:rPr>
-                <w:t>Millennium Journal of English Literature, Linguistics and Translation</w:t>
-              </w:r>
-              <w:r>
-                <w:rPr>
-                  <w:noProof/>
-                </w:rPr>
-                <w:t>, 1-16.</w:t>
-              </w:r>
-            </w:p>
-            <w:p>
-              <w:pPr>
-                <w:pStyle w:val="Bibliography"/>
-                <w:ind w:left="720" w:hanging="720"/>
-                <w:rPr>
-                  <w:noProof/>
-                </w:rPr>
-              </w:pPr>
-              <w:r>
-                <w:rPr>
-                  <w:noProof/>
-                </w:rPr>
-                <w:t xml:space="preserve">Alqahtani, A. Y., &amp; Rajkhan, A. A. (2020). E-Learning Critical Success Factors during the COVID-19 Pandemic: A Comprehensive Analysis of E-Learning Managerial Perspectives. </w:t>
-              </w:r>
-              <w:r>
-                <w:rPr>
-                  <w:i/>
-                  <w:iCs/>
-                  <w:noProof/>
-                </w:rPr>
-                <w:t>Education Sciences, 10</w:t>
-              </w:r>
-              <w:r>
-                <w:rPr>
-                  <w:noProof/>
-                </w:rPr>
-                <w:t>(9). doi:10.3390/educsci10090216</w:t>
-              </w:r>
-            </w:p>
-            <w:p>
-              <w:pPr>
-                <w:pStyle w:val="Bibliography"/>
-                <w:ind w:left="720" w:hanging="720"/>
-                <w:rPr>
-                  <w:noProof/>
-                </w:rPr>
-              </w:pPr>
-              <w:r>
-                <w:rPr>
-                  <w:noProof/>
-                </w:rPr>
-                <w:t xml:space="preserve">Altinpuluk, H., &amp; Kesim, M. (2021). A Systematic Review of the Tendencies in the Use of Learning Management Systems. </w:t>
-              </w:r>
-              <w:r>
-                <w:rPr>
-                  <w:i/>
-                  <w:iCs/>
-                  <w:noProof/>
-                </w:rPr>
-                <w:t>Turkish Online Journal of Distance Education, 22</w:t>
-              </w:r>
-              <w:r>
-                <w:rPr>
-                  <w:noProof/>
-                </w:rPr>
-                <w:t>(3), 40-54.</w:t>
-              </w:r>
-            </w:p>
-            <w:p>
-              <w:pPr>
-                <w:pStyle w:val="Bibliography"/>
-                <w:ind w:left="720" w:hanging="720"/>
-                <w:rPr>
-                  <w:noProof/>
-                </w:rPr>
-              </w:pPr>
-              <w:r>
-                <w:rPr>
-                  <w:noProof/>
-                </w:rPr>
-                <w:t xml:space="preserve">Bouchrika, I. (2024, June 12). </w:t>
-              </w:r>
-              <w:r>
-                <w:rPr>
-                  <w:i/>
-                  <w:iCs/>
-                  <w:noProof/>
-                </w:rPr>
-                <w:t>What Is LMS: Benefits, Features, Types and Uses in 2024</w:t>
-              </w:r>
-              <w:r>
-                <w:rPr>
-                  <w:noProof/>
-                </w:rPr>
-                <w:t>. (Research.com) Retrieved September 5, 2024, from https://research.com/education/what-is-lms</w:t>
-              </w:r>
-            </w:p>
-            <w:p>
-              <w:pPr>
-                <w:pStyle w:val="Bibliography"/>
-                <w:ind w:left="720" w:hanging="720"/>
-                <w:rPr>
-                  <w:noProof/>
-                </w:rPr>
-              </w:pPr>
-              <w:r>
-                <w:rPr>
-                  <w:noProof/>
-                </w:rPr>
-                <w:t xml:space="preserve">Brush, K., &amp; Kirvan, P. (2023, September). </w:t>
-              </w:r>
-              <w:r>
-                <w:rPr>
-                  <w:i/>
-                  <w:iCs/>
-                  <w:noProof/>
-                </w:rPr>
-                <w:t>Workplace learning: A complete guide for businesses</w:t>
-              </w:r>
-              <w:r>
-                <w:rPr>
-                  <w:noProof/>
-                </w:rPr>
-                <w:t>. (TechTarget Incorporated) Retrieved September 9, 2024, from https://www.techtarget.com/searchcio/definition/learning-management-system</w:t>
-              </w:r>
-            </w:p>
-            <w:p>
-              <w:pPr>
-                <w:pStyle w:val="Bibliography"/>
-                <w:ind w:left="720" w:hanging="720"/>
-                <w:rPr>
-                  <w:noProof/>
-                </w:rPr>
-              </w:pPr>
-              <w:r>
-                <w:rPr>
-                  <w:noProof/>
-                </w:rPr>
-                <w:t xml:space="preserve">Crouse-Machcinski, K. (2019). The Benefits of Utilizing Learning Management Systems in Peer Tutor Training. </w:t>
-              </w:r>
-              <w:r>
-                <w:rPr>
-                  <w:i/>
-                  <w:iCs/>
-                  <w:noProof/>
-                </w:rPr>
-                <w:t>Learning Assistance Review, 24</w:t>
-              </w:r>
-              <w:r>
-                <w:rPr>
-                  <w:noProof/>
-                </w:rPr>
-                <w:t>(2), 73-84.</w:t>
-              </w:r>
-            </w:p>
-            <w:p>
-              <w:pPr>
-                <w:pStyle w:val="Bibliography"/>
-                <w:ind w:left="720" w:hanging="720"/>
-                <w:rPr>
-                  <w:noProof/>
-                </w:rPr>
-              </w:pPr>
-              <w:r>
-                <w:rPr>
-                  <w:noProof/>
-                </w:rPr>
-                <w:t xml:space="preserve">Dlalisa, S. F., &amp; Govender, D. W. (2020). CHALLENGES OF ACCEPTANCE AND USAGE OF A LEARNING MANAGEMENT SYSTEM AMONGST ACADEMICS. </w:t>
-              </w:r>
-              <w:r>
-                <w:rPr>
-                  <w:i/>
-                  <w:iCs/>
-                  <w:noProof/>
-                </w:rPr>
-                <w:t>International Journal of eBusiness and eGovernment Studies, 12</w:t>
-              </w:r>
-              <w:r>
-                <w:rPr>
-                  <w:noProof/>
-                </w:rPr>
-                <w:t>(1), 63-78. doi:10.34111/ijebeg.202012105</w:t>
-              </w:r>
-            </w:p>
-            <w:p>
-              <w:pPr>
-                <w:pStyle w:val="Bibliography"/>
-                <w:ind w:left="720" w:hanging="720"/>
-                <w:rPr>
-                  <w:noProof/>
-                </w:rPr>
-              </w:pPr>
-              <w:r>
-                <w:rPr>
-                  <w:noProof/>
-                </w:rPr>
-                <w:t xml:space="preserve">Garcia, M. B. (2017). E-Learning Technology Adoption in the Philippines: An Investigation of Factors Affecting Filipino College Students' Acceptance of Learning Management Systems. </w:t>
-              </w:r>
-              <w:r>
-                <w:rPr>
-                  <w:i/>
-                  <w:iCs/>
-                  <w:noProof/>
-                </w:rPr>
-                <w:t>The International Journal of E-Learning and Educational Technologies in the Digital Media, 3</w:t>
-              </w:r>
-              <w:r>
-                <w:rPr>
-                  <w:noProof/>
-                </w:rPr>
-                <w:t>, 118-130.</w:t>
-              </w:r>
-            </w:p>
-            <w:p>
-              <w:pPr>
-                <w:pStyle w:val="Bibliography"/>
-                <w:ind w:left="720" w:hanging="720"/>
-                <w:rPr>
-                  <w:noProof/>
-                </w:rPr>
-              </w:pPr>
-              <w:r>
-                <w:rPr>
-                  <w:noProof/>
-                </w:rPr>
-                <w:t xml:space="preserve">Haddad, F. (2018). Examining the effect of learning management system quality and perceived usefulness on student’s satisfaction. </w:t>
-              </w:r>
-              <w:r>
-                <w:rPr>
-                  <w:i/>
-                  <w:iCs/>
-                  <w:noProof/>
-                </w:rPr>
-                <w:t>Journal of Theoretical and Applied Information Technology, 96</w:t>
-              </w:r>
-              <w:r>
-                <w:rPr>
-                  <w:noProof/>
-                </w:rPr>
-                <w:t>(23), 8034-8044.</w:t>
-              </w:r>
-            </w:p>
-            <w:p>
-              <w:pPr>
-                <w:pStyle w:val="Bibliography"/>
-                <w:ind w:left="720" w:hanging="720"/>
-                <w:rPr>
-                  <w:noProof/>
-                </w:rPr>
-              </w:pPr>
-              <w:r>
-                <w:rPr>
-                  <w:noProof/>
-                </w:rPr>
-                <w:t xml:space="preserve">Kannan, S. (2024, January 25). </w:t>
-              </w:r>
-              <w:r>
-                <w:rPr>
-                  <w:i/>
-                  <w:iCs/>
-                  <w:noProof/>
-                </w:rPr>
-                <w:t>7 Advantages &amp; Disadvantages of Learning Management Systems in 2024</w:t>
-              </w:r>
-              <w:r>
-                <w:rPr>
-                  <w:noProof/>
-                </w:rPr>
-                <w:t>. (Zaigo Infotech) Retrieved September 5, 2024, from https://www.zaigoinfotech.com/7-advantages-and-disadvantages-lms-in-2024/</w:t>
-              </w:r>
-            </w:p>
-            <w:p>
-              <w:pPr>
-                <w:pStyle w:val="Bibliography"/>
-                <w:ind w:left="720" w:hanging="720"/>
-                <w:rPr>
-                  <w:noProof/>
-                </w:rPr>
-              </w:pPr>
-            </w:p>
-            <w:p>
-              <w:pPr>
-                <w:pStyle w:val="Bibliography"/>
-                <w:ind w:left="720" w:hanging="720"/>
-                <w:rPr>
-                  <w:noProof/>
-                </w:rPr>
-              </w:pPr>
-              <w:r>
-                <w:rPr>
-                  <w:noProof/>
-                </w:rPr>
-                <w:t xml:space="preserve">Kasumu, R. (2023). LEARNING MANAGEMENT SYSTEM IN EDUCATION: BENEFITS AND DRAWBACKS. </w:t>
-              </w:r>
-              <w:r>
-                <w:rPr>
-                  <w:i/>
-                  <w:iCs/>
-                  <w:noProof/>
-                </w:rPr>
-                <w:t>International Journal of Trendy Research in Engineering and Technology, 7</w:t>
-              </w:r>
-              <w:r>
-                <w:rPr>
-                  <w:noProof/>
-                </w:rPr>
-                <w:t>(1), 17-23.</w:t>
-              </w:r>
-            </w:p>
-            <w:p>
-              <w:pPr>
-                <w:pStyle w:val="Bibliography"/>
-                <w:ind w:left="720" w:hanging="720"/>
-                <w:rPr>
-                  <w:noProof/>
-                </w:rPr>
-              </w:pPr>
-              <w:r>
-                <w:rPr>
-                  <w:noProof/>
-                </w:rPr>
-                <w:t xml:space="preserve">Matthew, O. (2020, October 12). </w:t>
-              </w:r>
-              <w:r>
-                <w:rPr>
-                  <w:i/>
-                  <w:iCs/>
-                  <w:noProof/>
-                </w:rPr>
-                <w:t>7 top benefits of using a Learning Management System</w:t>
-              </w:r>
-              <w:r>
-                <w:rPr>
-                  <w:noProof/>
-                </w:rPr>
-                <w:t>. (Synergy Learning) Retrieved September 5, 2024, from https://synergy-learning.com/blog/7-top-benefits-of-using-a-learning-management-system-lms/</w:t>
-              </w:r>
-            </w:p>
-            <w:p>
-              <w:pPr>
-                <w:pStyle w:val="Bibliography"/>
-                <w:ind w:left="720" w:hanging="720"/>
-                <w:rPr>
-                  <w:noProof/>
-                </w:rPr>
-              </w:pPr>
-              <w:r>
-                <w:rPr>
-                  <w:noProof/>
-                </w:rPr>
-                <w:t xml:space="preserve">Mohammadi, M. K., Mohibbi, A. A., &amp; Hedayati, M. H. (2021). Investigating the challenges and factors influencing the use of the learning management system during the Covid-19 pandemic in Afghanistan. </w:t>
-              </w:r>
-              <w:r>
-                <w:rPr>
-                  <w:i/>
-                  <w:iCs/>
-                  <w:noProof/>
-                </w:rPr>
-                <w:t>Education and Information Technologies, 26</w:t>
-              </w:r>
-              <w:r>
-                <w:rPr>
-                  <w:noProof/>
-                </w:rPr>
-                <w:t>(5), 5165-5198. doi:10.1007/s10639-021-10517-z</w:t>
-              </w:r>
-            </w:p>
-            <w:p>
-              <w:pPr>
-                <w:pStyle w:val="Bibliography"/>
-                <w:ind w:left="720" w:hanging="720"/>
-                <w:rPr>
-                  <w:noProof/>
-                </w:rPr>
-              </w:pPr>
-              <w:r>
-                <w:rPr>
-                  <w:noProof/>
-                </w:rPr>
-                <w:t>Muhammad, A., Ghalib, F., Ahmad, F., Naveed, Q. N., &amp; Shah, A. (2016). A Study to Investigate State of Ethical Development in E-</w:t>
-              </w:r>
-              <w:r>
-                <w:rPr>
-                  <w:noProof/>
-                </w:rPr>
-                <w:softHyphen/>
-                <w:t xml:space="preserve">Learning. </w:t>
-              </w:r>
-              <w:r>
-                <w:rPr>
-                  <w:i/>
-                  <w:iCs/>
-                  <w:noProof/>
-                </w:rPr>
-                <w:t>INTERNATIONAL JOURNAL OF ADVANCED COMPUTER SCIENCE AND APPLICATIONS, 7</w:t>
-              </w:r>
-              <w:r>
-                <w:rPr>
-                  <w:noProof/>
-                </w:rPr>
-                <w:t>(4), 284-290.</w:t>
-              </w:r>
-            </w:p>
-            <w:p>
-              <w:pPr>
-                <w:pStyle w:val="Bibliography"/>
-                <w:ind w:left="720" w:hanging="720"/>
-                <w:rPr>
-                  <w:noProof/>
-                </w:rPr>
-              </w:pPr>
-              <w:r>
-                <w:rPr>
-                  <w:noProof/>
-                </w:rPr>
-                <w:t xml:space="preserve">Murshitha, S., &amp; Wickramarachchi, R. (2015). The Effect of LMS Characteristics on Students’ LMS. </w:t>
-              </w:r>
-              <w:r>
-                <w:rPr>
-                  <w:i/>
-                  <w:iCs/>
-                  <w:noProof/>
-                </w:rPr>
-                <w:t>4th Annual International Research Conference.</w:t>
-              </w:r>
-              <w:r>
-                <w:rPr>
-                  <w:noProof/>
-                </w:rPr>
-                <w:t xml:space="preserve"> </w:t>
-              </w:r>
-            </w:p>
-            <w:p>
-              <w:pPr>
-                <w:pStyle w:val="Bibliography"/>
-                <w:ind w:left="720" w:hanging="720"/>
-                <w:rPr>
-                  <w:noProof/>
-                </w:rPr>
-              </w:pPr>
-              <w:r>
-                <w:rPr>
-                  <w:noProof/>
-                </w:rPr>
-                <w:t xml:space="preserve">Naveed, Q., Muhammad, A., Sanober, S., Qureshi, M. N., &amp; Shah, A. (2017). A Mixed Method Study for Investigating Critical Success Factors (CSFs) of E-Learning in Saudi Arabian Universities. </w:t>
-              </w:r>
-              <w:r>
-                <w:rPr>
-                  <w:i/>
-                  <w:iCs/>
-                  <w:noProof/>
-                </w:rPr>
-                <w:t>International Journal of Advanced Computer Science and Applications, 8</w:t>
-              </w:r>
-              <w:r>
-                <w:rPr>
-                  <w:noProof/>
-                </w:rPr>
-                <w:t>(5). doi:10.14569/IJACSA.2017.080522</w:t>
-              </w:r>
-            </w:p>
-            <w:p>
-              <w:pPr>
-                <w:pStyle w:val="Bibliography"/>
-                <w:ind w:left="720" w:hanging="720"/>
-                <w:rPr>
-                  <w:noProof/>
-                </w:rPr>
-              </w:pPr>
-              <w:r>
-                <w:rPr>
-                  <w:noProof/>
-                </w:rPr>
-                <w:t xml:space="preserve">Nguyen, N.-T. (2021). A study on satisfaction of users towards learning management system at International University – Vietnam National University HCMC. </w:t>
-              </w:r>
-              <w:r>
-                <w:rPr>
-                  <w:i/>
-                  <w:iCs/>
-                  <w:noProof/>
-                </w:rPr>
-                <w:t>Asia Pacific Management Review, 26</w:t>
-              </w:r>
-              <w:r>
-                <w:rPr>
-                  <w:noProof/>
-                </w:rPr>
-                <w:t>(4), 186-196. doi:10.1016/j.apmrv.2021.02.001</w:t>
-              </w:r>
-            </w:p>
-            <w:p>
-              <w:pPr>
-                <w:pStyle w:val="Bibliography"/>
-                <w:ind w:left="720" w:hanging="720"/>
-                <w:rPr>
-                  <w:noProof/>
-                </w:rPr>
-              </w:pPr>
-              <w:r>
-                <w:rPr>
-                  <w:noProof/>
-                </w:rPr>
-                <w:t xml:space="preserve">Panergayo, A. E., &amp; Aliazas, J. C. (2021). Students' Behavioral Intention to Use Learning Management System: The Mediating Role of Perceived Usefulness and Ease of Use. </w:t>
-              </w:r>
-              <w:r>
-                <w:rPr>
-                  <w:i/>
-                  <w:iCs/>
-                  <w:noProof/>
-                </w:rPr>
-                <w:t>International Journal of Information and Education Technology, 11</w:t>
-              </w:r>
-              <w:r>
-                <w:rPr>
-                  <w:noProof/>
-                </w:rPr>
-                <w:t>(11), 538-545. doi:10.18178/ijiet.2021.11.11.1562</w:t>
-              </w:r>
-            </w:p>
-            <w:p>
-              <w:pPr>
-                <w:pStyle w:val="Bibliography"/>
-                <w:ind w:left="720" w:hanging="720"/>
-                <w:rPr>
-                  <w:noProof/>
-                </w:rPr>
-              </w:pPr>
-              <w:r>
-                <w:rPr>
-                  <w:noProof/>
-                </w:rPr>
-                <w:t xml:space="preserve">Prestoza, M. (2024). Assessing remote learning's feasibility: A comprehensive analysis of Philippine public- school teachers' use of learning management systems and blended learning approaches. </w:t>
-              </w:r>
-              <w:r>
-                <w:rPr>
-                  <w:i/>
-                  <w:iCs/>
-                  <w:noProof/>
-                </w:rPr>
-                <w:t>Journal Of Research Policy &amp; Practice of Teachers &amp; Teacher Education, 14</w:t>
-              </w:r>
-              <w:r>
-                <w:rPr>
-                  <w:noProof/>
-                </w:rPr>
-                <w:t>(10.37134/jrpptte.vol14.1.3.2024), 21-27.</w:t>
-              </w:r>
-            </w:p>
-            <w:p>
-              <w:pPr>
-                <w:pStyle w:val="Bibliography"/>
-                <w:ind w:left="720" w:hanging="720"/>
-                <w:rPr>
-                  <w:noProof/>
-                </w:rPr>
-              </w:pPr>
-              <w:r>
-                <w:rPr>
-                  <w:noProof/>
-                </w:rPr>
-                <w:t xml:space="preserve">Rabiman, R., Nurtanto, M., &amp; Kholifah, N. (2020). Design And Development E-Learning System By Learning Management System (LMS) In Vocational Education. </w:t>
-              </w:r>
-              <w:r>
-                <w:rPr>
-                  <w:i/>
-                  <w:iCs/>
-                  <w:noProof/>
-                </w:rPr>
-                <w:t>International Journal of Scientific &amp; Technology Research, 9</w:t>
-              </w:r>
-              <w:r>
-                <w:rPr>
-                  <w:noProof/>
-                </w:rPr>
-                <w:t>(1).</w:t>
-              </w:r>
-            </w:p>
-            <w:p>
-              <w:pPr>
-                <w:pStyle w:val="Bibliography"/>
-                <w:ind w:left="720" w:hanging="720"/>
-                <w:rPr>
-                  <w:noProof/>
-                </w:rPr>
-              </w:pPr>
-              <w:r>
-                <w:rPr>
-                  <w:noProof/>
-                </w:rPr>
-                <w:t xml:space="preserve">Singh, V., &amp; Thurman, A. (2019). How Many Ways Can We Define Online Learning? A Systematic Literature Review of Definitions of Online Learning (1988-2018). </w:t>
-              </w:r>
-              <w:r>
-                <w:rPr>
-                  <w:i/>
-                  <w:iCs/>
-                  <w:noProof/>
-                </w:rPr>
-                <w:t>American Journal of Distance Education, 33</w:t>
-              </w:r>
-              <w:r>
-                <w:rPr>
-                  <w:noProof/>
-                </w:rPr>
-                <w:t>(4), 289-306. doi:10.1080/08923647.2019.1663082</w:t>
-              </w:r>
-            </w:p>
-            <w:p>
-              <w:pPr>
-                <w:pStyle w:val="Bibliography"/>
-                <w:ind w:left="720" w:hanging="720"/>
-                <w:rPr>
-                  <w:noProof/>
-                </w:rPr>
-              </w:pPr>
-            </w:p>
-            <w:p>
-              <w:pPr>
-                <w:pStyle w:val="Bibliography"/>
-                <w:ind w:left="720" w:hanging="720"/>
-                <w:rPr>
-                  <w:noProof/>
-                </w:rPr>
-              </w:pPr>
-            </w:p>
-            <w:p>
-              <w:pPr>
-                <w:pStyle w:val="Bibliography"/>
-                <w:ind w:left="720" w:hanging="720"/>
-                <w:rPr>
-                  <w:noProof/>
-                </w:rPr>
-              </w:pPr>
-              <w:r>
-                <w:rPr>
-                  <w:noProof/>
-                </w:rPr>
-                <w:t xml:space="preserve">Snoussi, T. (2019). Learning Management System in Education: Opportunities and Challenges. </w:t>
-              </w:r>
-              <w:r>
-                <w:rPr>
-                  <w:i/>
-                  <w:iCs/>
-                  <w:noProof/>
-                </w:rPr>
-                <w:t>International Journal of Innovative Technology and Exploring Engineering, 8</w:t>
-              </w:r>
-              <w:r>
-                <w:rPr>
-                  <w:noProof/>
-                </w:rPr>
-                <w:t>(12), 664-667. doi:10.35940/ijitee.L1161.10812S19</w:t>
-              </w:r>
-            </w:p>
-            <w:p>
-              <w:pPr>
-                <w:pStyle w:val="Bibliography"/>
-                <w:ind w:left="720" w:hanging="720"/>
-                <w:rPr>
-                  <w:noProof/>
-                </w:rPr>
-              </w:pPr>
-              <w:r>
-                <w:rPr>
-                  <w:noProof/>
-                </w:rPr>
-                <w:t xml:space="preserve">Taha Al-Dhief, F., Al Nasser, A., Mohamed Tharikh, S., Al Nasser, H., Abdul Ghaffar Al-Mosleh, A., Abbas Abbood Albadr, M., &amp; Razaq Mohamed Alsemawi, M. (2024). Review of learning management systems: history, types, advantages, and challenges. </w:t>
-              </w:r>
-              <w:r>
-                <w:rPr>
-                  <w:i/>
-                  <w:iCs/>
-                  <w:noProof/>
-                </w:rPr>
-                <w:t>Indonesian Journal of Electrical Engineering and Computer Science, 33</w:t>
-              </w:r>
-              <w:r>
-                <w:rPr>
-                  <w:noProof/>
-                </w:rPr>
-                <w:t>(1), 350-360. doi:10.11591/ijeecs.v33.i1.pp350-360</w:t>
-              </w:r>
-            </w:p>
-            <w:p>
-              <w:pPr>
-                <w:pStyle w:val="Bibliography"/>
-                <w:ind w:left="720" w:hanging="720"/>
-                <w:rPr>
-                  <w:noProof/>
-                </w:rPr>
-              </w:pPr>
-              <w:r>
-                <w:rPr>
-                  <w:noProof/>
-                </w:rPr>
-                <w:t xml:space="preserve">Thomas, E. A. (2023). </w:t>
-              </w:r>
-              <w:r>
-                <w:rPr>
-                  <w:i/>
-                  <w:iCs/>
-                  <w:noProof/>
-                </w:rPr>
-                <w:t>The Adoption of a Learning Management System by K-8 School Teachers.</w:t>
-              </w:r>
-              <w:r>
-                <w:rPr>
-                  <w:noProof/>
-                </w:rPr>
-                <w:t xml:space="preserve"> ProQuest LLC.</w:t>
-              </w:r>
-            </w:p>
-            <w:p>
-              <w:pPr>
-                <w:pStyle w:val="Bibliography"/>
-                <w:ind w:left="720" w:hanging="720"/>
-                <w:rPr>
-                  <w:noProof/>
-                </w:rPr>
-              </w:pPr>
-              <w:r>
-                <w:rPr>
-                  <w:noProof/>
-                </w:rPr>
-                <w:t xml:space="preserve">Wiratomo, Y., &amp; Mulyatna, F. (2020). Use of Learning Management Systems in Learning Efforts during a Pandemic. </w:t>
-              </w:r>
-              <w:r>
-                <w:rPr>
-                  <w:i/>
-                  <w:iCs/>
-                  <w:noProof/>
-                </w:rPr>
-                <w:t>Journal of Mathematical Pedagogy, 1</w:t>
-              </w:r>
-              <w:r>
-                <w:rPr>
-                  <w:noProof/>
-                </w:rPr>
-                <w:t>(2). doi:10.26740/jomp.v1n2.p62-71</w:t>
-              </w:r>
-            </w:p>
-            <w:p>
-              <w:r>
-                <w:rPr>
-                  <w:b/>
-                  <w:bCs/>
-                  <w:noProof/>
-                </w:rPr>
-                <w:fldChar w:fldCharType="end"/>
-              </w:r>
-            </w:p>
-          </w:sdtContent>
-        </w:sdt>
+        <w:p>
+          <w:pPr>
+            <w:pStyle w:val="Bibliography"/>
+            <w:ind w:left="720" w:hanging="720"/>
+            <w:rPr>
+              <w:noProof/>
+            </w:rPr>
+          </w:pPr>
+          <w:r>
+            <w:rPr>
+              <w:noProof/>
+            </w:rPr>
+            <w:t xml:space="preserve">Alqahtani, A. Y., &amp; Rajkhan, A. A. (2020). E-Learning Critical Success Factors during the COVID-19 Pandemic: A Comprehensive Analysis of E-Learning Managerial Perspectives. </w:t>
+          </w:r>
+          <w:r>
+            <w:rPr>
+              <w:i/>
+              <w:iCs/>
+              <w:noProof/>
+            </w:rPr>
+            <w:t>Education Sciences, 10</w:t>
+          </w:r>
+          <w:r>
+            <w:rPr>
+              <w:noProof/>
+            </w:rPr>
+            <w:t>(9). doi:10.3390/educsci10090216</w:t>
+          </w:r>
+        </w:p>
+        <w:p>
+          <w:pPr>
+            <w:pStyle w:val="Bibliography"/>
+            <w:ind w:left="720" w:hanging="720"/>
+            <w:rPr>
+              <w:noProof/>
+            </w:rPr>
+          </w:pPr>
+          <w:r>
+            <w:rPr>
+              <w:noProof/>
+            </w:rPr>
+            <w:t xml:space="preserve">Altinpuluk, H., &amp; Kesim, M. (2021). A Systematic Review of the Tendencies in the Use of Learning Management Systems. </w:t>
+          </w:r>
+          <w:r>
+            <w:rPr>
+              <w:i/>
+              <w:iCs/>
+              <w:noProof/>
+            </w:rPr>
+            <w:t>Turkish Online Journal of Distance Education, 22</w:t>
+          </w:r>
+          <w:r>
+            <w:rPr>
+              <w:noProof/>
+            </w:rPr>
+            <w:t>(3), 40-54.</w:t>
+          </w:r>
+        </w:p>
+        <w:p>
+          <w:pPr>
+            <w:pStyle w:val="Bibliography"/>
+            <w:ind w:left="720" w:hanging="720"/>
+            <w:rPr>
+              <w:noProof/>
+            </w:rPr>
+          </w:pPr>
+          <w:r>
+            <w:rPr>
+              <w:noProof/>
+            </w:rPr>
+            <w:t xml:space="preserve">Bouchrika, I. (2024, June 12). </w:t>
+          </w:r>
+          <w:r>
+            <w:rPr>
+              <w:i/>
+              <w:iCs/>
+              <w:noProof/>
+            </w:rPr>
+            <w:t>What Is LMS: Benefits, Features, Types and Uses in 2024</w:t>
+          </w:r>
+          <w:r>
+            <w:rPr>
+              <w:noProof/>
+            </w:rPr>
+            <w:t>. (Research.com) Retrieved September 5, 2024, from https://research.com/education/what-is-lms</w:t>
+          </w:r>
+        </w:p>
+        <w:p>
+          <w:pPr>
+            <w:pStyle w:val="Bibliography"/>
+            <w:ind w:left="720" w:hanging="720"/>
+            <w:rPr>
+              <w:noProof/>
+            </w:rPr>
+          </w:pPr>
+          <w:r>
+            <w:rPr>
+              <w:noProof/>
+            </w:rPr>
+            <w:t xml:space="preserve">Brush, K., &amp; Kirvan, P. (2023, September). </w:t>
+          </w:r>
+          <w:r>
+            <w:rPr>
+              <w:i/>
+              <w:iCs/>
+              <w:noProof/>
+            </w:rPr>
+            <w:t>Workplace learning: A complete guide for businesses</w:t>
+          </w:r>
+          <w:r>
+            <w:rPr>
+              <w:noProof/>
+            </w:rPr>
+            <w:t>. (TechTarget Incorporated) Retrieved September 9, 2024, from https://www.techtarget.com/searchcio/definition/learning-management-system</w:t>
+          </w:r>
+        </w:p>
+        <w:p>
+          <w:pPr>
+            <w:pStyle w:val="Bibliography"/>
+            <w:ind w:left="720" w:hanging="720"/>
+            <w:rPr>
+              <w:noProof/>
+            </w:rPr>
+          </w:pPr>
+          <w:r>
+            <w:rPr>
+              <w:noProof/>
+            </w:rPr>
+            <w:t xml:space="preserve">Crouse-Machcinski, K. (2019). The Benefits of Utilizing Learning Management Systems in Peer Tutor Training. </w:t>
+          </w:r>
+          <w:r>
+            <w:rPr>
+              <w:i/>
+              <w:iCs/>
+              <w:noProof/>
+            </w:rPr>
+            <w:t>Learning Assistance Review, 24</w:t>
+          </w:r>
+          <w:r>
+            <w:rPr>
+              <w:noProof/>
+            </w:rPr>
+            <w:t>(2), 73-84.</w:t>
+          </w:r>
+        </w:p>
+        <w:p>
+          <w:pPr>
+            <w:pStyle w:val="Bibliography"/>
+            <w:ind w:left="720" w:hanging="720"/>
+            <w:rPr>
+              <w:noProof/>
+            </w:rPr>
+          </w:pPr>
+          <w:r>
+            <w:rPr>
+              <w:noProof/>
+            </w:rPr>
+            <w:t xml:space="preserve">Dlalisa, S. F., &amp; Govender, D. W. (2020). CHALLENGES OF ACCEPTANCE AND USAGE OF A LEARNING MANAGEMENT SYSTEM AMONGST ACADEMICS. </w:t>
+          </w:r>
+          <w:r>
+            <w:rPr>
+              <w:i/>
+              <w:iCs/>
+              <w:noProof/>
+            </w:rPr>
+            <w:t>International Journal of eBusiness and eGovernment Studies, 12</w:t>
+          </w:r>
+          <w:r>
+            <w:rPr>
+              <w:noProof/>
+            </w:rPr>
+            <w:t>(1), 63-78. doi:10.34111/ijebeg.202012105</w:t>
+          </w:r>
+        </w:p>
+        <w:p>
+          <w:pPr>
+            <w:pStyle w:val="Bibliography"/>
+            <w:ind w:left="720" w:hanging="720"/>
+            <w:rPr>
+              <w:noProof/>
+            </w:rPr>
+          </w:pPr>
+          <w:r>
+            <w:rPr>
+              <w:noProof/>
+            </w:rPr>
+            <w:t xml:space="preserve">Dovetail. (2023, February 5). </w:t>
+          </w:r>
+          <w:r>
+            <w:rPr>
+              <w:i/>
+              <w:iCs/>
+              <w:noProof/>
+            </w:rPr>
+            <w:t>What is descriptive research?</w:t>
+          </w:r>
+          <w:r>
+            <w:rPr>
+              <w:noProof/>
+            </w:rPr>
+            <w:t xml:space="preserve"> Retrieved from Dovetail: https://dovetail.com/research/descriptive-research/</w:t>
+          </w:r>
+        </w:p>
+        <w:p>
+          <w:pPr>
+            <w:pStyle w:val="Bibliography"/>
+            <w:ind w:left="720" w:hanging="720"/>
+            <w:rPr>
+              <w:noProof/>
+            </w:rPr>
+          </w:pPr>
+          <w:r>
+            <w:rPr>
+              <w:noProof/>
+            </w:rPr>
+            <w:t xml:space="preserve">Garcia, M. B. (2017). E-Learning Technology Adoption in the Philippines: An Investigation of Factors Affecting Filipino College Students' Acceptance of Learning Management Systems. </w:t>
+          </w:r>
+          <w:r>
+            <w:rPr>
+              <w:i/>
+              <w:iCs/>
+              <w:noProof/>
+            </w:rPr>
+            <w:t>The International Journal of E-Learning and Educational Technologies in the Digital Media, 3</w:t>
+          </w:r>
+          <w:r>
+            <w:rPr>
+              <w:noProof/>
+            </w:rPr>
+            <w:t>, 118-130.</w:t>
+          </w:r>
+        </w:p>
+        <w:p>
+          <w:pPr>
+            <w:pStyle w:val="Bibliography"/>
+            <w:ind w:left="720" w:hanging="720"/>
+            <w:rPr>
+              <w:rFonts w:eastAsia="ＭＳ 明朝"/>
+              <w:noProof/>
+              <w:lang w:eastAsia="ja-JP"/>
+            </w:rPr>
+          </w:pPr>
+        </w:p>
+        <w:p>
+          <w:pPr>
+            <w:pStyle w:val="Bibliography"/>
+            <w:ind w:left="720" w:hanging="720"/>
+            <w:rPr>
+              <w:rFonts w:eastAsia="ＭＳ 明朝"/>
+              <w:noProof/>
+              <w:lang w:eastAsia="ja-JP"/>
+            </w:rPr>
+          </w:pPr>
+        </w:p>
+        <w:p>
+          <w:pPr>
+            <w:pStyle w:val="Bibliography"/>
+            <w:ind w:left="720" w:hanging="720"/>
+            <w:rPr>
+              <w:rFonts w:eastAsia="ＭＳ 明朝"/>
+              <w:noProof/>
+              <w:lang w:eastAsia="ja-JP"/>
+            </w:rPr>
+          </w:pPr>
+        </w:p>
+        <w:p>
+          <w:pPr>
+            <w:pStyle w:val="Bibliography"/>
+            <w:ind w:left="720" w:hanging="720"/>
+            <w:rPr>
+              <w:noProof/>
+            </w:rPr>
+          </w:pPr>
+          <w:r>
+            <w:rPr>
+              <w:noProof/>
+            </w:rPr>
+            <w:t xml:space="preserve">Haddad, F. (2018). Examining the effect of learning management system quality and perceived usefulness on student’s satisfaction. </w:t>
+          </w:r>
+          <w:r>
+            <w:rPr>
+              <w:i/>
+              <w:iCs/>
+              <w:noProof/>
+            </w:rPr>
+            <w:t>Journal of Theoretical and Applied Information Technology, 96</w:t>
+          </w:r>
+          <w:r>
+            <w:rPr>
+              <w:noProof/>
+            </w:rPr>
+            <w:t>(23), 8034-8044.</w:t>
+          </w:r>
+        </w:p>
+        <w:p>
+          <w:pPr>
+            <w:pStyle w:val="Bibliography"/>
+            <w:ind w:left="720" w:hanging="720"/>
+            <w:rPr>
+              <w:noProof/>
+            </w:rPr>
+          </w:pPr>
+          <w:r>
+            <w:rPr>
+              <w:noProof/>
+            </w:rPr>
+            <w:t xml:space="preserve">Kannan, S. (2024, January 25). </w:t>
+          </w:r>
+          <w:r>
+            <w:rPr>
+              <w:i/>
+              <w:iCs/>
+              <w:noProof/>
+            </w:rPr>
+            <w:t>7 Advantages &amp; Disadvantages of Learning Management Systems in 2024</w:t>
+          </w:r>
+          <w:r>
+            <w:rPr>
+              <w:noProof/>
+            </w:rPr>
+            <w:t>. (Zaigo Infotech) Retrieved September 5, 2024, from https://www.zaigoinfotech.com/7-advantages-and-disadvantages-lms-in-2024/</w:t>
+          </w:r>
+        </w:p>
+        <w:p>
+          <w:pPr>
+            <w:pStyle w:val="Bibliography"/>
+            <w:ind w:left="720" w:hanging="720"/>
+            <w:rPr>
+              <w:noProof/>
+            </w:rPr>
+          </w:pPr>
+          <w:r>
+            <w:rPr>
+              <w:noProof/>
+            </w:rPr>
+            <w:t xml:space="preserve">Kasumu, R. (2023). LEARNING MANAGEMENT SYSTEM IN EDUCATION: BENEFITS AND DRAWBACKS. </w:t>
+          </w:r>
+          <w:r>
+            <w:rPr>
+              <w:i/>
+              <w:iCs/>
+              <w:noProof/>
+            </w:rPr>
+            <w:t>International Journal of Trendy Research in Engineering and Technology, 7</w:t>
+          </w:r>
+          <w:r>
+            <w:rPr>
+              <w:noProof/>
+            </w:rPr>
+            <w:t>(1), 17-23.</w:t>
+          </w:r>
+        </w:p>
+        <w:p>
+          <w:pPr>
+            <w:pStyle w:val="Bibliography"/>
+            <w:ind w:left="720" w:hanging="720"/>
+            <w:rPr>
+              <w:noProof/>
+            </w:rPr>
+          </w:pPr>
+          <w:r>
+            <w:rPr>
+              <w:noProof/>
+            </w:rPr>
+            <w:t xml:space="preserve">Matthew, O. (2020, October 12). </w:t>
+          </w:r>
+          <w:r>
+            <w:rPr>
+              <w:i/>
+              <w:iCs/>
+              <w:noProof/>
+            </w:rPr>
+            <w:t>7 top benefits of using a Learning Management System</w:t>
+          </w:r>
+          <w:r>
+            <w:rPr>
+              <w:noProof/>
+            </w:rPr>
+            <w:t>. (Synergy Learning) Retrieved September 5, 2024, from https://synergy-learning.com/blog/7-top-benefits-of-using-a-learning-management-system-lms/</w:t>
+          </w:r>
+        </w:p>
+        <w:p>
+          <w:pPr>
+            <w:pStyle w:val="Bibliography"/>
+            <w:ind w:left="720" w:hanging="720"/>
+            <w:rPr>
+              <w:noProof/>
+            </w:rPr>
+          </w:pPr>
+          <w:r>
+            <w:rPr>
+              <w:noProof/>
+            </w:rPr>
+            <w:t xml:space="preserve">Mohammadi, M. K., Mohibbi, A. A., &amp; Hedayati, M. H. (2021). Investigating the challenges and factors influencing the use of the learning management system during the Covid-19 pandemic in Afghanistan. </w:t>
+          </w:r>
+          <w:r>
+            <w:rPr>
+              <w:i/>
+              <w:iCs/>
+              <w:noProof/>
+            </w:rPr>
+            <w:t>Education and Information Technologies, 26</w:t>
+          </w:r>
+          <w:r>
+            <w:rPr>
+              <w:noProof/>
+            </w:rPr>
+            <w:t>(5), 5165-5198. doi:10.1007/s10639-021-10517-z</w:t>
+          </w:r>
+        </w:p>
+        <w:p>
+          <w:pPr>
+            <w:pStyle w:val="Bibliography"/>
+            <w:ind w:left="720" w:hanging="720"/>
+            <w:rPr>
+              <w:noProof/>
+            </w:rPr>
+          </w:pPr>
+          <w:r>
+            <w:rPr>
+              <w:noProof/>
+            </w:rPr>
+            <w:t>Muhammad, A., Ghalib, F., Ahmad, F., Naveed, Q. N., &amp; Shah, A. (2016). A Study to Investigate State of Ethical Development in E-</w:t>
+          </w:r>
+          <w:r>
+            <w:rPr>
+              <w:noProof/>
+            </w:rPr>
+            <w:softHyphen/>
+            <w:t xml:space="preserve">Learning. </w:t>
+          </w:r>
+          <w:r>
+            <w:rPr>
+              <w:i/>
+              <w:iCs/>
+              <w:noProof/>
+            </w:rPr>
+            <w:t>INTERNATIONAL JOURNAL OF ADVANCED COMPUTER SCIENCE AND APPLICATIONS, 7</w:t>
+          </w:r>
+          <w:r>
+            <w:rPr>
+              <w:noProof/>
+            </w:rPr>
+            <w:t>(4), 284-290.</w:t>
+          </w:r>
+        </w:p>
+        <w:p>
+          <w:pPr>
+            <w:pStyle w:val="Bibliography"/>
+            <w:ind w:left="720" w:hanging="720"/>
+            <w:rPr>
+              <w:noProof/>
+            </w:rPr>
+          </w:pPr>
+          <w:r>
+            <w:rPr>
+              <w:noProof/>
+            </w:rPr>
+            <w:t xml:space="preserve">Murshitha, S., &amp; Wickramarachchi, R. (2015). The Effect of LMS Characteristics on Students’ LMS. </w:t>
+          </w:r>
+          <w:r>
+            <w:rPr>
+              <w:i/>
+              <w:iCs/>
+              <w:noProof/>
+            </w:rPr>
+            <w:t>4th Annual International Research Conference.</w:t>
+          </w:r>
+          <w:r>
+            <w:rPr>
+              <w:noProof/>
+            </w:rPr>
+            <w:t xml:space="preserve"> </w:t>
+          </w:r>
+        </w:p>
+        <w:p>
+          <w:pPr>
+            <w:pStyle w:val="Bibliography"/>
+            <w:ind w:left="720" w:hanging="720"/>
+            <w:rPr>
+              <w:noProof/>
+            </w:rPr>
+          </w:pPr>
+          <w:r>
+            <w:rPr>
+              <w:noProof/>
+            </w:rPr>
+            <w:t xml:space="preserve">Naveed, Q., Muhammad, A., Sanober, S., Qureshi, M. N., &amp; Shah, A. (2017). A Mixed Method Study for Investigating Critical Success Factors (CSFs) of E-Learning in Saudi Arabian Universities. </w:t>
+          </w:r>
+          <w:r>
+            <w:rPr>
+              <w:i/>
+              <w:iCs/>
+              <w:noProof/>
+            </w:rPr>
+            <w:t>International Journal of Advanced Computer Science and Applications, 8</w:t>
+          </w:r>
+          <w:r>
+            <w:rPr>
+              <w:noProof/>
+            </w:rPr>
+            <w:t>(5). doi:10.14569/IJACSA.2017.080522</w:t>
+          </w:r>
+        </w:p>
+        <w:p>
+          <w:pPr>
+            <w:pStyle w:val="Bibliography"/>
+            <w:ind w:left="720" w:hanging="720"/>
+            <w:rPr>
+              <w:noProof/>
+            </w:rPr>
+          </w:pPr>
+          <w:r>
+            <w:rPr>
+              <w:noProof/>
+            </w:rPr>
+            <w:t xml:space="preserve">Nguyen, N.-T. (2021). A study on satisfaction of users towards learning management system at International University – Vietnam National University HCMC. </w:t>
+          </w:r>
+          <w:r>
+            <w:rPr>
+              <w:i/>
+              <w:iCs/>
+              <w:noProof/>
+            </w:rPr>
+            <w:t>Asia Pacific Management Review, 26</w:t>
+          </w:r>
+          <w:r>
+            <w:rPr>
+              <w:noProof/>
+            </w:rPr>
+            <w:t>(4), 186-196. doi:10.1016/j.apmrv.2021.02.001</w:t>
+          </w:r>
+        </w:p>
+        <w:p>
+          <w:pPr>
+            <w:pStyle w:val="Bibliography"/>
+            <w:ind w:left="720" w:hanging="720"/>
+            <w:rPr>
+              <w:noProof/>
+            </w:rPr>
+          </w:pPr>
+          <w:r>
+            <w:rPr>
+              <w:noProof/>
+            </w:rPr>
+            <w:t xml:space="preserve">Panergayo, A. E., &amp; Aliazas, J. C. (2021). Students' Behavioral Intention to Use Learning Management System: The Mediating Role of Perceived Usefulness and Ease of Use. </w:t>
+          </w:r>
+          <w:r>
+            <w:rPr>
+              <w:i/>
+              <w:iCs/>
+              <w:noProof/>
+            </w:rPr>
+            <w:t>International Journal of Information and Education Technology, 11</w:t>
+          </w:r>
+          <w:r>
+            <w:rPr>
+              <w:noProof/>
+            </w:rPr>
+            <w:t>(11), 538-545. doi:10.18178/ijiet.2021.11.11.1562</w:t>
+          </w:r>
+        </w:p>
+        <w:p>
+          <w:pPr>
+            <w:pStyle w:val="Bibliography"/>
+            <w:ind w:left="720" w:hanging="720"/>
+            <w:rPr>
+              <w:noProof/>
+            </w:rPr>
+          </w:pPr>
+          <w:r>
+            <w:rPr>
+              <w:noProof/>
+            </w:rPr>
+            <w:t xml:space="preserve">Prestoza, M. (2024). Assessing remote learning's feasibility: A comprehensive analysis of Philippine public- school teachers' use of learning management systems and blended learning approaches. </w:t>
+          </w:r>
+          <w:r>
+            <w:rPr>
+              <w:i/>
+              <w:iCs/>
+              <w:noProof/>
+            </w:rPr>
+            <w:t>Journal Of Research Policy &amp; Practice of Teachers &amp; Teacher Education, 14</w:t>
+          </w:r>
+          <w:r>
+            <w:rPr>
+              <w:noProof/>
+            </w:rPr>
+            <w:t>(10.37134/jrpptte.vol14.1.3.2024), 21-27.</w:t>
+          </w:r>
+        </w:p>
+        <w:p>
+          <w:pPr>
+            <w:pStyle w:val="Bibliography"/>
+            <w:ind w:left="720" w:hanging="720"/>
+            <w:rPr>
+              <w:rFonts w:eastAsia="ＭＳ 明朝"/>
+              <w:noProof/>
+              <w:lang w:eastAsia="ja-JP"/>
+            </w:rPr>
+          </w:pPr>
+        </w:p>
+        <w:p>
+          <w:pPr>
+            <w:pStyle w:val="Bibliography"/>
+            <w:ind w:left="720" w:hanging="720"/>
+            <w:rPr>
+              <w:rFonts w:eastAsia="ＭＳ 明朝"/>
+              <w:noProof/>
+              <w:lang w:eastAsia="ja-JP"/>
+            </w:rPr>
+          </w:pPr>
+        </w:p>
+        <w:p>
+          <w:pPr>
+            <w:pStyle w:val="Bibliography"/>
+            <w:ind w:left="720" w:hanging="720"/>
+            <w:rPr>
+              <w:rFonts w:eastAsia="ＭＳ 明朝"/>
+              <w:noProof/>
+              <w:lang w:eastAsia="ja-JP"/>
+            </w:rPr>
+          </w:pPr>
+        </w:p>
+        <w:p>
+          <w:pPr>
+            <w:pStyle w:val="Bibliography"/>
+            <w:ind w:left="720" w:hanging="720"/>
+            <w:rPr>
+              <w:noProof/>
+            </w:rPr>
+          </w:pPr>
+          <w:r>
+            <w:rPr>
+              <w:noProof/>
+            </w:rPr>
+            <w:t xml:space="preserve">Rabiman, R., Nurtanto, M., &amp; Kholifah, N. (2020). Design And Development E-Learning System By Learning Management System (LMS) In Vocational Education. </w:t>
+          </w:r>
+          <w:r>
+            <w:rPr>
+              <w:i/>
+              <w:iCs/>
+              <w:noProof/>
+            </w:rPr>
+            <w:t>International Journal of Scientific &amp; Technology Research, 9</w:t>
+          </w:r>
+          <w:r>
+            <w:rPr>
+              <w:noProof/>
+            </w:rPr>
+            <w:t>(1).</w:t>
+          </w:r>
+        </w:p>
+        <w:p>
+          <w:pPr>
+            <w:pStyle w:val="Bibliography"/>
+            <w:ind w:left="720" w:hanging="720"/>
+            <w:rPr>
+              <w:noProof/>
+            </w:rPr>
+          </w:pPr>
+          <w:r>
+            <w:rPr>
+              <w:noProof/>
+            </w:rPr>
+            <w:t xml:space="preserve">Singh, V., &amp; Thurman, A. (2019). How Many Ways Can We Define Online Learning? A Systematic Literature Review of Definitions of Online Learning (1988-2018). </w:t>
+          </w:r>
+          <w:r>
+            <w:rPr>
+              <w:i/>
+              <w:iCs/>
+              <w:noProof/>
+            </w:rPr>
+            <w:t>American Journal of Distance Education, 33</w:t>
+          </w:r>
+          <w:r>
+            <w:rPr>
+              <w:noProof/>
+            </w:rPr>
+            <w:t>(4), 289-306. doi:10.1080/08923647.2019.1663082</w:t>
+          </w:r>
+        </w:p>
+        <w:p>
+          <w:pPr>
+            <w:pStyle w:val="Bibliography"/>
+            <w:ind w:left="720" w:hanging="720"/>
+            <w:rPr>
+              <w:noProof/>
+            </w:rPr>
+          </w:pPr>
+          <w:r>
+            <w:rPr>
+              <w:noProof/>
+            </w:rPr>
+            <w:t xml:space="preserve">Snoussi, T. (2019). Learning Management System in Education: Opportunities and Challenges. </w:t>
+          </w:r>
+          <w:r>
+            <w:rPr>
+              <w:i/>
+              <w:iCs/>
+              <w:noProof/>
+            </w:rPr>
+            <w:t>International Journal of Innovative Technology and Exploring Engineering, 8</w:t>
+          </w:r>
+          <w:r>
+            <w:rPr>
+              <w:noProof/>
+            </w:rPr>
+            <w:t>(12), 664-667. doi:10.35940/ijitee.L1161.10812S19</w:t>
+          </w:r>
+        </w:p>
+        <w:p>
+          <w:pPr>
+            <w:pStyle w:val="Bibliography"/>
+            <w:ind w:left="720" w:hanging="720"/>
+            <w:rPr>
+              <w:noProof/>
+            </w:rPr>
+          </w:pPr>
+          <w:r>
+            <w:rPr>
+              <w:noProof/>
+            </w:rPr>
+            <w:t xml:space="preserve">Taha Al-Dhief, F., Al Nasser, A., Mohamed Tharikh, S., Al Nasser, H., Abdul Ghaffar Al-Mosleh, A., Abbas Abbood Albadr, M., &amp; Razaq Mohamed Alsemawi, M. (2024). Review of learning management systems: history, types, advantages, and challenges. </w:t>
+          </w:r>
+          <w:r>
+            <w:rPr>
+              <w:i/>
+              <w:iCs/>
+              <w:noProof/>
+            </w:rPr>
+            <w:t>Indonesian Journal of Electrical Engineering and Computer Science, 33</w:t>
+          </w:r>
+          <w:r>
+            <w:rPr>
+              <w:noProof/>
+            </w:rPr>
+            <w:t>(1), 350-360. doi:10.11591/ijeecs.v33.i1.pp350-360</w:t>
+          </w:r>
+        </w:p>
+        <w:p>
+          <w:pPr>
+            <w:pStyle w:val="Bibliography"/>
+            <w:ind w:left="720" w:hanging="720"/>
+            <w:rPr>
+              <w:noProof/>
+            </w:rPr>
+          </w:pPr>
+          <w:r>
+            <w:rPr>
+              <w:noProof/>
+            </w:rPr>
+            <w:t xml:space="preserve">Thomas, E. A. (2023). </w:t>
+          </w:r>
+          <w:r>
+            <w:rPr>
+              <w:i/>
+              <w:iCs/>
+              <w:noProof/>
+            </w:rPr>
+            <w:t>The Adoption of a Learning Management System by K-8 School Teachers.</w:t>
+          </w:r>
+          <w:r>
+            <w:rPr>
+              <w:noProof/>
+            </w:rPr>
+            <w:t xml:space="preserve"> ProQuest LLC.</w:t>
+          </w:r>
+        </w:p>
+        <w:p>
+          <w:pPr>
+            <w:pStyle w:val="Bibliography"/>
+            <w:ind w:left="720" w:hanging="720"/>
+            <w:rPr>
+              <w:noProof/>
+            </w:rPr>
+          </w:pPr>
+          <w:r>
+            <w:rPr>
+              <w:noProof/>
+            </w:rPr>
+            <w:t xml:space="preserve">Wiratomo, Y., &amp; Mulyatna, F. (2020). Use of Learning Management Systems in Learning Efforts during a Pandemic. </w:t>
+          </w:r>
+          <w:r>
+            <w:rPr>
+              <w:i/>
+              <w:iCs/>
+              <w:noProof/>
+            </w:rPr>
+            <w:t>Journal of Mathematical Pedagogy, 1</w:t>
+          </w:r>
+          <w:r>
+            <w:rPr>
+              <w:noProof/>
+            </w:rPr>
+            <w:t>(2). doi:10.26740/jomp.v1n2.p62-71</w:t>
+          </w:r>
+          <w:r>
+            <w:rPr>
+              <w:b/>
+              <w:bCs/>
+              <w:noProof/>
+            </w:rPr>
+            <w:fldChar w:fldCharType="end"/>
+          </w:r>
+        </w:p>
       </w:sdtContent>
     </w:sdt>
+    <w:p>
+      <w:pPr>
+        <w:spacing w:line="480" w:lineRule="auto"/>
+        <w:ind w:left="0" w:firstLine="0"/>
+        <w:rPr>
+          <w:rFonts w:eastAsia="ＭＳ 明朝"/>
+          <w:b/>
+          <w:bCs/>
+          <w:lang w:eastAsia="ja-JP"/>
+        </w:rPr>
+      </w:pPr>
+    </w:p>
+    <w:p>
+      <w:pPr>
+        <w:spacing w:line="480" w:lineRule="auto"/>
+        <w:ind w:left="0" w:firstLine="0"/>
+        <w:jc w:val="center"/>
+        <w:rPr>
+          <w:rFonts w:eastAsia="ＭＳ 明朝"/>
+          <w:lang w:eastAsia="ja-JP"/>
+        </w:rPr>
+      </w:pPr>
+    </w:p>
     <w:p>
       <w:pPr>
         <w:spacing w:line="480" w:lineRule="auto"/>
         <w:ind w:left="0" w:firstLine="0"/>
         <w:jc w:val="left"/>
         <w:rPr>
-          <w:rFonts w:eastAsia="MS Mincho"/>
+          <w:rFonts w:eastAsia="ＭＳ 明朝"/>
           <w:lang w:eastAsia="ja-JP"/>
         </w:rPr>
       </w:pPr>
@@ -7471,7 +8877,7 @@
         </mc:Choice>
         <mc:Fallback>
           <w:pict>
-            <v:rect w14:anchorId="1F765ABD" id="Rectangle 25" o:spid="_x0000_s1026" style="position:absolute;margin-left:478.55pt;margin-top:9.05pt;width:16.2pt;height:25.8pt;z-index:251665408;visibility:visible;mso-wrap-style:square;mso-width-percent:0;mso-height-percent:0;mso-wrap-distance-left:9pt;mso-wrap-distance-top:0;mso-wrap-distance-right:9pt;mso-wrap-distance-bottom:0;mso-position-horizontal:absolute;mso-position-horizontal-relative:text;mso-position-vertical:absolute;mso-position-vertical-relative:text;mso-width-percent:0;mso-height-percent:0;mso-width-relative:page;mso-height-relative:page;v-text-anchor:top" o:gfxdata="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" strokecolor="white"/>
+            <v:rect w14:anchorId="16686405" id="Rectangle 25" o:spid="_x0000_s1026" style="position:absolute;margin-left:478.55pt;margin-top:9.05pt;width:16.2pt;height:25.8pt;z-index:251665408;visibility:visible;mso-wrap-style:square;mso-width-percent:0;mso-height-percent:0;mso-wrap-distance-left:9pt;mso-wrap-distance-top:0;mso-wrap-distance-right:9pt;mso-wrap-distance-bottom:0;mso-position-horizontal:absolute;mso-position-horizontal-relative:text;mso-position-vertical:absolute;mso-position-vertical-relative:text;mso-width-percent:0;mso-height-percent:0;mso-width-relative:page;mso-height-relative:page;v-text-anchor:top" o:gfxdata="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" strokecolor="white"/>
           </w:pict>
         </mc:Fallback>
       </mc:AlternateContent>
@@ -7729,7 +9135,7 @@
       <w:ind w:left="0" w:firstLine="0"/>
       <w:jc w:val="right"/>
       <w:rPr>
-        <w:rFonts w:eastAsia="MS Mincho"/>
+        <w:rFonts w:eastAsia="ＭＳ 明朝"/>
         <w:lang w:eastAsia="ja-JP"/>
       </w:rPr>
     </w:pPr>
@@ -7973,7 +9379,7 @@
         </mc:Choice>
         <mc:Fallback>
           <w:pict>
-            <v:shape w14:anchorId="334944E6" id="Shape 60961" o:spid="_x0000_s1026" style="position:absolute;margin-left:-71.25pt;margin-top:38.05pt;width:595.1pt;height:3.6pt;flip:y;z-index:251673600;visibility:visible;mso-wrap-style:square;mso-width-percent:0;mso-height-percent:0;mso-wrap-distance-left:9pt;mso-wrap-distance-top:0;mso-wrap-distance-right:9pt;mso-wrap-distance-bottom:0;mso-position-horizontal:absolute;mso-position-horizontal-relative:text;mso-position-vertical:absolute;mso-position-vertical-relative:text;mso-width-percent:0;mso-height-percent:0;mso-width-relative:page;mso-height-relative:page;v-text-anchor:top" coordsize="7560564,48016" o:gfxdata="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" path="m7560564,l,e" filled="f">
+            <v:shape w14:anchorId="04330A65" id="Shape 60961" o:spid="_x0000_s1026" style="position:absolute;margin-left:-71.25pt;margin-top:38.05pt;width:595.1pt;height:3.6pt;flip:y;z-index:251673600;visibility:visible;mso-wrap-style:square;mso-width-percent:0;mso-height-percent:0;mso-wrap-distance-left:9pt;mso-wrap-distance-top:0;mso-wrap-distance-right:9pt;mso-wrap-distance-bottom:0;mso-position-horizontal:absolute;mso-position-horizontal-relative:text;mso-position-vertical:absolute;mso-position-vertical-relative:text;mso-width-percent:0;mso-height-percent:0;mso-width-relative:page;mso-height-relative:page;v-text-anchor:top" coordsize="7560564,48016" o:gfxdata="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" path="m7560564,l,e" filled="f">
               <v:path arrowok="t" o:connecttype="custom" o:connectlocs="7557770,0;0,0" o:connectangles="0,0" textboxrect="0,0,7560564,48016"/>
             </v:shape>
           </w:pict>
@@ -8555,7 +9961,7 @@
         </mc:Choice>
         <mc:Fallback>
           <w:pict>
-            <v:shape w14:anchorId="733FED99" id="Shape 60960" o:spid="_x0000_s1026" style="position:absolute;margin-left:-71.25pt;margin-top:13.65pt;width:595.1pt;height:4.05pt;flip:y;z-index:251668480;visibility:visible;mso-wrap-style:square;mso-width-percent:0;mso-height-percent:0;mso-wrap-distance-left:9pt;mso-wrap-distance-top:0;mso-wrap-distance-right:9pt;mso-wrap-distance-bottom:0;mso-position-horizontal:absolute;mso-position-horizontal-relative:text;mso-position-vertical:absolute;mso-position-vertical-relative:text;mso-width-percent:0;mso-height-percent:0;mso-width-relative:page;mso-height-relative:page;v-text-anchor:top" coordsize="7560564,53966" o:gfxdata="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" path="m7560564,l,e" filled="f">
+            <v:shape w14:anchorId="3D297F1C" id="Shape 60960" o:spid="_x0000_s1026" style="position:absolute;margin-left:-71.25pt;margin-top:13.65pt;width:595.1pt;height:4.05pt;flip:y;z-index:251668480;visibility:visible;mso-wrap-style:square;mso-width-percent:0;mso-height-percent:0;mso-wrap-distance-left:9pt;mso-wrap-distance-top:0;mso-wrap-distance-right:9pt;mso-wrap-distance-bottom:0;mso-position-horizontal:absolute;mso-position-horizontal-relative:text;mso-position-vertical:absolute;mso-position-vertical-relative:text;mso-width-percent:0;mso-height-percent:0;mso-width-relative:page;mso-height-relative:page;v-text-anchor:top" coordsize="7560564,53966" o:gfxdata="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" path="m7560564,l,e" filled="f">
               <v:path arrowok="t" o:connecttype="custom" o:connectlocs="7557770,0;0,0" o:connectangles="0,0" textboxrect="0,0,7560564,53966"/>
             </v:shape>
           </w:pict>
@@ -8751,7 +10157,7 @@
         </mc:Choice>
         <mc:Fallback>
           <w:pict>
-            <v:shapetype w14:anchorId="7D1C66AC" id="_x0000_t32" coordsize="21600,21600" o:spt="32" o:oned="t" path="m,l21600,21600e" filled="f">
+            <v:shapetype w14:anchorId="0AF1124E" id="_x0000_t32" coordsize="21600,21600" o:spt="32" o:oned="t" path="m,l21600,21600e" filled="f">
               <v:path arrowok="t" fillok="f" o:connecttype="none"/>
               <o:lock v:ext="edit" shapetype="t"/>
             </v:shapetype>
@@ -8829,7 +10235,7 @@
         </mc:Choice>
         <mc:Fallback>
           <w:pict>
-            <v:shape w14:anchorId="590186BA" id="AutoShape 17" o:spid="_x0000_s1026" type="#_x0000_t32" style="position:absolute;margin-left:-16pt;margin-top:-30.75pt;width:0;height:836.75pt;z-index:251661312;visibility:visible;mso-wrap-style:square;mso-width-percent:0;mso-height-percent:0;mso-wrap-distance-left:9pt;mso-wrap-distance-top:0;mso-wrap-distance-right:9pt;mso-wrap-distance-bottom:0;mso-position-horizontal:absolute;mso-position-horizontal-relative:text;mso-position-vertical:absolute;mso-position-vertical-relative:text;mso-width-percent:0;mso-height-percent:0;mso-width-relative:page;mso-height-relative:page" o:gfxdata="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"/>
+            <v:shape w14:anchorId="20998299" id="AutoShape 17" o:spid="_x0000_s1026" type="#_x0000_t32" style="position:absolute;margin-left:-16pt;margin-top:-30.75pt;width:0;height:836.75pt;z-index:251661312;visibility:visible;mso-wrap-style:square;mso-width-percent:0;mso-height-percent:0;mso-wrap-distance-left:9pt;mso-wrap-distance-top:0;mso-wrap-distance-right:9pt;mso-wrap-distance-bottom:0;mso-position-horizontal:absolute;mso-position-horizontal-relative:text;mso-position-vertical:absolute;mso-position-vertical-relative:text;mso-width-percent:0;mso-height-percent:0;mso-width-relative:page;mso-height-relative:page" o:gfxdata="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"/>
           </w:pict>
         </mc:Fallback>
       </mc:AlternateContent>
@@ -12521,35 +13927,6 @@
 </file>
 
 <file path=customXml/item1.xml><?xml version="1.0" encoding="utf-8"?>
-<s:customData xmlns="http://www.wps.cn/officeDocument/2013/wpsCustomData" xmlns:s="http://www.wps.cn/officeDocument/2013/wpsCustomData">
-  <customSectProps>
-    <customSectPr/>
-  </customSectProps>
-  <customShpExts>
-    <customShpInfo spid="_x0000_s2066"/>
-    <customShpInfo spid="_x0000_s2065"/>
-    <customShpInfo spid="_x0000_s2055"/>
-    <customShpInfo spid="_x0000_s2056"/>
-    <customShpInfo spid="_x0000_s2057"/>
-    <customShpInfo spid="_x0000_s2058"/>
-    <customShpInfo spid="_x0000_s2059"/>
-    <customShpInfo spid="_x0000_s2060"/>
-    <customShpInfo spid="_x0000_s2061"/>
-    <customShpInfo spid="_x0000_s2062"/>
-    <customShpInfo spid="_x0000_s2054"/>
-    <customShpInfo spid="_x0000_s2073"/>
-    <customShpInfo spid="_x0000_s2072" textRotate="1"/>
-    <customShpInfo spid="_x0000_s2051"/>
-    <customShpInfo spid="_x0000_s2052"/>
-    <customShpInfo spid="_x0000_s2050"/>
-    <customShpInfo spid="_x0000_s2053"/>
-    <customShpInfo spid="_x0000_s2049"/>
-    <customShpInfo spid="_x0000_s2068" textRotate="1"/>
-  </customShpExts>
-</s:customData>
-</file>
-
-<file path=customXml/item2.xml><?xml version="1.0" encoding="utf-8"?>
 <b:Sources xmlns:b="http://schemas.openxmlformats.org/officeDocument/2006/bibliography" xmlns="http://schemas.openxmlformats.org/officeDocument/2006/bibliography" SelectedStyle="\APASixthEditionOfficeOnline.xsl" StyleName="APA" Version="6">
   <b:Source>
     <b:Tag>1</b:Tag>
@@ -13302,21 +14679,68 @@
     <b:Publisher>ProQuest LLC</b:Publisher>
     <b:RefOrder>27</b:RefOrder>
   </b:Source>
+  <b:Source>
+    <b:Tag>28</b:Tag>
+    <b:SourceType>InternetSite</b:SourceType>
+    <b:Guid>{CB394774-3527-4B9C-9128-AD01763EBEF6}</b:Guid>
+    <b:Title>What is descriptive research?</b:Title>
+    <b:Year>2023</b:Year>
+    <b:Author>
+      <b:Author>
+        <b:Corporate>Dovetail</b:Corporate>
+      </b:Author>
+    </b:Author>
+    <b:InternetSiteTitle>Dovetail</b:InternetSiteTitle>
+    <b:Month>February</b:Month>
+    <b:Day>5</b:Day>
+    <b:URL>https://dovetail.com/research/descriptive-research/</b:URL>
+    <b:LCID>en-US</b:LCID>
+    <b:RefOrder>28</b:RefOrder>
+  </b:Source>
 </b:Sources>
 </file>
 
+<file path=customXml/item2.xml><?xml version="1.0" encoding="utf-8"?>
+<s:customData xmlns="http://www.wps.cn/officeDocument/2013/wpsCustomData" xmlns:s="http://www.wps.cn/officeDocument/2013/wpsCustomData">
+  <customSectProps>
+    <customSectPr/>
+  </customSectProps>
+  <customShpExts>
+    <customShpInfo spid="_x0000_s2066"/>
+    <customShpInfo spid="_x0000_s2065"/>
+    <customShpInfo spid="_x0000_s2055"/>
+    <customShpInfo spid="_x0000_s2056"/>
+    <customShpInfo spid="_x0000_s2057"/>
+    <customShpInfo spid="_x0000_s2058"/>
+    <customShpInfo spid="_x0000_s2059"/>
+    <customShpInfo spid="_x0000_s2060"/>
+    <customShpInfo spid="_x0000_s2061"/>
+    <customShpInfo spid="_x0000_s2062"/>
+    <customShpInfo spid="_x0000_s2054"/>
+    <customShpInfo spid="_x0000_s2073"/>
+    <customShpInfo spid="_x0000_s2072" textRotate="1"/>
+    <customShpInfo spid="_x0000_s2051"/>
+    <customShpInfo spid="_x0000_s2052"/>
+    <customShpInfo spid="_x0000_s2050"/>
+    <customShpInfo spid="_x0000_s2053"/>
+    <customShpInfo spid="_x0000_s2049"/>
+    <customShpInfo spid="_x0000_s2068" textRotate="1"/>
+  </customShpExts>
+</s:customData>
+</file>
+
 <file path=customXml/itemProps1.xml><?xml version="1.0" encoding="utf-8"?>
+<ds:datastoreItem xmlns:ds="http://schemas.openxmlformats.org/officeDocument/2006/customXml" ds:itemID="{B4B4BC2A-3C7C-432D-907C-98B779AA074B}">
+  <ds:schemaRefs>
+    <ds:schemaRef ds:uri="http://schemas.openxmlformats.org/officeDocument/2006/bibliography"/>
+  </ds:schemaRefs>
+</ds:datastoreItem>
+</file>
+
+<file path=customXml/itemProps2.xml><?xml version="1.0" encoding="utf-8"?>
 <ds:datastoreItem xmlns:ds="http://schemas.openxmlformats.org/officeDocument/2006/customXml" ds:itemID="{B1977F7D-205B-4081-913C-38D41E755F92}">
   <ds:schemaRefs>
     <ds:schemaRef ds:uri="http://www.wps.cn/officeDocument/2013/wpsCustomData"/>
   </ds:schemaRefs>
 </ds:datastoreItem>
-</file>
-
-<file path=customXml/itemProps2.xml><?xml version="1.0" encoding="utf-8"?>
-<ds:datastoreItem xmlns:ds="http://schemas.openxmlformats.org/officeDocument/2006/customXml" ds:itemID="{26E2E042-580F-46EE-87F0-F8D2DFC89837}">
-  <ds:schemaRefs>
-    <ds:schemaRef ds:uri="http://schemas.openxmlformats.org/officeDocument/2006/bibliography"/>
-  </ds:schemaRefs>
-</ds:datastoreItem>
 </file>